--- a/工作日志/六月份工作日志.docx
+++ b/工作日志/六月份工作日志.docx
@@ -6,10 +6,14 @@
       <w:r>
         <w:rPr>
           <w:rFonts w:hint="eastAsia"/>
+          <w:highlight w:val="yellow"/>
         </w:rPr>
         <w:t>6</w:t>
       </w:r>
       <w:r>
+        <w:rPr>
+          <w:highlight w:val="yellow"/>
+        </w:rPr>
         <w:t>.1</w:t>
       </w:r>
     </w:p>
@@ -454,10 +458,14 @@
       <w:r>
         <w:rPr>
           <w:rFonts w:hint="eastAsia"/>
+          <w:highlight w:val="yellow"/>
         </w:rPr>
         <w:t>6</w:t>
       </w:r>
       <w:r>
+        <w:rPr>
+          <w:highlight w:val="yellow"/>
+        </w:rPr>
         <w:t>.2</w:t>
       </w:r>
     </w:p>
@@ -738,14 +746,346 @@
         <w:t>识别的原理是不是就是比较器</w:t>
       </w:r>
     </w:p>
+    <w:p/>
+    <w:p>
+      <w:r>
+        <w:rPr>
+          <w:rFonts w:hint="eastAsia"/>
+          <w:highlight w:val="yellow"/>
+        </w:rPr>
+        <w:t>6</w:t>
+      </w:r>
+      <w:r>
+        <w:rPr>
+          <w:highlight w:val="yellow"/>
+        </w:rPr>
+        <w:t>.3</w:t>
+      </w:r>
+    </w:p>
+    <w:p/>
     <w:p>
       <w:pPr>
         <w:pStyle w:val="a3"/>
         <w:numPr>
           <w:ilvl w:val="0"/>
-          <w:numId w:val="2"/>
+          <w:numId w:val="3"/>
         </w:numPr>
         <w:ind w:firstLineChars="0"/>
+      </w:pPr>
+      <w:r>
+        <w:rPr>
+          <w:rFonts w:hint="eastAsia"/>
+        </w:rPr>
+        <w:t>电阻阻值的设定规则</w:t>
+      </w:r>
+    </w:p>
+    <w:p>
+      <w:pPr>
+        <w:pStyle w:val="a3"/>
+        <w:numPr>
+          <w:ilvl w:val="0"/>
+          <w:numId w:val="3"/>
+        </w:numPr>
+        <w:ind w:firstLineChars="0"/>
+      </w:pPr>
+      <w:r>
+        <w:rPr>
+          <w:rFonts w:hint="eastAsia"/>
+        </w:rPr>
+        <w:t>为什么一直在提示未移除回路</w:t>
+      </w:r>
+    </w:p>
+    <w:p>
+      <w:pPr>
+        <w:pStyle w:val="a3"/>
+        <w:numPr>
+          <w:ilvl w:val="0"/>
+          <w:numId w:val="3"/>
+        </w:numPr>
+        <w:ind w:firstLineChars="0"/>
+      </w:pPr>
+      <w:r>
+        <w:rPr>
+          <w:rFonts w:hint="eastAsia"/>
+        </w:rPr>
+        <w:t>P</w:t>
+      </w:r>
+      <w:r>
+        <w:t>CB</w:t>
+      </w:r>
+      <w:r>
+        <w:rPr>
+          <w:rFonts w:hint="eastAsia"/>
+        </w:rPr>
+        <w:t>已经在打样的路上了，下一步计划是完全熟悉原理图中的每个参数，并将他们串成一张网。</w:t>
+      </w:r>
+    </w:p>
+    <w:p>
+      <w:pPr>
+        <w:pStyle w:val="a3"/>
+        <w:numPr>
+          <w:ilvl w:val="0"/>
+          <w:numId w:val="3"/>
+        </w:numPr>
+        <w:ind w:firstLineChars="0"/>
+      </w:pPr>
+      <w:r>
+        <w:rPr>
+          <w:rFonts w:hint="eastAsia"/>
+        </w:rPr>
+        <w:t>计划初步定下：具体细则详细展开——</w:t>
+      </w:r>
+    </w:p>
+    <w:p>
+      <w:pPr>
+        <w:pStyle w:val="a3"/>
+        <w:numPr>
+          <w:ilvl w:val="0"/>
+          <w:numId w:val="3"/>
+        </w:numPr>
+        <w:ind w:firstLineChars="0"/>
+      </w:pPr>
+      <w:r>
+        <w:rPr>
+          <w:rFonts w:hint="eastAsia"/>
+        </w:rPr>
+        <w:t>手机通讯基本原理</w:t>
+      </w:r>
+    </w:p>
+    <w:p>
+      <w:pPr>
+        <w:pStyle w:val="a3"/>
+        <w:numPr>
+          <w:ilvl w:val="0"/>
+          <w:numId w:val="3"/>
+        </w:numPr>
+        <w:ind w:firstLineChars="0"/>
+      </w:pPr>
+      <w:r>
+        <w:rPr>
+          <w:rFonts w:hint="eastAsia"/>
+        </w:rPr>
+        <w:t>B</w:t>
+      </w:r>
+      <w:r>
+        <w:t>OM</w:t>
+      </w:r>
+      <w:r>
+        <w:rPr>
+          <w:rFonts w:hint="eastAsia"/>
+        </w:rPr>
+        <w:t>表</w:t>
+      </w:r>
+    </w:p>
+    <w:p/>
+    <w:p>
+      <w:r>
+        <w:rPr>
+          <w:rFonts w:hint="eastAsia"/>
+          <w:highlight w:val="yellow"/>
+        </w:rPr>
+        <w:t>6</w:t>
+      </w:r>
+      <w:r>
+        <w:rPr>
+          <w:highlight w:val="yellow"/>
+        </w:rPr>
+        <w:t>.4</w:t>
+      </w:r>
+    </w:p>
+    <w:p/>
+    <w:p>
+      <w:pPr>
+        <w:pStyle w:val="a3"/>
+        <w:numPr>
+          <w:ilvl w:val="0"/>
+          <w:numId w:val="4"/>
+        </w:numPr>
+        <w:ind w:firstLineChars="0"/>
+      </w:pPr>
+      <w:r>
+        <w:rPr>
+          <w:rFonts w:hint="eastAsia"/>
+        </w:rPr>
+        <w:t>今日总结：在画完原理图和P</w:t>
+      </w:r>
+      <w:r>
+        <w:t>CB</w:t>
+      </w:r>
+      <w:r>
+        <w:rPr>
+          <w:rFonts w:hint="eastAsia"/>
+        </w:rPr>
+        <w:t>后要去核对封装对不对，元器件的封装是不是统一。要把B</w:t>
+      </w:r>
+      <w:r>
+        <w:t>OM</w:t>
+      </w:r>
+      <w:r>
+        <w:rPr>
+          <w:rFonts w:hint="eastAsia"/>
+        </w:rPr>
+        <w:t>表导出来核对</w:t>
+      </w:r>
+    </w:p>
+    <w:p>
+      <w:pPr>
+        <w:pStyle w:val="a3"/>
+        <w:numPr>
+          <w:ilvl w:val="0"/>
+          <w:numId w:val="4"/>
+        </w:numPr>
+        <w:ind w:firstLineChars="0"/>
+      </w:pPr>
+      <w:r>
+        <w:rPr>
+          <w:rFonts w:hint="eastAsia"/>
+        </w:rPr>
+        <w:t>焊接材料的特性，松香是助焊剂，焊接紧密引脚的元器件怎么焊</w:t>
+      </w:r>
+    </w:p>
+    <w:p>
+      <w:pPr>
+        <w:pStyle w:val="a3"/>
+        <w:numPr>
+          <w:ilvl w:val="0"/>
+          <w:numId w:val="4"/>
+        </w:numPr>
+        <w:ind w:firstLineChars="0"/>
+      </w:pPr>
+      <w:r>
+        <w:rPr>
+          <w:rFonts w:hint="eastAsia"/>
+        </w:rPr>
+        <w:t>不同大小的电容的封装是怎么样的</w:t>
+      </w:r>
+      <w:r>
+        <w:rPr>
+          <w:rFonts w:hint="eastAsia"/>
+        </w:rPr>
+        <w:t xml:space="preserve"> 比如3</w:t>
+      </w:r>
+      <w:r>
+        <w:t>3</w:t>
+      </w:r>
+      <w:r>
+        <w:rPr>
+          <w:rFonts w:hint="eastAsia"/>
+        </w:rPr>
+        <w:t>u</w:t>
+      </w:r>
+      <w:r>
+        <w:t>F/16V</w:t>
+      </w:r>
+      <w:r>
+        <w:rPr>
+          <w:rFonts w:hint="eastAsia"/>
+        </w:rPr>
+        <w:t>的电容和其不同的封装大小的电容之间的关系</w:t>
+      </w:r>
+    </w:p>
+    <w:p>
+      <w:pPr>
+        <w:pStyle w:val="a3"/>
+        <w:numPr>
+          <w:ilvl w:val="0"/>
+          <w:numId w:val="4"/>
+        </w:numPr>
+        <w:ind w:firstLineChars="0"/>
+      </w:pPr>
+      <w:r>
+        <w:rPr>
+          <w:rFonts w:hint="eastAsia"/>
+        </w:rPr>
+        <w:t>下载电容和电阻的管脚手册</w:t>
+      </w:r>
+    </w:p>
+    <w:p/>
+    <w:p>
+      <w:r>
+        <w:rPr>
+          <w:rFonts w:hint="eastAsia"/>
+        </w:rPr>
+        <w:t>6</w:t>
+      </w:r>
+      <w:r>
+        <w:t>.5</w:t>
+      </w:r>
+    </w:p>
+    <w:p/>
+    <w:p>
+      <w:pPr>
+        <w:pStyle w:val="a3"/>
+        <w:numPr>
+          <w:ilvl w:val="0"/>
+          <w:numId w:val="5"/>
+        </w:numPr>
+        <w:ind w:firstLineChars="0"/>
+      </w:pPr>
+      <w:r>
+        <w:rPr>
+          <w:rFonts w:hint="eastAsia"/>
+        </w:rPr>
+        <w:t>熟悉元器件以及封装的命名方式，了解所有的元器件以及外形和封装</w:t>
+      </w:r>
+    </w:p>
+    <w:p>
+      <w:pPr>
+        <w:pStyle w:val="a3"/>
+        <w:numPr>
+          <w:ilvl w:val="0"/>
+          <w:numId w:val="5"/>
+        </w:numPr>
+        <w:ind w:firstLineChars="0"/>
+      </w:pPr>
+      <w:r>
+        <w:rPr>
+          <w:rFonts w:hint="eastAsia"/>
+        </w:rPr>
+        <w:lastRenderedPageBreak/>
+        <w:t>U</w:t>
+      </w:r>
+      <w:r>
+        <w:t>COSII</w:t>
+      </w:r>
+      <w:r>
+        <w:rPr>
+          <w:rFonts w:hint="eastAsia"/>
+        </w:rPr>
+        <w:t>是在C</w:t>
+      </w:r>
+      <w:r>
+        <w:t>++</w:t>
+      </w:r>
+      <w:r>
+        <w:rPr>
+          <w:rFonts w:hint="eastAsia"/>
+        </w:rPr>
+        <w:t>器上面编译的</w:t>
+      </w:r>
+    </w:p>
+    <w:p/>
+    <w:p>
+      <w:r>
+        <w:rPr>
+          <w:rFonts w:hint="eastAsia"/>
+          <w:highlight w:val="yellow"/>
+        </w:rPr>
+        <w:t>6</w:t>
+      </w:r>
+      <w:r>
+        <w:rPr>
+          <w:highlight w:val="yellow"/>
+        </w:rPr>
+        <w:t>.8</w:t>
+      </w:r>
+    </w:p>
+    <w:p/>
+    <w:p>
+      <w:pPr>
+        <w:rPr>
+          <w:rFonts w:hint="eastAsia"/>
+        </w:rPr>
       </w:pPr>
     </w:p>
     <w:sectPr>
@@ -799,6 +1139,181 @@
 <file path=word/numbering.xml><?xml version="1.0" encoding="utf-8"?>
 <w:numbering xmlns:wpc="http://schemas.microsoft.com/office/word/2010/wordprocessingCanvas" xmlns:cx="http://schemas.microsoft.com/office/drawing/2014/chartex" xmlns:cx1="http://schemas.microsoft.com/office/drawing/2015/9/8/chartex" xmlns:cx2="http://schemas.microsoft.com/office/drawing/2015/10/21/chartex" xmlns:cx3="http://schemas.microsoft.com/office/drawing/2016/5/9/chartex" xmlns:cx4="http://schemas.microsoft.com/office/drawing/2016/5/10/chartex" xmlns:cx5="http://schemas.microsoft.com/office/drawing/2016/5/11/chartex" xmlns:cx6="http://schemas.microsoft.com/office/drawing/2016/5/12/chartex" xmlns:cx7="http://schemas.microsoft.com/office/drawing/2016/5/13/chartex" xmlns:cx8="http://schemas.microsoft.com/office/drawing/2016/5/14/chartex" xmlns:mc="http://schemas.openxmlformats.org/markup-compatibility/2006" xmlns:aink="http://schemas.microsoft.com/office/drawing/2016/ink" xmlns:am3d="http://schemas.microsoft.com/office/drawing/2017/model3d" xmlns:o="urn:schemas-microsoft-com:office:office" xmlns:r="http://schemas.openxmlformats.org/officeDocument/2006/relationships" xmlns:m="http://schemas.openxmlformats.org/officeDocument/2006/math" xmlns:v="urn:schemas-microsoft-com:vml" xmlns:wp14="http://schemas.microsoft.com/office/word/2010/wordprocessingDrawing" xmlns:wp="http://schemas.openxmlformats.org/drawingml/2006/wordprocessingDrawing" xmlns:w10="urn:schemas-microsoft-com:office:word" xmlns:w="http://schemas.openxmlformats.org/wordprocessingml/2006/main" xmlns:w14="http://schemas.microsoft.com/office/word/2010/wordml" xmlns:w15="http://schemas.microsoft.com/office/word/2012/wordml" xmlns:w16cex="http://schemas.microsoft.com/office/word/2018/wordml/cex" xmlns:w16cid="http://schemas.microsoft.com/office/word/2016/wordml/cid" xmlns:w16="http://schemas.microsoft.com/office/word/2018/wordml" xmlns:w16se="http://schemas.microsoft.com/office/word/2015/wordml/symex" xmlns:wpg="http://schemas.microsoft.com/office/word/2010/wordprocessingGroup" xmlns:wpi="http://schemas.microsoft.com/office/word/2010/wordprocessingInk" xmlns:wne="http://schemas.microsoft.com/office/word/2006/wordml" xmlns:wps="http://schemas.microsoft.com/office/word/2010/wordprocessingShape" mc:Ignorable="w14 w15 w16se w16cid w16 w16cex wp14">
   <w:abstractNum w:abstractNumId="0" w15:restartNumberingAfterBreak="0">
+    <w:nsid w:val="253D608F"/>
+    <w:multiLevelType w:val="hybridMultilevel"/>
+    <w:tmpl w:val="9AE26434"/>
+    <w:lvl w:ilvl="0" w:tplc="A9DAA50E">
+      <w:start w:val="1"/>
+      <w:numFmt w:val="decimal"/>
+      <w:lvlText w:val="%1."/>
+      <w:lvlJc w:val="left"/>
+      <w:pPr>
+        <w:ind w:left="360" w:hanging="360"/>
+      </w:pPr>
+      <w:rPr>
+        <w:rFonts w:hint="default"/>
+      </w:rPr>
+    </w:lvl>
+    <w:lvl w:ilvl="1" w:tplc="04090019" w:tentative="1">
+      <w:start w:val="1"/>
+      <w:numFmt w:val="lowerLetter"/>
+      <w:lvlText w:val="%2)"/>
+      <w:lvlJc w:val="left"/>
+      <w:pPr>
+        <w:ind w:left="840" w:hanging="420"/>
+      </w:pPr>
+    </w:lvl>
+    <w:lvl w:ilvl="2" w:tplc="0409001B" w:tentative="1">
+      <w:start w:val="1"/>
+      <w:numFmt w:val="lowerRoman"/>
+      <w:lvlText w:val="%3."/>
+      <w:lvlJc w:val="right"/>
+      <w:pPr>
+        <w:ind w:left="1260" w:hanging="420"/>
+      </w:pPr>
+    </w:lvl>
+    <w:lvl w:ilvl="3" w:tplc="0409000F" w:tentative="1">
+      <w:start w:val="1"/>
+      <w:numFmt w:val="decimal"/>
+      <w:lvlText w:val="%4."/>
+      <w:lvlJc w:val="left"/>
+      <w:pPr>
+        <w:ind w:left="1680" w:hanging="420"/>
+      </w:pPr>
+    </w:lvl>
+    <w:lvl w:ilvl="4" w:tplc="04090019" w:tentative="1">
+      <w:start w:val="1"/>
+      <w:numFmt w:val="lowerLetter"/>
+      <w:lvlText w:val="%5)"/>
+      <w:lvlJc w:val="left"/>
+      <w:pPr>
+        <w:ind w:left="2100" w:hanging="420"/>
+      </w:pPr>
+    </w:lvl>
+    <w:lvl w:ilvl="5" w:tplc="0409001B" w:tentative="1">
+      <w:start w:val="1"/>
+      <w:numFmt w:val="lowerRoman"/>
+      <w:lvlText w:val="%6."/>
+      <w:lvlJc w:val="right"/>
+      <w:pPr>
+        <w:ind w:left="2520" w:hanging="420"/>
+      </w:pPr>
+    </w:lvl>
+    <w:lvl w:ilvl="6" w:tplc="0409000F" w:tentative="1">
+      <w:start w:val="1"/>
+      <w:numFmt w:val="decimal"/>
+      <w:lvlText w:val="%7."/>
+      <w:lvlJc w:val="left"/>
+      <w:pPr>
+        <w:ind w:left="2940" w:hanging="420"/>
+      </w:pPr>
+    </w:lvl>
+    <w:lvl w:ilvl="7" w:tplc="04090019" w:tentative="1">
+      <w:start w:val="1"/>
+      <w:numFmt w:val="lowerLetter"/>
+      <w:lvlText w:val="%8)"/>
+      <w:lvlJc w:val="left"/>
+      <w:pPr>
+        <w:ind w:left="3360" w:hanging="420"/>
+      </w:pPr>
+    </w:lvl>
+    <w:lvl w:ilvl="8" w:tplc="0409001B" w:tentative="1">
+      <w:start w:val="1"/>
+      <w:numFmt w:val="lowerRoman"/>
+      <w:lvlText w:val="%9."/>
+      <w:lvlJc w:val="right"/>
+      <w:pPr>
+        <w:ind w:left="3780" w:hanging="420"/>
+      </w:pPr>
+    </w:lvl>
+  </w:abstractNum>
+  <w:abstractNum w:abstractNumId="1" w15:restartNumberingAfterBreak="0">
+    <w:nsid w:val="266D6B66"/>
+    <w:multiLevelType w:val="hybridMultilevel"/>
+    <w:tmpl w:val="0BB8D02A"/>
+    <w:lvl w:ilvl="0" w:tplc="0409000F">
+      <w:start w:val="1"/>
+      <w:numFmt w:val="decimal"/>
+      <w:lvlText w:val="%1."/>
+      <w:lvlJc w:val="left"/>
+      <w:pPr>
+        <w:ind w:left="420" w:hanging="420"/>
+      </w:pPr>
+    </w:lvl>
+    <w:lvl w:ilvl="1" w:tplc="04090019" w:tentative="1">
+      <w:start w:val="1"/>
+      <w:numFmt w:val="lowerLetter"/>
+      <w:lvlText w:val="%2)"/>
+      <w:lvlJc w:val="left"/>
+      <w:pPr>
+        <w:ind w:left="840" w:hanging="420"/>
+      </w:pPr>
+    </w:lvl>
+    <w:lvl w:ilvl="2" w:tplc="0409001B" w:tentative="1">
+      <w:start w:val="1"/>
+      <w:numFmt w:val="lowerRoman"/>
+      <w:lvlText w:val="%3."/>
+      <w:lvlJc w:val="right"/>
+      <w:pPr>
+        <w:ind w:left="1260" w:hanging="420"/>
+      </w:pPr>
+    </w:lvl>
+    <w:lvl w:ilvl="3" w:tplc="0409000F" w:tentative="1">
+      <w:start w:val="1"/>
+      <w:numFmt w:val="decimal"/>
+      <w:lvlText w:val="%4."/>
+      <w:lvlJc w:val="left"/>
+      <w:pPr>
+        <w:ind w:left="1680" w:hanging="420"/>
+      </w:pPr>
+    </w:lvl>
+    <w:lvl w:ilvl="4" w:tplc="04090019" w:tentative="1">
+      <w:start w:val="1"/>
+      <w:numFmt w:val="lowerLetter"/>
+      <w:lvlText w:val="%5)"/>
+      <w:lvlJc w:val="left"/>
+      <w:pPr>
+        <w:ind w:left="2100" w:hanging="420"/>
+      </w:pPr>
+    </w:lvl>
+    <w:lvl w:ilvl="5" w:tplc="0409001B" w:tentative="1">
+      <w:start w:val="1"/>
+      <w:numFmt w:val="lowerRoman"/>
+      <w:lvlText w:val="%6."/>
+      <w:lvlJc w:val="right"/>
+      <w:pPr>
+        <w:ind w:left="2520" w:hanging="420"/>
+      </w:pPr>
+    </w:lvl>
+    <w:lvl w:ilvl="6" w:tplc="0409000F" w:tentative="1">
+      <w:start w:val="1"/>
+      <w:numFmt w:val="decimal"/>
+      <w:lvlText w:val="%7."/>
+      <w:lvlJc w:val="left"/>
+      <w:pPr>
+        <w:ind w:left="2940" w:hanging="420"/>
+      </w:pPr>
+    </w:lvl>
+    <w:lvl w:ilvl="7" w:tplc="04090019" w:tentative="1">
+      <w:start w:val="1"/>
+      <w:numFmt w:val="lowerLetter"/>
+      <w:lvlText w:val="%8)"/>
+      <w:lvlJc w:val="left"/>
+      <w:pPr>
+        <w:ind w:left="3360" w:hanging="420"/>
+      </w:pPr>
+    </w:lvl>
+    <w:lvl w:ilvl="8" w:tplc="0409001B" w:tentative="1">
+      <w:start w:val="1"/>
+      <w:numFmt w:val="lowerRoman"/>
+      <w:lvlText w:val="%9."/>
+      <w:lvlJc w:val="right"/>
+      <w:pPr>
+        <w:ind w:left="3780" w:hanging="420"/>
+      </w:pPr>
+    </w:lvl>
+  </w:abstractNum>
+  <w:abstractNum w:abstractNumId="2" w15:restartNumberingAfterBreak="0">
     <w:nsid w:val="43A001CC"/>
     <w:multiLevelType w:val="hybridMultilevel"/>
     <w:tmpl w:val="11A67806"/>
@@ -884,7 +1399,93 @@
       </w:pPr>
     </w:lvl>
   </w:abstractNum>
-  <w:abstractNum w:abstractNumId="1" w15:restartNumberingAfterBreak="0">
+  <w:abstractNum w:abstractNumId="3" w15:restartNumberingAfterBreak="0">
+    <w:nsid w:val="55F85CD8"/>
+    <w:multiLevelType w:val="hybridMultilevel"/>
+    <w:tmpl w:val="147E802A"/>
+    <w:lvl w:ilvl="0" w:tplc="0409000F">
+      <w:start w:val="1"/>
+      <w:numFmt w:val="decimal"/>
+      <w:lvlText w:val="%1."/>
+      <w:lvlJc w:val="left"/>
+      <w:pPr>
+        <w:ind w:left="420" w:hanging="420"/>
+      </w:pPr>
+    </w:lvl>
+    <w:lvl w:ilvl="1" w:tplc="04090019" w:tentative="1">
+      <w:start w:val="1"/>
+      <w:numFmt w:val="lowerLetter"/>
+      <w:lvlText w:val="%2)"/>
+      <w:lvlJc w:val="left"/>
+      <w:pPr>
+        <w:ind w:left="840" w:hanging="420"/>
+      </w:pPr>
+    </w:lvl>
+    <w:lvl w:ilvl="2" w:tplc="0409001B" w:tentative="1">
+      <w:start w:val="1"/>
+      <w:numFmt w:val="lowerRoman"/>
+      <w:lvlText w:val="%3."/>
+      <w:lvlJc w:val="right"/>
+      <w:pPr>
+        <w:ind w:left="1260" w:hanging="420"/>
+      </w:pPr>
+    </w:lvl>
+    <w:lvl w:ilvl="3" w:tplc="0409000F" w:tentative="1">
+      <w:start w:val="1"/>
+      <w:numFmt w:val="decimal"/>
+      <w:lvlText w:val="%4."/>
+      <w:lvlJc w:val="left"/>
+      <w:pPr>
+        <w:ind w:left="1680" w:hanging="420"/>
+      </w:pPr>
+    </w:lvl>
+    <w:lvl w:ilvl="4" w:tplc="04090019" w:tentative="1">
+      <w:start w:val="1"/>
+      <w:numFmt w:val="lowerLetter"/>
+      <w:lvlText w:val="%5)"/>
+      <w:lvlJc w:val="left"/>
+      <w:pPr>
+        <w:ind w:left="2100" w:hanging="420"/>
+      </w:pPr>
+    </w:lvl>
+    <w:lvl w:ilvl="5" w:tplc="0409001B" w:tentative="1">
+      <w:start w:val="1"/>
+      <w:numFmt w:val="lowerRoman"/>
+      <w:lvlText w:val="%6."/>
+      <w:lvlJc w:val="right"/>
+      <w:pPr>
+        <w:ind w:left="2520" w:hanging="420"/>
+      </w:pPr>
+    </w:lvl>
+    <w:lvl w:ilvl="6" w:tplc="0409000F" w:tentative="1">
+      <w:start w:val="1"/>
+      <w:numFmt w:val="decimal"/>
+      <w:lvlText w:val="%7."/>
+      <w:lvlJc w:val="left"/>
+      <w:pPr>
+        <w:ind w:left="2940" w:hanging="420"/>
+      </w:pPr>
+    </w:lvl>
+    <w:lvl w:ilvl="7" w:tplc="04090019" w:tentative="1">
+      <w:start w:val="1"/>
+      <w:numFmt w:val="lowerLetter"/>
+      <w:lvlText w:val="%8)"/>
+      <w:lvlJc w:val="left"/>
+      <w:pPr>
+        <w:ind w:left="3360" w:hanging="420"/>
+      </w:pPr>
+    </w:lvl>
+    <w:lvl w:ilvl="8" w:tplc="0409001B" w:tentative="1">
+      <w:start w:val="1"/>
+      <w:numFmt w:val="lowerRoman"/>
+      <w:lvlText w:val="%9."/>
+      <w:lvlJc w:val="right"/>
+      <w:pPr>
+        <w:ind w:left="3780" w:hanging="420"/>
+      </w:pPr>
+    </w:lvl>
+  </w:abstractNum>
+  <w:abstractNum w:abstractNumId="4" w15:restartNumberingAfterBreak="0">
     <w:nsid w:val="78AE7F40"/>
     <w:multiLevelType w:val="hybridMultilevel"/>
     <w:tmpl w:val="F760C468"/>
@@ -971,10 +1572,19 @@
     </w:lvl>
   </w:abstractNum>
   <w:num w:numId="1">
+    <w:abstractNumId w:val="2"/>
+  </w:num>
+  <w:num w:numId="2">
+    <w:abstractNumId w:val="4"/>
+  </w:num>
+  <w:num w:numId="3">
+    <w:abstractNumId w:val="1"/>
+  </w:num>
+  <w:num w:numId="4">
     <w:abstractNumId w:val="0"/>
   </w:num>
-  <w:num w:numId="2">
-    <w:abstractNumId w:val="1"/>
+  <w:num w:numId="5">
+    <w:abstractNumId w:val="3"/>
   </w:num>
 </w:numbering>
 </file>
@@ -1481,6 +2091,31 @@
       <w:szCs w:val="18"/>
     </w:rPr>
   </w:style>
+  <w:style w:type="paragraph" w:styleId="a8">
+    <w:name w:val="Balloon Text"/>
+    <w:basedOn w:val="a"/>
+    <w:link w:val="a9"/>
+    <w:uiPriority w:val="99"/>
+    <w:semiHidden/>
+    <w:unhideWhenUsed/>
+    <w:rsid w:val="00896807"/>
+    <w:rPr>
+      <w:sz w:val="18"/>
+      <w:szCs w:val="18"/>
+    </w:rPr>
+  </w:style>
+  <w:style w:type="character" w:customStyle="1" w:styleId="a9">
+    <w:name w:val="批注框文本 字符"/>
+    <w:basedOn w:val="a0"/>
+    <w:link w:val="a8"/>
+    <w:uiPriority w:val="99"/>
+    <w:semiHidden/>
+    <w:rsid w:val="00896807"/>
+    <w:rPr>
+      <w:sz w:val="18"/>
+      <w:szCs w:val="18"/>
+    </w:rPr>
+  </w:style>
 </w:styles>
 </file>
 

--- a/工作日志/六月份工作日志.docx
+++ b/工作日志/六月份工作日志.docx
@@ -321,16 +321,8 @@
         <w:rPr>
           <w:rFonts w:hint="eastAsia"/>
         </w:rPr>
-        <w:t>结论：虽然明面上看不出来有什么区别。但是顶层和地层之间的</w:t>
-      </w:r>
-      <w:proofErr w:type="gramStart"/>
-      <w:r>
-        <w:rPr>
-          <w:rFonts w:hint="eastAsia"/>
-        </w:rPr>
-        <w:t>连接性断了</w:t>
-      </w:r>
-      <w:proofErr w:type="gramEnd"/>
+        <w:t>结论：虽然明面上看不出来有什么区别。但是顶层和地层之间的连接性断了</w:t>
+      </w:r>
     </w:p>
     <w:p>
       <w:pPr>
@@ -436,21 +428,7 @@
         <w:rPr>
           <w:rFonts w:hint="eastAsia"/>
         </w:rPr>
-        <w:t>板子看不出来电流走向，把原理图再捋</w:t>
-      </w:r>
-      <w:proofErr w:type="gramStart"/>
-      <w:r>
-        <w:rPr>
-          <w:rFonts w:hint="eastAsia"/>
-        </w:rPr>
-        <w:t>一</w:t>
-      </w:r>
-      <w:proofErr w:type="gramEnd"/>
-      <w:r>
-        <w:rPr>
-          <w:rFonts w:hint="eastAsia"/>
-        </w:rPr>
-        <w:t>捋</w:t>
+        <w:t>板子看不出来电流走向，把原理图再捋一捋</w:t>
       </w:r>
     </w:p>
     <w:p/>
@@ -483,21 +461,7 @@
         <w:rPr>
           <w:rFonts w:hint="eastAsia"/>
         </w:rPr>
-        <w:t>地层布线层的问题：线</w:t>
-      </w:r>
-      <w:proofErr w:type="gramStart"/>
-      <w:r>
-        <w:rPr>
-          <w:rFonts w:hint="eastAsia"/>
-        </w:rPr>
-        <w:t>不</w:t>
-      </w:r>
-      <w:proofErr w:type="gramEnd"/>
-      <w:r>
-        <w:rPr>
-          <w:rFonts w:hint="eastAsia"/>
-        </w:rPr>
-        <w:t>规整，带有过孔的线会出现糊成一团的铜皮</w:t>
+        <w:t>地层布线层的问题：线不规整，带有过孔的线会出现糊成一团的铜皮</w:t>
       </w:r>
     </w:p>
     <w:p>
@@ -713,21 +677,7 @@
         <w:rPr>
           <w:rFonts w:hint="eastAsia"/>
         </w:rPr>
-        <w:t>什么</w:t>
-      </w:r>
-      <w:proofErr w:type="gramStart"/>
-      <w:r>
-        <w:rPr>
-          <w:rFonts w:hint="eastAsia"/>
-        </w:rPr>
-        <w:t>是弱上拉</w:t>
-      </w:r>
-      <w:proofErr w:type="gramEnd"/>
-      <w:r>
-        <w:rPr>
-          <w:rFonts w:hint="eastAsia"/>
-        </w:rPr>
-        <w:t>电阻</w:t>
+        <w:t>什么是弱上拉电阻</w:t>
       </w:r>
     </w:p>
     <w:p>
@@ -1081,12 +1031,2657 @@
       </w:r>
     </w:p>
     <w:p/>
-    <w:p>
-      <w:pPr>
-        <w:rPr>
-          <w:rFonts w:hint="eastAsia"/>
-        </w:rPr>
-      </w:pPr>
+    <w:p/>
+    <w:p/>
+    <w:p>
+      <w:pPr>
+        <w:rPr>
+          <w:b/>
+          <w:bCs/>
+        </w:rPr>
+      </w:pPr>
+      <w:r>
+        <w:rPr>
+          <w:rFonts w:hint="eastAsia"/>
+          <w:b/>
+          <w:bCs/>
+          <w:highlight w:val="yellow"/>
+        </w:rPr>
+        <w:t>6</w:t>
+      </w:r>
+      <w:r>
+        <w:rPr>
+          <w:b/>
+          <w:bCs/>
+          <w:highlight w:val="yellow"/>
+        </w:rPr>
+        <w:t>.11</w:t>
+      </w:r>
+    </w:p>
+    <w:p/>
+    <w:tbl>
+      <w:tblPr>
+        <w:tblStyle w:val="aa"/>
+        <w:tblW w:w="0" w:type="auto"/>
+        <w:tblLook w:val="04A0" w:firstRow="1" w:lastRow="0" w:firstColumn="1" w:lastColumn="0" w:noHBand="0" w:noVBand="1"/>
+      </w:tblPr>
+      <w:tblGrid>
+        <w:gridCol w:w="2091"/>
+        <w:gridCol w:w="2092"/>
+        <w:gridCol w:w="2086"/>
+        <w:gridCol w:w="2027"/>
+      </w:tblGrid>
+      <w:tr>
+        <w:tc>
+          <w:tcPr>
+            <w:tcW w:w="2091" w:type="dxa"/>
+          </w:tcPr>
+          <w:p>
+            <w:pPr>
+              <w:jc w:val="center"/>
+            </w:pPr>
+            <w:r>
+              <w:rPr>
+                <w:rFonts w:hint="eastAsia"/>
+              </w:rPr>
+              <w:t>R</w:t>
+            </w:r>
+            <w:r>
+              <w:t>1</w:t>
+            </w:r>
+          </w:p>
+        </w:tc>
+        <w:tc>
+          <w:tcPr>
+            <w:tcW w:w="2092" w:type="dxa"/>
+          </w:tcPr>
+          <w:p>
+            <w:pPr>
+              <w:jc w:val="center"/>
+            </w:pPr>
+            <w:r>
+              <w:rPr>
+                <w:rFonts w:hint="eastAsia"/>
+              </w:rPr>
+              <w:t>R</w:t>
+            </w:r>
+            <w:r>
+              <w:t>2</w:t>
+            </w:r>
+          </w:p>
+        </w:tc>
+        <w:tc>
+          <w:tcPr>
+            <w:tcW w:w="2086" w:type="dxa"/>
+          </w:tcPr>
+          <w:p>
+            <w:pPr>
+              <w:jc w:val="center"/>
+            </w:pPr>
+            <w:r>
+              <w:rPr>
+                <w:rFonts w:hint="eastAsia"/>
+              </w:rPr>
+              <w:t>参考电压(</w:t>
+            </w:r>
+            <w:r>
+              <w:t>V)</w:t>
+            </w:r>
+          </w:p>
+        </w:tc>
+        <w:tc>
+          <w:tcPr>
+            <w:tcW w:w="2027" w:type="dxa"/>
+          </w:tcPr>
+          <w:p>
+            <w:pPr>
+              <w:jc w:val="center"/>
+            </w:pPr>
+            <w:r>
+              <w:rPr>
+                <w:rFonts w:hint="eastAsia"/>
+              </w:rPr>
+              <w:t>实际电压(</w:t>
+            </w:r>
+            <w:r>
+              <w:t>V)</w:t>
+            </w:r>
+          </w:p>
+        </w:tc>
+      </w:tr>
+      <w:tr>
+        <w:tc>
+          <w:tcPr>
+            <w:tcW w:w="2091" w:type="dxa"/>
+          </w:tcPr>
+          <w:p>
+            <w:pPr>
+              <w:jc w:val="center"/>
+            </w:pPr>
+            <w:r>
+              <w:rPr>
+                <w:rFonts w:hint="eastAsia"/>
+              </w:rPr>
+              <w:t>4</w:t>
+            </w:r>
+            <w:r>
+              <w:t>9.9K</w:t>
+            </w:r>
+          </w:p>
+        </w:tc>
+        <w:tc>
+          <w:tcPr>
+            <w:tcW w:w="2092" w:type="dxa"/>
+          </w:tcPr>
+          <w:p>
+            <w:pPr>
+              <w:jc w:val="center"/>
+            </w:pPr>
+            <w:r>
+              <w:rPr>
+                <w:rFonts w:hint="eastAsia"/>
+              </w:rPr>
+              <w:t>9</w:t>
+            </w:r>
+            <w:r>
+              <w:t>.09K</w:t>
+            </w:r>
+          </w:p>
+        </w:tc>
+        <w:tc>
+          <w:tcPr>
+            <w:tcW w:w="2086" w:type="dxa"/>
+          </w:tcPr>
+          <w:p>
+            <w:pPr>
+              <w:jc w:val="center"/>
+            </w:pPr>
+            <w:r>
+              <w:rPr>
+                <w:rFonts w:hint="eastAsia"/>
+              </w:rPr>
+              <w:t>5</w:t>
+            </w:r>
+            <w:r>
+              <w:t>.19</w:t>
+            </w:r>
+          </w:p>
+        </w:tc>
+        <w:tc>
+          <w:tcPr>
+            <w:tcW w:w="2027" w:type="dxa"/>
+          </w:tcPr>
+          <w:p>
+            <w:pPr>
+              <w:jc w:val="center"/>
+            </w:pPr>
+            <w:r>
+              <w:rPr>
+                <w:rFonts w:hint="eastAsia"/>
+              </w:rPr>
+              <w:t>5</w:t>
+            </w:r>
+            <w:r>
+              <w:t>.185</w:t>
+            </w:r>
+          </w:p>
+        </w:tc>
+      </w:tr>
+      <w:tr>
+        <w:tc>
+          <w:tcPr>
+            <w:tcW w:w="2091" w:type="dxa"/>
+          </w:tcPr>
+          <w:p>
+            <w:pPr>
+              <w:jc w:val="center"/>
+            </w:pPr>
+          </w:p>
+        </w:tc>
+        <w:tc>
+          <w:tcPr>
+            <w:tcW w:w="2092" w:type="dxa"/>
+          </w:tcPr>
+          <w:p>
+            <w:pPr>
+              <w:jc w:val="center"/>
+            </w:pPr>
+          </w:p>
+        </w:tc>
+        <w:tc>
+          <w:tcPr>
+            <w:tcW w:w="2086" w:type="dxa"/>
+          </w:tcPr>
+          <w:p>
+            <w:pPr>
+              <w:jc w:val="center"/>
+            </w:pPr>
+          </w:p>
+        </w:tc>
+        <w:tc>
+          <w:tcPr>
+            <w:tcW w:w="2027" w:type="dxa"/>
+          </w:tcPr>
+          <w:p>
+            <w:pPr>
+              <w:jc w:val="center"/>
+            </w:pPr>
+          </w:p>
+        </w:tc>
+      </w:tr>
+    </w:tbl>
+    <w:p/>
+    <w:p/>
+    <w:p/>
+    <w:p>
+      <w:r>
+        <w:rPr>
+          <w:rFonts w:hint="eastAsia"/>
+        </w:rPr>
+        <w:t>6</w:t>
+      </w:r>
+      <w:r>
+        <w:t>.12</w:t>
+      </w:r>
+    </w:p>
+    <w:p/>
+    <w:tbl>
+      <w:tblPr>
+        <w:tblStyle w:val="aa"/>
+        <w:tblW w:w="0" w:type="auto"/>
+        <w:tblLook w:val="04A0" w:firstRow="1" w:lastRow="0" w:firstColumn="1" w:lastColumn="0" w:noHBand="0" w:noVBand="1"/>
+      </w:tblPr>
+      <w:tblGrid>
+        <w:gridCol w:w="1112"/>
+        <w:gridCol w:w="1151"/>
+        <w:gridCol w:w="1276"/>
+        <w:gridCol w:w="1109"/>
+        <w:gridCol w:w="1159"/>
+        <w:gridCol w:w="992"/>
+        <w:gridCol w:w="1497"/>
+      </w:tblGrid>
+      <w:tr>
+        <w:tc>
+          <w:tcPr>
+            <w:tcW w:w="1112" w:type="dxa"/>
+          </w:tcPr>
+          <w:p>
+            <w:pPr>
+              <w:jc w:val="center"/>
+            </w:pPr>
+          </w:p>
+        </w:tc>
+        <w:tc>
+          <w:tcPr>
+            <w:tcW w:w="3536" w:type="dxa"/>
+            <w:gridSpan w:val="3"/>
+          </w:tcPr>
+          <w:p>
+            <w:pPr>
+              <w:jc w:val="center"/>
+            </w:pPr>
+            <w:r>
+              <w:rPr>
+                <w:rFonts w:hint="eastAsia"/>
+              </w:rPr>
+              <w:t>坏（漏极）</w:t>
+            </w:r>
+          </w:p>
+        </w:tc>
+        <w:tc>
+          <w:tcPr>
+            <w:tcW w:w="3648" w:type="dxa"/>
+            <w:gridSpan w:val="3"/>
+          </w:tcPr>
+          <w:p>
+            <w:pPr>
+              <w:jc w:val="center"/>
+            </w:pPr>
+            <w:r>
+              <w:rPr>
+                <w:rFonts w:hint="eastAsia"/>
+              </w:rPr>
+              <w:t>好（漏极）</w:t>
+            </w:r>
+          </w:p>
+        </w:tc>
+      </w:tr>
+      <w:tr>
+        <w:tc>
+          <w:tcPr>
+            <w:tcW w:w="1112" w:type="dxa"/>
+          </w:tcPr>
+          <w:p>
+            <w:pPr>
+              <w:jc w:val="center"/>
+            </w:pPr>
+          </w:p>
+        </w:tc>
+        <w:tc>
+          <w:tcPr>
+            <w:tcW w:w="1151" w:type="dxa"/>
+          </w:tcPr>
+          <w:p>
+            <w:pPr>
+              <w:jc w:val="center"/>
+            </w:pPr>
+            <w:r>
+              <w:rPr>
+                <w:rFonts w:hint="eastAsia"/>
+              </w:rPr>
+              <w:t>前</w:t>
+            </w:r>
+          </w:p>
+        </w:tc>
+        <w:tc>
+          <w:tcPr>
+            <w:tcW w:w="1276" w:type="dxa"/>
+          </w:tcPr>
+          <w:p>
+            <w:pPr>
+              <w:jc w:val="center"/>
+            </w:pPr>
+            <w:r>
+              <w:rPr>
+                <w:rFonts w:hint="eastAsia"/>
+              </w:rPr>
+              <w:t>中</w:t>
+            </w:r>
+          </w:p>
+        </w:tc>
+        <w:tc>
+          <w:tcPr>
+            <w:tcW w:w="1109" w:type="dxa"/>
+          </w:tcPr>
+          <w:p>
+            <w:pPr>
+              <w:jc w:val="center"/>
+            </w:pPr>
+            <w:r>
+              <w:rPr>
+                <w:rFonts w:hint="eastAsia"/>
+              </w:rPr>
+              <w:t>后</w:t>
+            </w:r>
+          </w:p>
+        </w:tc>
+        <w:tc>
+          <w:tcPr>
+            <w:tcW w:w="1159" w:type="dxa"/>
+          </w:tcPr>
+          <w:p>
+            <w:pPr>
+              <w:jc w:val="center"/>
+            </w:pPr>
+            <w:r>
+              <w:rPr>
+                <w:rFonts w:hint="eastAsia"/>
+              </w:rPr>
+              <w:t>前</w:t>
+            </w:r>
+          </w:p>
+        </w:tc>
+        <w:tc>
+          <w:tcPr>
+            <w:tcW w:w="992" w:type="dxa"/>
+          </w:tcPr>
+          <w:p>
+            <w:pPr>
+              <w:jc w:val="center"/>
+            </w:pPr>
+            <w:r>
+              <w:rPr>
+                <w:rFonts w:hint="eastAsia"/>
+              </w:rPr>
+              <w:t>中</w:t>
+            </w:r>
+          </w:p>
+        </w:tc>
+        <w:tc>
+          <w:tcPr>
+            <w:tcW w:w="1497" w:type="dxa"/>
+          </w:tcPr>
+          <w:p>
+            <w:pPr>
+              <w:jc w:val="center"/>
+            </w:pPr>
+            <w:r>
+              <w:rPr>
+                <w:rFonts w:hint="eastAsia"/>
+              </w:rPr>
+              <w:t>后</w:t>
+            </w:r>
+          </w:p>
+        </w:tc>
+      </w:tr>
+      <w:tr>
+        <w:tc>
+          <w:tcPr>
+            <w:tcW w:w="1112" w:type="dxa"/>
+          </w:tcPr>
+          <w:p>
+            <w:pPr>
+              <w:jc w:val="center"/>
+            </w:pPr>
+            <w:r>
+              <w:rPr>
+                <w:rFonts w:hint="eastAsia"/>
+              </w:rPr>
+              <w:t>Q</w:t>
+            </w:r>
+            <w:r>
+              <w:t>24</w:t>
+            </w:r>
+          </w:p>
+        </w:tc>
+        <w:tc>
+          <w:tcPr>
+            <w:tcW w:w="1151" w:type="dxa"/>
+          </w:tcPr>
+          <w:p>
+            <w:pPr>
+              <w:jc w:val="center"/>
+            </w:pPr>
+            <w:r>
+              <w:rPr>
+                <w:rFonts w:hint="eastAsia"/>
+              </w:rPr>
+              <w:t>6</w:t>
+            </w:r>
+            <w:r>
+              <w:t>.7</w:t>
+            </w:r>
+          </w:p>
+        </w:tc>
+        <w:tc>
+          <w:tcPr>
+            <w:tcW w:w="1276" w:type="dxa"/>
+          </w:tcPr>
+          <w:p>
+            <w:pPr>
+              <w:jc w:val="center"/>
+            </w:pPr>
+            <w:r>
+              <w:rPr>
+                <w:rFonts w:hint="eastAsia"/>
+              </w:rPr>
+              <w:t>0</w:t>
+            </w:r>
+          </w:p>
+        </w:tc>
+        <w:tc>
+          <w:tcPr>
+            <w:tcW w:w="1109" w:type="dxa"/>
+          </w:tcPr>
+          <w:p>
+            <w:pPr>
+              <w:jc w:val="center"/>
+            </w:pPr>
+            <w:r>
+              <w:rPr>
+                <w:rFonts w:hint="eastAsia"/>
+              </w:rPr>
+              <w:t>6</w:t>
+            </w:r>
+            <w:r>
+              <w:t>.7</w:t>
+            </w:r>
+          </w:p>
+        </w:tc>
+        <w:tc>
+          <w:tcPr>
+            <w:tcW w:w="1159" w:type="dxa"/>
+          </w:tcPr>
+          <w:p>
+            <w:pPr>
+              <w:jc w:val="center"/>
+            </w:pPr>
+            <w:r>
+              <w:rPr>
+                <w:rFonts w:hint="eastAsia"/>
+              </w:rPr>
+              <w:t>6</w:t>
+            </w:r>
+            <w:r>
+              <w:t>.7</w:t>
+            </w:r>
+          </w:p>
+        </w:tc>
+        <w:tc>
+          <w:tcPr>
+            <w:tcW w:w="992" w:type="dxa"/>
+          </w:tcPr>
+          <w:p>
+            <w:pPr>
+              <w:jc w:val="center"/>
+            </w:pPr>
+            <w:r>
+              <w:rPr>
+                <w:rFonts w:hint="eastAsia"/>
+              </w:rPr>
+              <w:t>0</w:t>
+            </w:r>
+          </w:p>
+        </w:tc>
+        <w:tc>
+          <w:tcPr>
+            <w:tcW w:w="1497" w:type="dxa"/>
+          </w:tcPr>
+          <w:p>
+            <w:pPr>
+              <w:jc w:val="center"/>
+            </w:pPr>
+            <w:r>
+              <w:rPr>
+                <w:rFonts w:hint="eastAsia"/>
+              </w:rPr>
+              <w:t>6</w:t>
+            </w:r>
+            <w:r>
+              <w:t>.7</w:t>
+            </w:r>
+          </w:p>
+        </w:tc>
+      </w:tr>
+      <w:tr>
+        <w:tc>
+          <w:tcPr>
+            <w:tcW w:w="1112" w:type="dxa"/>
+          </w:tcPr>
+          <w:p>
+            <w:pPr>
+              <w:jc w:val="center"/>
+            </w:pPr>
+            <w:r>
+              <w:rPr>
+                <w:rFonts w:hint="eastAsia"/>
+              </w:rPr>
+              <w:t>Q</w:t>
+            </w:r>
+            <w:r>
+              <w:t>21</w:t>
+            </w:r>
+          </w:p>
+        </w:tc>
+        <w:tc>
+          <w:tcPr>
+            <w:tcW w:w="1151" w:type="dxa"/>
+          </w:tcPr>
+          <w:p>
+            <w:pPr>
+              <w:jc w:val="center"/>
+            </w:pPr>
+            <w:r>
+              <w:rPr>
+                <w:rFonts w:hint="eastAsia"/>
+              </w:rPr>
+              <w:t>6</w:t>
+            </w:r>
+            <w:r>
+              <w:t>.7</w:t>
+            </w:r>
+          </w:p>
+        </w:tc>
+        <w:tc>
+          <w:tcPr>
+            <w:tcW w:w="1276" w:type="dxa"/>
+          </w:tcPr>
+          <w:p>
+            <w:pPr>
+              <w:jc w:val="center"/>
+            </w:pPr>
+            <w:r>
+              <w:t>0.4-2.1</w:t>
+            </w:r>
+          </w:p>
+        </w:tc>
+        <w:tc>
+          <w:tcPr>
+            <w:tcW w:w="1109" w:type="dxa"/>
+          </w:tcPr>
+          <w:p>
+            <w:pPr>
+              <w:jc w:val="center"/>
+            </w:pPr>
+            <w:r>
+              <w:rPr>
+                <w:rFonts w:hint="eastAsia"/>
+              </w:rPr>
+              <w:t>6</w:t>
+            </w:r>
+            <w:r>
+              <w:t>.7</w:t>
+            </w:r>
+          </w:p>
+        </w:tc>
+        <w:tc>
+          <w:tcPr>
+            <w:tcW w:w="1159" w:type="dxa"/>
+          </w:tcPr>
+          <w:p>
+            <w:pPr>
+              <w:jc w:val="center"/>
+            </w:pPr>
+            <w:r>
+              <w:rPr>
+                <w:rFonts w:hint="eastAsia"/>
+              </w:rPr>
+              <w:t>6</w:t>
+            </w:r>
+            <w:r>
+              <w:t>.7</w:t>
+            </w:r>
+          </w:p>
+        </w:tc>
+        <w:tc>
+          <w:tcPr>
+            <w:tcW w:w="992" w:type="dxa"/>
+          </w:tcPr>
+          <w:p>
+            <w:pPr>
+              <w:jc w:val="center"/>
+            </w:pPr>
+            <w:r>
+              <w:rPr>
+                <w:rFonts w:hint="eastAsia"/>
+              </w:rPr>
+              <w:t>0</w:t>
+            </w:r>
+          </w:p>
+        </w:tc>
+        <w:tc>
+          <w:tcPr>
+            <w:tcW w:w="1497" w:type="dxa"/>
+          </w:tcPr>
+          <w:p>
+            <w:pPr>
+              <w:jc w:val="center"/>
+            </w:pPr>
+            <w:r>
+              <w:rPr>
+                <w:rFonts w:hint="eastAsia"/>
+              </w:rPr>
+              <w:t>6</w:t>
+            </w:r>
+            <w:r>
+              <w:t>.7</w:t>
+            </w:r>
+          </w:p>
+        </w:tc>
+      </w:tr>
+      <w:tr>
+        <w:tc>
+          <w:tcPr>
+            <w:tcW w:w="1112" w:type="dxa"/>
+          </w:tcPr>
+          <w:p>
+            <w:pPr>
+              <w:jc w:val="center"/>
+            </w:pPr>
+            <w:r>
+              <w:rPr>
+                <w:rFonts w:hint="eastAsia"/>
+              </w:rPr>
+              <w:t>Q</w:t>
+            </w:r>
+            <w:r>
+              <w:t>20</w:t>
+            </w:r>
+          </w:p>
+        </w:tc>
+        <w:tc>
+          <w:tcPr>
+            <w:tcW w:w="1151" w:type="dxa"/>
+          </w:tcPr>
+          <w:p>
+            <w:pPr>
+              <w:jc w:val="center"/>
+            </w:pPr>
+            <w:r>
+              <w:rPr>
+                <w:rFonts w:hint="eastAsia"/>
+              </w:rPr>
+              <w:t>6</w:t>
+            </w:r>
+            <w:r>
+              <w:t>.7</w:t>
+            </w:r>
+          </w:p>
+        </w:tc>
+        <w:tc>
+          <w:tcPr>
+            <w:tcW w:w="1276" w:type="dxa"/>
+          </w:tcPr>
+          <w:p>
+            <w:pPr>
+              <w:jc w:val="center"/>
+            </w:pPr>
+            <w:r>
+              <w:rPr>
+                <w:rFonts w:hint="eastAsia"/>
+              </w:rPr>
+              <w:t>0</w:t>
+            </w:r>
+            <w:r>
+              <w:t>.4-4</w:t>
+            </w:r>
+          </w:p>
+        </w:tc>
+        <w:tc>
+          <w:tcPr>
+            <w:tcW w:w="1109" w:type="dxa"/>
+          </w:tcPr>
+          <w:p>
+            <w:pPr>
+              <w:jc w:val="center"/>
+            </w:pPr>
+            <w:r>
+              <w:rPr>
+                <w:rFonts w:hint="eastAsia"/>
+              </w:rPr>
+              <w:t>6</w:t>
+            </w:r>
+            <w:r>
+              <w:t>.7</w:t>
+            </w:r>
+          </w:p>
+        </w:tc>
+        <w:tc>
+          <w:tcPr>
+            <w:tcW w:w="1159" w:type="dxa"/>
+          </w:tcPr>
+          <w:p>
+            <w:pPr>
+              <w:jc w:val="center"/>
+            </w:pPr>
+            <w:r>
+              <w:rPr>
+                <w:rFonts w:hint="eastAsia"/>
+              </w:rPr>
+              <w:t>6</w:t>
+            </w:r>
+            <w:r>
+              <w:t>.7</w:t>
+            </w:r>
+          </w:p>
+        </w:tc>
+        <w:tc>
+          <w:tcPr>
+            <w:tcW w:w="992" w:type="dxa"/>
+          </w:tcPr>
+          <w:p>
+            <w:pPr>
+              <w:jc w:val="center"/>
+            </w:pPr>
+            <w:r>
+              <w:rPr>
+                <w:rFonts w:hint="eastAsia"/>
+              </w:rPr>
+              <w:t>0</w:t>
+            </w:r>
+          </w:p>
+        </w:tc>
+        <w:tc>
+          <w:tcPr>
+            <w:tcW w:w="1497" w:type="dxa"/>
+          </w:tcPr>
+          <w:p>
+            <w:pPr>
+              <w:jc w:val="center"/>
+            </w:pPr>
+            <w:r>
+              <w:rPr>
+                <w:rFonts w:hint="eastAsia"/>
+              </w:rPr>
+              <w:t>6</w:t>
+            </w:r>
+            <w:r>
+              <w:t>.7</w:t>
+            </w:r>
+          </w:p>
+        </w:tc>
+      </w:tr>
+      <w:tr>
+        <w:tc>
+          <w:tcPr>
+            <w:tcW w:w="1112" w:type="dxa"/>
+          </w:tcPr>
+          <w:p>
+            <w:pPr>
+              <w:jc w:val="center"/>
+            </w:pPr>
+            <w:r>
+              <w:rPr>
+                <w:rFonts w:hint="eastAsia"/>
+              </w:rPr>
+              <w:t>Q</w:t>
+            </w:r>
+            <w:r>
+              <w:t>19</w:t>
+            </w:r>
+          </w:p>
+        </w:tc>
+        <w:tc>
+          <w:tcPr>
+            <w:tcW w:w="1151" w:type="dxa"/>
+          </w:tcPr>
+          <w:p>
+            <w:pPr>
+              <w:jc w:val="center"/>
+            </w:pPr>
+          </w:p>
+        </w:tc>
+        <w:tc>
+          <w:tcPr>
+            <w:tcW w:w="1276" w:type="dxa"/>
+          </w:tcPr>
+          <w:p>
+            <w:pPr>
+              <w:jc w:val="center"/>
+            </w:pPr>
+            <w:r>
+              <w:rPr>
+                <w:rFonts w:hint="eastAsia"/>
+              </w:rPr>
+              <w:t>0</w:t>
+            </w:r>
+            <w:r>
+              <w:t>.4-4</w:t>
+            </w:r>
+          </w:p>
+        </w:tc>
+        <w:tc>
+          <w:tcPr>
+            <w:tcW w:w="1109" w:type="dxa"/>
+          </w:tcPr>
+          <w:p>
+            <w:pPr>
+              <w:jc w:val="center"/>
+            </w:pPr>
+          </w:p>
+        </w:tc>
+        <w:tc>
+          <w:tcPr>
+            <w:tcW w:w="1159" w:type="dxa"/>
+          </w:tcPr>
+          <w:p>
+            <w:pPr>
+              <w:jc w:val="center"/>
+            </w:pPr>
+            <w:r>
+              <w:rPr>
+                <w:rFonts w:hint="eastAsia"/>
+              </w:rPr>
+              <w:t>6</w:t>
+            </w:r>
+            <w:r>
+              <w:t>.7</w:t>
+            </w:r>
+          </w:p>
+        </w:tc>
+        <w:tc>
+          <w:tcPr>
+            <w:tcW w:w="992" w:type="dxa"/>
+          </w:tcPr>
+          <w:p>
+            <w:pPr>
+              <w:jc w:val="center"/>
+            </w:pPr>
+            <w:r>
+              <w:rPr>
+                <w:rFonts w:hint="eastAsia"/>
+              </w:rPr>
+              <w:t>0</w:t>
+            </w:r>
+          </w:p>
+        </w:tc>
+        <w:tc>
+          <w:tcPr>
+            <w:tcW w:w="1497" w:type="dxa"/>
+          </w:tcPr>
+          <w:p>
+            <w:pPr>
+              <w:jc w:val="center"/>
+            </w:pPr>
+            <w:r>
+              <w:rPr>
+                <w:rFonts w:hint="eastAsia"/>
+              </w:rPr>
+              <w:t>6</w:t>
+            </w:r>
+            <w:r>
+              <w:t>.7</w:t>
+            </w:r>
+          </w:p>
+        </w:tc>
+      </w:tr>
+      <w:tr>
+        <w:tc>
+          <w:tcPr>
+            <w:tcW w:w="1112" w:type="dxa"/>
+          </w:tcPr>
+          <w:p>
+            <w:pPr>
+              <w:jc w:val="center"/>
+            </w:pPr>
+            <w:r>
+              <w:rPr>
+                <w:rFonts w:hint="eastAsia"/>
+              </w:rPr>
+              <w:t>Q</w:t>
+            </w:r>
+            <w:r>
+              <w:t>16</w:t>
+            </w:r>
+          </w:p>
+        </w:tc>
+        <w:tc>
+          <w:tcPr>
+            <w:tcW w:w="1151" w:type="dxa"/>
+          </w:tcPr>
+          <w:p>
+            <w:pPr>
+              <w:jc w:val="center"/>
+            </w:pPr>
+          </w:p>
+        </w:tc>
+        <w:tc>
+          <w:tcPr>
+            <w:tcW w:w="1276" w:type="dxa"/>
+          </w:tcPr>
+          <w:p>
+            <w:pPr>
+              <w:jc w:val="center"/>
+            </w:pPr>
+            <w:r>
+              <w:rPr>
+                <w:rFonts w:hint="eastAsia"/>
+              </w:rPr>
+              <w:t>0</w:t>
+            </w:r>
+            <w:r>
+              <w:t>.4-4</w:t>
+            </w:r>
+          </w:p>
+        </w:tc>
+        <w:tc>
+          <w:tcPr>
+            <w:tcW w:w="1109" w:type="dxa"/>
+          </w:tcPr>
+          <w:p>
+            <w:pPr>
+              <w:jc w:val="center"/>
+            </w:pPr>
+          </w:p>
+        </w:tc>
+        <w:tc>
+          <w:tcPr>
+            <w:tcW w:w="1159" w:type="dxa"/>
+          </w:tcPr>
+          <w:p>
+            <w:pPr>
+              <w:jc w:val="center"/>
+            </w:pPr>
+          </w:p>
+        </w:tc>
+        <w:tc>
+          <w:tcPr>
+            <w:tcW w:w="992" w:type="dxa"/>
+          </w:tcPr>
+          <w:p>
+            <w:pPr>
+              <w:jc w:val="center"/>
+            </w:pPr>
+            <w:r>
+              <w:rPr>
+                <w:rFonts w:hint="eastAsia"/>
+              </w:rPr>
+              <w:t>0</w:t>
+            </w:r>
+          </w:p>
+        </w:tc>
+        <w:tc>
+          <w:tcPr>
+            <w:tcW w:w="1497" w:type="dxa"/>
+          </w:tcPr>
+          <w:p>
+            <w:pPr>
+              <w:jc w:val="center"/>
+            </w:pPr>
+          </w:p>
+        </w:tc>
+      </w:tr>
+      <w:tr>
+        <w:tc>
+          <w:tcPr>
+            <w:tcW w:w="1112" w:type="dxa"/>
+          </w:tcPr>
+          <w:p>
+            <w:pPr>
+              <w:jc w:val="center"/>
+            </w:pPr>
+            <w:r>
+              <w:rPr>
+                <w:rFonts w:hint="eastAsia"/>
+              </w:rPr>
+              <w:t>Q</w:t>
+            </w:r>
+            <w:r>
+              <w:t>15</w:t>
+            </w:r>
+          </w:p>
+        </w:tc>
+        <w:tc>
+          <w:tcPr>
+            <w:tcW w:w="1151" w:type="dxa"/>
+          </w:tcPr>
+          <w:p>
+            <w:pPr>
+              <w:jc w:val="center"/>
+            </w:pPr>
+          </w:p>
+        </w:tc>
+        <w:tc>
+          <w:tcPr>
+            <w:tcW w:w="1276" w:type="dxa"/>
+          </w:tcPr>
+          <w:p>
+            <w:pPr>
+              <w:jc w:val="center"/>
+            </w:pPr>
+            <w:r>
+              <w:rPr>
+                <w:rFonts w:hint="eastAsia"/>
+              </w:rPr>
+              <w:t>0</w:t>
+            </w:r>
+          </w:p>
+        </w:tc>
+        <w:tc>
+          <w:tcPr>
+            <w:tcW w:w="1109" w:type="dxa"/>
+          </w:tcPr>
+          <w:p>
+            <w:pPr>
+              <w:jc w:val="center"/>
+            </w:pPr>
+          </w:p>
+        </w:tc>
+        <w:tc>
+          <w:tcPr>
+            <w:tcW w:w="1159" w:type="dxa"/>
+          </w:tcPr>
+          <w:p>
+            <w:pPr>
+              <w:jc w:val="center"/>
+            </w:pPr>
+          </w:p>
+        </w:tc>
+        <w:tc>
+          <w:tcPr>
+            <w:tcW w:w="992" w:type="dxa"/>
+          </w:tcPr>
+          <w:p>
+            <w:pPr>
+              <w:jc w:val="center"/>
+            </w:pPr>
+            <w:r>
+              <w:rPr>
+                <w:rFonts w:hint="eastAsia"/>
+              </w:rPr>
+              <w:t>0</w:t>
+            </w:r>
+          </w:p>
+        </w:tc>
+        <w:tc>
+          <w:tcPr>
+            <w:tcW w:w="1497" w:type="dxa"/>
+          </w:tcPr>
+          <w:p>
+            <w:pPr>
+              <w:jc w:val="center"/>
+            </w:pPr>
+          </w:p>
+        </w:tc>
+      </w:tr>
+      <w:tr>
+        <w:tc>
+          <w:tcPr>
+            <w:tcW w:w="1112" w:type="dxa"/>
+          </w:tcPr>
+          <w:p>
+            <w:pPr>
+              <w:jc w:val="center"/>
+            </w:pPr>
+            <w:r>
+              <w:rPr>
+                <w:rFonts w:hint="eastAsia"/>
+              </w:rPr>
+              <w:t>Q</w:t>
+            </w:r>
+            <w:r>
+              <w:t>14</w:t>
+            </w:r>
+          </w:p>
+        </w:tc>
+        <w:tc>
+          <w:tcPr>
+            <w:tcW w:w="1151" w:type="dxa"/>
+          </w:tcPr>
+          <w:p>
+            <w:pPr>
+              <w:jc w:val="center"/>
+            </w:pPr>
+          </w:p>
+        </w:tc>
+        <w:tc>
+          <w:tcPr>
+            <w:tcW w:w="1276" w:type="dxa"/>
+          </w:tcPr>
+          <w:p>
+            <w:pPr>
+              <w:jc w:val="center"/>
+            </w:pPr>
+            <w:r>
+              <w:rPr>
+                <w:rFonts w:hint="eastAsia"/>
+              </w:rPr>
+              <w:t>不定</w:t>
+            </w:r>
+          </w:p>
+        </w:tc>
+        <w:tc>
+          <w:tcPr>
+            <w:tcW w:w="1109" w:type="dxa"/>
+          </w:tcPr>
+          <w:p>
+            <w:pPr>
+              <w:jc w:val="center"/>
+            </w:pPr>
+          </w:p>
+        </w:tc>
+        <w:tc>
+          <w:tcPr>
+            <w:tcW w:w="1159" w:type="dxa"/>
+          </w:tcPr>
+          <w:p>
+            <w:pPr>
+              <w:jc w:val="center"/>
+            </w:pPr>
+          </w:p>
+        </w:tc>
+        <w:tc>
+          <w:tcPr>
+            <w:tcW w:w="992" w:type="dxa"/>
+          </w:tcPr>
+          <w:p>
+            <w:pPr>
+              <w:jc w:val="center"/>
+            </w:pPr>
+            <w:r>
+              <w:rPr>
+                <w:rFonts w:hint="eastAsia"/>
+              </w:rPr>
+              <w:t>0</w:t>
+            </w:r>
+          </w:p>
+        </w:tc>
+        <w:tc>
+          <w:tcPr>
+            <w:tcW w:w="1497" w:type="dxa"/>
+          </w:tcPr>
+          <w:p>
+            <w:pPr>
+              <w:jc w:val="center"/>
+            </w:pPr>
+          </w:p>
+        </w:tc>
+      </w:tr>
+      <w:tr>
+        <w:tc>
+          <w:tcPr>
+            <w:tcW w:w="1112" w:type="dxa"/>
+          </w:tcPr>
+          <w:p>
+            <w:pPr>
+              <w:jc w:val="center"/>
+            </w:pPr>
+            <w:r>
+              <w:rPr>
+                <w:rFonts w:hint="eastAsia"/>
+              </w:rPr>
+              <w:t>Q</w:t>
+            </w:r>
+            <w:r>
+              <w:t>13</w:t>
+            </w:r>
+          </w:p>
+        </w:tc>
+        <w:tc>
+          <w:tcPr>
+            <w:tcW w:w="1151" w:type="dxa"/>
+          </w:tcPr>
+          <w:p>
+            <w:pPr>
+              <w:jc w:val="center"/>
+            </w:pPr>
+          </w:p>
+        </w:tc>
+        <w:tc>
+          <w:tcPr>
+            <w:tcW w:w="1276" w:type="dxa"/>
+          </w:tcPr>
+          <w:p>
+            <w:pPr>
+              <w:jc w:val="center"/>
+            </w:pPr>
+            <w:r>
+              <w:rPr>
+                <w:rFonts w:hint="eastAsia"/>
+              </w:rPr>
+              <w:t>不定</w:t>
+            </w:r>
+          </w:p>
+        </w:tc>
+        <w:tc>
+          <w:tcPr>
+            <w:tcW w:w="1109" w:type="dxa"/>
+          </w:tcPr>
+          <w:p>
+            <w:pPr>
+              <w:jc w:val="center"/>
+            </w:pPr>
+          </w:p>
+        </w:tc>
+        <w:tc>
+          <w:tcPr>
+            <w:tcW w:w="1159" w:type="dxa"/>
+          </w:tcPr>
+          <w:p>
+            <w:pPr>
+              <w:jc w:val="center"/>
+            </w:pPr>
+          </w:p>
+        </w:tc>
+        <w:tc>
+          <w:tcPr>
+            <w:tcW w:w="992" w:type="dxa"/>
+          </w:tcPr>
+          <w:p>
+            <w:pPr>
+              <w:jc w:val="center"/>
+            </w:pPr>
+            <w:r>
+              <w:rPr>
+                <w:rFonts w:hint="eastAsia"/>
+              </w:rPr>
+              <w:t>0</w:t>
+            </w:r>
+          </w:p>
+        </w:tc>
+        <w:tc>
+          <w:tcPr>
+            <w:tcW w:w="1497" w:type="dxa"/>
+          </w:tcPr>
+          <w:p>
+            <w:pPr>
+              <w:jc w:val="center"/>
+            </w:pPr>
+          </w:p>
+        </w:tc>
+      </w:tr>
+      <w:tr>
+        <w:tc>
+          <w:tcPr>
+            <w:tcW w:w="1112" w:type="dxa"/>
+          </w:tcPr>
+          <w:p>
+            <w:pPr>
+              <w:jc w:val="center"/>
+            </w:pPr>
+            <w:r>
+              <w:rPr>
+                <w:rFonts w:hint="eastAsia"/>
+              </w:rPr>
+              <w:t>Q</w:t>
+            </w:r>
+            <w:r>
+              <w:t>11</w:t>
+            </w:r>
+          </w:p>
+        </w:tc>
+        <w:tc>
+          <w:tcPr>
+            <w:tcW w:w="1151" w:type="dxa"/>
+          </w:tcPr>
+          <w:p>
+            <w:pPr>
+              <w:jc w:val="center"/>
+            </w:pPr>
+          </w:p>
+        </w:tc>
+        <w:tc>
+          <w:tcPr>
+            <w:tcW w:w="1276" w:type="dxa"/>
+          </w:tcPr>
+          <w:p>
+            <w:pPr>
+              <w:jc w:val="center"/>
+            </w:pPr>
+            <w:r>
+              <w:rPr>
+                <w:rFonts w:hint="eastAsia"/>
+              </w:rPr>
+              <w:t>不定</w:t>
+            </w:r>
+          </w:p>
+        </w:tc>
+        <w:tc>
+          <w:tcPr>
+            <w:tcW w:w="1109" w:type="dxa"/>
+          </w:tcPr>
+          <w:p>
+            <w:pPr>
+              <w:jc w:val="center"/>
+            </w:pPr>
+          </w:p>
+        </w:tc>
+        <w:tc>
+          <w:tcPr>
+            <w:tcW w:w="1159" w:type="dxa"/>
+          </w:tcPr>
+          <w:p>
+            <w:pPr>
+              <w:jc w:val="center"/>
+            </w:pPr>
+          </w:p>
+        </w:tc>
+        <w:tc>
+          <w:tcPr>
+            <w:tcW w:w="992" w:type="dxa"/>
+          </w:tcPr>
+          <w:p>
+            <w:pPr>
+              <w:jc w:val="center"/>
+            </w:pPr>
+            <w:r>
+              <w:rPr>
+                <w:rFonts w:hint="eastAsia"/>
+              </w:rPr>
+              <w:t>0</w:t>
+            </w:r>
+          </w:p>
+        </w:tc>
+        <w:tc>
+          <w:tcPr>
+            <w:tcW w:w="1497" w:type="dxa"/>
+          </w:tcPr>
+          <w:p>
+            <w:pPr>
+              <w:jc w:val="center"/>
+            </w:pPr>
+          </w:p>
+        </w:tc>
+      </w:tr>
+      <w:tr>
+        <w:tc>
+          <w:tcPr>
+            <w:tcW w:w="1112" w:type="dxa"/>
+          </w:tcPr>
+          <w:p>
+            <w:pPr>
+              <w:jc w:val="center"/>
+            </w:pPr>
+            <w:r>
+              <w:rPr>
+                <w:rFonts w:hint="eastAsia"/>
+              </w:rPr>
+              <w:t>Q</w:t>
+            </w:r>
+            <w:r>
+              <w:t>10</w:t>
+            </w:r>
+          </w:p>
+        </w:tc>
+        <w:tc>
+          <w:tcPr>
+            <w:tcW w:w="1151" w:type="dxa"/>
+          </w:tcPr>
+          <w:p>
+            <w:pPr>
+              <w:jc w:val="center"/>
+            </w:pPr>
+          </w:p>
+        </w:tc>
+        <w:tc>
+          <w:tcPr>
+            <w:tcW w:w="1276" w:type="dxa"/>
+          </w:tcPr>
+          <w:p>
+            <w:pPr>
+              <w:jc w:val="center"/>
+            </w:pPr>
+            <w:r>
+              <w:rPr>
+                <w:rFonts w:hint="eastAsia"/>
+              </w:rPr>
+              <w:t>不定</w:t>
+            </w:r>
+          </w:p>
+        </w:tc>
+        <w:tc>
+          <w:tcPr>
+            <w:tcW w:w="1109" w:type="dxa"/>
+          </w:tcPr>
+          <w:p>
+            <w:pPr>
+              <w:jc w:val="center"/>
+            </w:pPr>
+          </w:p>
+        </w:tc>
+        <w:tc>
+          <w:tcPr>
+            <w:tcW w:w="1159" w:type="dxa"/>
+          </w:tcPr>
+          <w:p>
+            <w:pPr>
+              <w:jc w:val="center"/>
+            </w:pPr>
+          </w:p>
+        </w:tc>
+        <w:tc>
+          <w:tcPr>
+            <w:tcW w:w="992" w:type="dxa"/>
+          </w:tcPr>
+          <w:p>
+            <w:pPr>
+              <w:jc w:val="center"/>
+            </w:pPr>
+            <w:r>
+              <w:rPr>
+                <w:rFonts w:hint="eastAsia"/>
+              </w:rPr>
+              <w:t>0</w:t>
+            </w:r>
+          </w:p>
+        </w:tc>
+        <w:tc>
+          <w:tcPr>
+            <w:tcW w:w="1497" w:type="dxa"/>
+          </w:tcPr>
+          <w:p>
+            <w:pPr>
+              <w:jc w:val="center"/>
+            </w:pPr>
+          </w:p>
+        </w:tc>
+      </w:tr>
+      <w:tr>
+        <w:tc>
+          <w:tcPr>
+            <w:tcW w:w="1112" w:type="dxa"/>
+          </w:tcPr>
+          <w:p>
+            <w:pPr>
+              <w:jc w:val="center"/>
+            </w:pPr>
+            <w:r>
+              <w:rPr>
+                <w:rFonts w:hint="eastAsia"/>
+              </w:rPr>
+              <w:t>Q</w:t>
+            </w:r>
+            <w:r>
+              <w:t>9</w:t>
+            </w:r>
+          </w:p>
+        </w:tc>
+        <w:tc>
+          <w:tcPr>
+            <w:tcW w:w="1151" w:type="dxa"/>
+          </w:tcPr>
+          <w:p>
+            <w:pPr>
+              <w:jc w:val="center"/>
+            </w:pPr>
+          </w:p>
+        </w:tc>
+        <w:tc>
+          <w:tcPr>
+            <w:tcW w:w="1276" w:type="dxa"/>
+          </w:tcPr>
+          <w:p>
+            <w:pPr>
+              <w:jc w:val="center"/>
+            </w:pPr>
+            <w:r>
+              <w:rPr>
+                <w:rFonts w:hint="eastAsia"/>
+              </w:rPr>
+              <w:t>6</w:t>
+            </w:r>
+            <w:r>
+              <w:t>.7</w:t>
+            </w:r>
+          </w:p>
+        </w:tc>
+        <w:tc>
+          <w:tcPr>
+            <w:tcW w:w="1109" w:type="dxa"/>
+          </w:tcPr>
+          <w:p>
+            <w:pPr>
+              <w:jc w:val="center"/>
+            </w:pPr>
+          </w:p>
+        </w:tc>
+        <w:tc>
+          <w:tcPr>
+            <w:tcW w:w="1159" w:type="dxa"/>
+          </w:tcPr>
+          <w:p>
+            <w:pPr>
+              <w:jc w:val="center"/>
+            </w:pPr>
+          </w:p>
+        </w:tc>
+        <w:tc>
+          <w:tcPr>
+            <w:tcW w:w="992" w:type="dxa"/>
+          </w:tcPr>
+          <w:p>
+            <w:pPr>
+              <w:jc w:val="center"/>
+            </w:pPr>
+            <w:r>
+              <w:rPr>
+                <w:rFonts w:hint="eastAsia"/>
+              </w:rPr>
+              <w:t>0</w:t>
+            </w:r>
+          </w:p>
+        </w:tc>
+        <w:tc>
+          <w:tcPr>
+            <w:tcW w:w="1497" w:type="dxa"/>
+          </w:tcPr>
+          <w:p>
+            <w:pPr>
+              <w:jc w:val="center"/>
+            </w:pPr>
+          </w:p>
+        </w:tc>
+      </w:tr>
+      <w:tr>
+        <w:tc>
+          <w:tcPr>
+            <w:tcW w:w="1112" w:type="dxa"/>
+          </w:tcPr>
+          <w:p>
+            <w:pPr>
+              <w:jc w:val="center"/>
+            </w:pPr>
+            <w:r>
+              <w:rPr>
+                <w:rFonts w:hint="eastAsia"/>
+              </w:rPr>
+              <w:t>Q</w:t>
+            </w:r>
+            <w:r>
+              <w:t>8</w:t>
+            </w:r>
+          </w:p>
+        </w:tc>
+        <w:tc>
+          <w:tcPr>
+            <w:tcW w:w="1151" w:type="dxa"/>
+          </w:tcPr>
+          <w:p>
+            <w:pPr>
+              <w:jc w:val="center"/>
+            </w:pPr>
+          </w:p>
+        </w:tc>
+        <w:tc>
+          <w:tcPr>
+            <w:tcW w:w="1276" w:type="dxa"/>
+          </w:tcPr>
+          <w:p>
+            <w:pPr>
+              <w:jc w:val="center"/>
+            </w:pPr>
+            <w:r>
+              <w:rPr>
+                <w:rFonts w:hint="eastAsia"/>
+              </w:rPr>
+              <w:t>不定</w:t>
+            </w:r>
+          </w:p>
+        </w:tc>
+        <w:tc>
+          <w:tcPr>
+            <w:tcW w:w="1109" w:type="dxa"/>
+          </w:tcPr>
+          <w:p>
+            <w:pPr>
+              <w:jc w:val="center"/>
+            </w:pPr>
+          </w:p>
+        </w:tc>
+        <w:tc>
+          <w:tcPr>
+            <w:tcW w:w="1159" w:type="dxa"/>
+          </w:tcPr>
+          <w:p>
+            <w:pPr>
+              <w:jc w:val="center"/>
+            </w:pPr>
+          </w:p>
+        </w:tc>
+        <w:tc>
+          <w:tcPr>
+            <w:tcW w:w="992" w:type="dxa"/>
+          </w:tcPr>
+          <w:p>
+            <w:pPr>
+              <w:jc w:val="center"/>
+            </w:pPr>
+            <w:r>
+              <w:rPr>
+                <w:rFonts w:hint="eastAsia"/>
+              </w:rPr>
+              <w:t>0</w:t>
+            </w:r>
+          </w:p>
+        </w:tc>
+        <w:tc>
+          <w:tcPr>
+            <w:tcW w:w="1497" w:type="dxa"/>
+          </w:tcPr>
+          <w:p>
+            <w:pPr>
+              <w:jc w:val="center"/>
+            </w:pPr>
+          </w:p>
+        </w:tc>
+      </w:tr>
+      <w:tr>
+        <w:tc>
+          <w:tcPr>
+            <w:tcW w:w="1112" w:type="dxa"/>
+          </w:tcPr>
+          <w:p>
+            <w:pPr>
+              <w:jc w:val="center"/>
+            </w:pPr>
+            <w:r>
+              <w:rPr>
+                <w:rFonts w:hint="eastAsia"/>
+              </w:rPr>
+              <w:t>Q</w:t>
+            </w:r>
+            <w:r>
+              <w:t>7</w:t>
+            </w:r>
+          </w:p>
+        </w:tc>
+        <w:tc>
+          <w:tcPr>
+            <w:tcW w:w="1151" w:type="dxa"/>
+          </w:tcPr>
+          <w:p>
+            <w:pPr>
+              <w:jc w:val="center"/>
+            </w:pPr>
+          </w:p>
+        </w:tc>
+        <w:tc>
+          <w:tcPr>
+            <w:tcW w:w="1276" w:type="dxa"/>
+          </w:tcPr>
+          <w:p>
+            <w:pPr>
+              <w:jc w:val="center"/>
+            </w:pPr>
+            <w:r>
+              <w:rPr>
+                <w:rFonts w:hint="eastAsia"/>
+              </w:rPr>
+              <w:t>不定</w:t>
+            </w:r>
+          </w:p>
+        </w:tc>
+        <w:tc>
+          <w:tcPr>
+            <w:tcW w:w="1109" w:type="dxa"/>
+          </w:tcPr>
+          <w:p>
+            <w:pPr>
+              <w:jc w:val="center"/>
+            </w:pPr>
+          </w:p>
+        </w:tc>
+        <w:tc>
+          <w:tcPr>
+            <w:tcW w:w="1159" w:type="dxa"/>
+          </w:tcPr>
+          <w:p>
+            <w:pPr>
+              <w:jc w:val="center"/>
+            </w:pPr>
+          </w:p>
+        </w:tc>
+        <w:tc>
+          <w:tcPr>
+            <w:tcW w:w="992" w:type="dxa"/>
+          </w:tcPr>
+          <w:p>
+            <w:pPr>
+              <w:jc w:val="center"/>
+            </w:pPr>
+            <w:r>
+              <w:rPr>
+                <w:rFonts w:hint="eastAsia"/>
+              </w:rPr>
+              <w:t>0</w:t>
+            </w:r>
+          </w:p>
+        </w:tc>
+        <w:tc>
+          <w:tcPr>
+            <w:tcW w:w="1497" w:type="dxa"/>
+          </w:tcPr>
+          <w:p>
+            <w:pPr>
+              <w:jc w:val="center"/>
+            </w:pPr>
+          </w:p>
+        </w:tc>
+      </w:tr>
+      <w:tr>
+        <w:tc>
+          <w:tcPr>
+            <w:tcW w:w="1112" w:type="dxa"/>
+          </w:tcPr>
+          <w:p>
+            <w:pPr>
+              <w:jc w:val="center"/>
+            </w:pPr>
+            <w:r>
+              <w:rPr>
+                <w:rFonts w:hint="eastAsia"/>
+              </w:rPr>
+              <w:t>Q</w:t>
+            </w:r>
+            <w:r>
+              <w:t>6</w:t>
+            </w:r>
+          </w:p>
+        </w:tc>
+        <w:tc>
+          <w:tcPr>
+            <w:tcW w:w="1151" w:type="dxa"/>
+          </w:tcPr>
+          <w:p>
+            <w:pPr>
+              <w:jc w:val="center"/>
+            </w:pPr>
+          </w:p>
+        </w:tc>
+        <w:tc>
+          <w:tcPr>
+            <w:tcW w:w="1276" w:type="dxa"/>
+          </w:tcPr>
+          <w:p>
+            <w:pPr>
+              <w:jc w:val="center"/>
+            </w:pPr>
+            <w:r>
+              <w:rPr>
+                <w:rFonts w:hint="eastAsia"/>
+              </w:rPr>
+              <w:t>.</w:t>
+            </w:r>
+            <w:r>
+              <w:t>.</w:t>
+            </w:r>
+          </w:p>
+        </w:tc>
+        <w:tc>
+          <w:tcPr>
+            <w:tcW w:w="1109" w:type="dxa"/>
+          </w:tcPr>
+          <w:p>
+            <w:pPr>
+              <w:jc w:val="center"/>
+            </w:pPr>
+          </w:p>
+        </w:tc>
+        <w:tc>
+          <w:tcPr>
+            <w:tcW w:w="1159" w:type="dxa"/>
+          </w:tcPr>
+          <w:p>
+            <w:pPr>
+              <w:jc w:val="center"/>
+            </w:pPr>
+          </w:p>
+        </w:tc>
+        <w:tc>
+          <w:tcPr>
+            <w:tcW w:w="992" w:type="dxa"/>
+          </w:tcPr>
+          <w:p>
+            <w:pPr>
+              <w:jc w:val="center"/>
+            </w:pPr>
+            <w:r>
+              <w:rPr>
+                <w:rFonts w:hint="eastAsia"/>
+              </w:rPr>
+              <w:t>0</w:t>
+            </w:r>
+          </w:p>
+        </w:tc>
+        <w:tc>
+          <w:tcPr>
+            <w:tcW w:w="1497" w:type="dxa"/>
+          </w:tcPr>
+          <w:p>
+            <w:pPr>
+              <w:jc w:val="center"/>
+            </w:pPr>
+          </w:p>
+        </w:tc>
+      </w:tr>
+      <w:tr>
+        <w:tc>
+          <w:tcPr>
+            <w:tcW w:w="1112" w:type="dxa"/>
+          </w:tcPr>
+          <w:p>
+            <w:pPr>
+              <w:jc w:val="center"/>
+            </w:pPr>
+            <w:r>
+              <w:rPr>
+                <w:rFonts w:hint="eastAsia"/>
+              </w:rPr>
+              <w:t>Q</w:t>
+            </w:r>
+            <w:r>
+              <w:t>5</w:t>
+            </w:r>
+          </w:p>
+        </w:tc>
+        <w:tc>
+          <w:tcPr>
+            <w:tcW w:w="1151" w:type="dxa"/>
+          </w:tcPr>
+          <w:p>
+            <w:pPr>
+              <w:jc w:val="center"/>
+            </w:pPr>
+          </w:p>
+        </w:tc>
+        <w:tc>
+          <w:tcPr>
+            <w:tcW w:w="1276" w:type="dxa"/>
+          </w:tcPr>
+          <w:p>
+            <w:pPr>
+              <w:jc w:val="center"/>
+            </w:pPr>
+            <w:r>
+              <w:rPr>
+                <w:rFonts w:hint="eastAsia"/>
+              </w:rPr>
+              <w:t>.</w:t>
+            </w:r>
+            <w:r>
+              <w:t>.</w:t>
+            </w:r>
+          </w:p>
+        </w:tc>
+        <w:tc>
+          <w:tcPr>
+            <w:tcW w:w="1109" w:type="dxa"/>
+          </w:tcPr>
+          <w:p>
+            <w:pPr>
+              <w:jc w:val="center"/>
+            </w:pPr>
+          </w:p>
+        </w:tc>
+        <w:tc>
+          <w:tcPr>
+            <w:tcW w:w="1159" w:type="dxa"/>
+          </w:tcPr>
+          <w:p>
+            <w:pPr>
+              <w:jc w:val="center"/>
+            </w:pPr>
+          </w:p>
+        </w:tc>
+        <w:tc>
+          <w:tcPr>
+            <w:tcW w:w="992" w:type="dxa"/>
+          </w:tcPr>
+          <w:p>
+            <w:pPr>
+              <w:jc w:val="center"/>
+            </w:pPr>
+            <w:r>
+              <w:rPr>
+                <w:rFonts w:hint="eastAsia"/>
+              </w:rPr>
+              <w:t>0</w:t>
+            </w:r>
+          </w:p>
+        </w:tc>
+        <w:tc>
+          <w:tcPr>
+            <w:tcW w:w="1497" w:type="dxa"/>
+          </w:tcPr>
+          <w:p>
+            <w:pPr>
+              <w:jc w:val="center"/>
+            </w:pPr>
+          </w:p>
+        </w:tc>
+      </w:tr>
+      <w:tr>
+        <w:tc>
+          <w:tcPr>
+            <w:tcW w:w="1112" w:type="dxa"/>
+          </w:tcPr>
+          <w:p>
+            <w:pPr>
+              <w:jc w:val="center"/>
+            </w:pPr>
+            <w:r>
+              <w:rPr>
+                <w:rFonts w:hint="eastAsia"/>
+              </w:rPr>
+              <w:t>Q</w:t>
+            </w:r>
+            <w:r>
+              <w:t>2</w:t>
+            </w:r>
+          </w:p>
+        </w:tc>
+        <w:tc>
+          <w:tcPr>
+            <w:tcW w:w="1151" w:type="dxa"/>
+          </w:tcPr>
+          <w:p>
+            <w:pPr>
+              <w:jc w:val="center"/>
+            </w:pPr>
+          </w:p>
+        </w:tc>
+        <w:tc>
+          <w:tcPr>
+            <w:tcW w:w="1276" w:type="dxa"/>
+          </w:tcPr>
+          <w:p>
+            <w:pPr>
+              <w:jc w:val="center"/>
+            </w:pPr>
+            <w:r>
+              <w:rPr>
+                <w:rFonts w:hint="eastAsia"/>
+              </w:rPr>
+              <w:t>.</w:t>
+            </w:r>
+            <w:r>
+              <w:t>.</w:t>
+            </w:r>
+          </w:p>
+        </w:tc>
+        <w:tc>
+          <w:tcPr>
+            <w:tcW w:w="1109" w:type="dxa"/>
+          </w:tcPr>
+          <w:p>
+            <w:pPr>
+              <w:jc w:val="center"/>
+            </w:pPr>
+          </w:p>
+        </w:tc>
+        <w:tc>
+          <w:tcPr>
+            <w:tcW w:w="1159" w:type="dxa"/>
+          </w:tcPr>
+          <w:p>
+            <w:pPr>
+              <w:jc w:val="center"/>
+            </w:pPr>
+          </w:p>
+        </w:tc>
+        <w:tc>
+          <w:tcPr>
+            <w:tcW w:w="992" w:type="dxa"/>
+          </w:tcPr>
+          <w:p>
+            <w:pPr>
+              <w:jc w:val="center"/>
+            </w:pPr>
+            <w:r>
+              <w:rPr>
+                <w:rFonts w:hint="eastAsia"/>
+              </w:rPr>
+              <w:t>0</w:t>
+            </w:r>
+          </w:p>
+        </w:tc>
+        <w:tc>
+          <w:tcPr>
+            <w:tcW w:w="1497" w:type="dxa"/>
+          </w:tcPr>
+          <w:p>
+            <w:pPr>
+              <w:jc w:val="center"/>
+            </w:pPr>
+          </w:p>
+        </w:tc>
+      </w:tr>
+      <w:tr>
+        <w:tc>
+          <w:tcPr>
+            <w:tcW w:w="1112" w:type="dxa"/>
+          </w:tcPr>
+          <w:p>
+            <w:pPr>
+              <w:jc w:val="center"/>
+            </w:pPr>
+            <w:r>
+              <w:rPr>
+                <w:rFonts w:hint="eastAsia"/>
+              </w:rPr>
+              <w:t>Q</w:t>
+            </w:r>
+            <w:r>
+              <w:t>26</w:t>
+            </w:r>
+          </w:p>
+        </w:tc>
+        <w:tc>
+          <w:tcPr>
+            <w:tcW w:w="1151" w:type="dxa"/>
+          </w:tcPr>
+          <w:p>
+            <w:pPr>
+              <w:jc w:val="center"/>
+            </w:pPr>
+          </w:p>
+        </w:tc>
+        <w:tc>
+          <w:tcPr>
+            <w:tcW w:w="1276" w:type="dxa"/>
+          </w:tcPr>
+          <w:p>
+            <w:pPr>
+              <w:jc w:val="center"/>
+            </w:pPr>
+          </w:p>
+        </w:tc>
+        <w:tc>
+          <w:tcPr>
+            <w:tcW w:w="1109" w:type="dxa"/>
+          </w:tcPr>
+          <w:p>
+            <w:pPr>
+              <w:jc w:val="center"/>
+            </w:pPr>
+          </w:p>
+        </w:tc>
+        <w:tc>
+          <w:tcPr>
+            <w:tcW w:w="1159" w:type="dxa"/>
+          </w:tcPr>
+          <w:p>
+            <w:pPr>
+              <w:jc w:val="center"/>
+            </w:pPr>
+            <w:r>
+              <w:rPr>
+                <w:rFonts w:hint="eastAsia"/>
+              </w:rPr>
+              <w:t>6</w:t>
+            </w:r>
+            <w:r>
+              <w:t>.7</w:t>
+            </w:r>
+          </w:p>
+        </w:tc>
+        <w:tc>
+          <w:tcPr>
+            <w:tcW w:w="992" w:type="dxa"/>
+          </w:tcPr>
+          <w:p>
+            <w:pPr>
+              <w:jc w:val="center"/>
+            </w:pPr>
+            <w:r>
+              <w:rPr>
+                <w:rFonts w:hint="eastAsia"/>
+              </w:rPr>
+              <w:t>3</w:t>
+            </w:r>
+            <w:r>
+              <w:t>.5</w:t>
+            </w:r>
+          </w:p>
+        </w:tc>
+        <w:tc>
+          <w:tcPr>
+            <w:tcW w:w="1497" w:type="dxa"/>
+          </w:tcPr>
+          <w:p>
+            <w:pPr>
+              <w:jc w:val="center"/>
+            </w:pPr>
+            <w:r>
+              <w:rPr>
+                <w:rFonts w:hint="eastAsia"/>
+              </w:rPr>
+              <w:t>6</w:t>
+            </w:r>
+            <w:r>
+              <w:t>.7</w:t>
+            </w:r>
+          </w:p>
+        </w:tc>
+      </w:tr>
+      <w:tr>
+        <w:tc>
+          <w:tcPr>
+            <w:tcW w:w="1112" w:type="dxa"/>
+          </w:tcPr>
+          <w:p>
+            <w:pPr>
+              <w:jc w:val="center"/>
+            </w:pPr>
+            <w:r>
+              <w:rPr>
+                <w:rFonts w:hint="eastAsia"/>
+              </w:rPr>
+              <w:t>Q</w:t>
+            </w:r>
+            <w:r>
+              <w:t>17</w:t>
+            </w:r>
+          </w:p>
+        </w:tc>
+        <w:tc>
+          <w:tcPr>
+            <w:tcW w:w="1151" w:type="dxa"/>
+          </w:tcPr>
+          <w:p>
+            <w:pPr>
+              <w:jc w:val="center"/>
+            </w:pPr>
+          </w:p>
+        </w:tc>
+        <w:tc>
+          <w:tcPr>
+            <w:tcW w:w="1276" w:type="dxa"/>
+          </w:tcPr>
+          <w:p>
+            <w:pPr>
+              <w:jc w:val="center"/>
+            </w:pPr>
+          </w:p>
+        </w:tc>
+        <w:tc>
+          <w:tcPr>
+            <w:tcW w:w="1109" w:type="dxa"/>
+          </w:tcPr>
+          <w:p>
+            <w:pPr>
+              <w:jc w:val="center"/>
+            </w:pPr>
+          </w:p>
+        </w:tc>
+        <w:tc>
+          <w:tcPr>
+            <w:tcW w:w="1159" w:type="dxa"/>
+          </w:tcPr>
+          <w:p>
+            <w:pPr>
+              <w:jc w:val="center"/>
+            </w:pPr>
+          </w:p>
+        </w:tc>
+        <w:tc>
+          <w:tcPr>
+            <w:tcW w:w="992" w:type="dxa"/>
+          </w:tcPr>
+          <w:p>
+            <w:pPr>
+              <w:jc w:val="center"/>
+            </w:pPr>
+            <w:r>
+              <w:rPr>
+                <w:rFonts w:hint="eastAsia"/>
+              </w:rPr>
+              <w:t>0</w:t>
+            </w:r>
+          </w:p>
+        </w:tc>
+        <w:tc>
+          <w:tcPr>
+            <w:tcW w:w="1497" w:type="dxa"/>
+          </w:tcPr>
+          <w:p>
+            <w:pPr>
+              <w:jc w:val="center"/>
+            </w:pPr>
+          </w:p>
+        </w:tc>
+      </w:tr>
+      <w:tr>
+        <w:tc>
+          <w:tcPr>
+            <w:tcW w:w="1112" w:type="dxa"/>
+          </w:tcPr>
+          <w:p>
+            <w:pPr>
+              <w:jc w:val="center"/>
+            </w:pPr>
+            <w:r>
+              <w:rPr>
+                <w:rFonts w:hint="eastAsia"/>
+              </w:rPr>
+              <w:t>Q</w:t>
+            </w:r>
+            <w:r>
+              <w:t>22</w:t>
+            </w:r>
+          </w:p>
+        </w:tc>
+        <w:tc>
+          <w:tcPr>
+            <w:tcW w:w="1151" w:type="dxa"/>
+          </w:tcPr>
+          <w:p>
+            <w:pPr>
+              <w:jc w:val="center"/>
+            </w:pPr>
+          </w:p>
+        </w:tc>
+        <w:tc>
+          <w:tcPr>
+            <w:tcW w:w="1276" w:type="dxa"/>
+          </w:tcPr>
+          <w:p>
+            <w:pPr>
+              <w:jc w:val="center"/>
+            </w:pPr>
+          </w:p>
+        </w:tc>
+        <w:tc>
+          <w:tcPr>
+            <w:tcW w:w="1109" w:type="dxa"/>
+          </w:tcPr>
+          <w:p>
+            <w:pPr>
+              <w:jc w:val="center"/>
+            </w:pPr>
+          </w:p>
+        </w:tc>
+        <w:tc>
+          <w:tcPr>
+            <w:tcW w:w="1159" w:type="dxa"/>
+          </w:tcPr>
+          <w:p>
+            <w:pPr>
+              <w:jc w:val="center"/>
+            </w:pPr>
+            <w:r>
+              <w:rPr>
+                <w:rFonts w:hint="eastAsia"/>
+              </w:rPr>
+              <w:t>6</w:t>
+            </w:r>
+            <w:r>
+              <w:t>.7</w:t>
+            </w:r>
+          </w:p>
+        </w:tc>
+        <w:tc>
+          <w:tcPr>
+            <w:tcW w:w="992" w:type="dxa"/>
+          </w:tcPr>
+          <w:p>
+            <w:pPr>
+              <w:jc w:val="center"/>
+            </w:pPr>
+            <w:r>
+              <w:rPr>
+                <w:rFonts w:hint="eastAsia"/>
+              </w:rPr>
+              <w:t>0</w:t>
+            </w:r>
+          </w:p>
+        </w:tc>
+        <w:tc>
+          <w:tcPr>
+            <w:tcW w:w="1497" w:type="dxa"/>
+          </w:tcPr>
+          <w:p>
+            <w:pPr>
+              <w:jc w:val="center"/>
+            </w:pPr>
+            <w:r>
+              <w:rPr>
+                <w:rFonts w:hint="eastAsia"/>
+              </w:rPr>
+              <w:t>6</w:t>
+            </w:r>
+            <w:r>
+              <w:t>.7</w:t>
+            </w:r>
+          </w:p>
+        </w:tc>
+      </w:tr>
+      <w:tr>
+        <w:tc>
+          <w:tcPr>
+            <w:tcW w:w="1112" w:type="dxa"/>
+          </w:tcPr>
+          <w:p>
+            <w:pPr>
+              <w:jc w:val="center"/>
+            </w:pPr>
+            <w:r>
+              <w:rPr>
+                <w:rFonts w:hint="eastAsia"/>
+              </w:rPr>
+              <w:t>Q</w:t>
+            </w:r>
+            <w:r>
+              <w:t>25</w:t>
+            </w:r>
+          </w:p>
+        </w:tc>
+        <w:tc>
+          <w:tcPr>
+            <w:tcW w:w="1151" w:type="dxa"/>
+          </w:tcPr>
+          <w:p>
+            <w:pPr>
+              <w:jc w:val="center"/>
+            </w:pPr>
+          </w:p>
+        </w:tc>
+        <w:tc>
+          <w:tcPr>
+            <w:tcW w:w="1276" w:type="dxa"/>
+          </w:tcPr>
+          <w:p>
+            <w:pPr>
+              <w:jc w:val="center"/>
+            </w:pPr>
+            <w:r>
+              <w:rPr>
+                <w:rFonts w:hint="eastAsia"/>
+              </w:rPr>
+              <w:t>6</w:t>
+            </w:r>
+            <w:r>
+              <w:t>.7</w:t>
+            </w:r>
+          </w:p>
+        </w:tc>
+        <w:tc>
+          <w:tcPr>
+            <w:tcW w:w="1109" w:type="dxa"/>
+          </w:tcPr>
+          <w:p>
+            <w:pPr>
+              <w:jc w:val="center"/>
+            </w:pPr>
+          </w:p>
+        </w:tc>
+        <w:tc>
+          <w:tcPr>
+            <w:tcW w:w="1159" w:type="dxa"/>
+          </w:tcPr>
+          <w:p>
+            <w:pPr>
+              <w:jc w:val="center"/>
+            </w:pPr>
+            <w:r>
+              <w:rPr>
+                <w:rFonts w:hint="eastAsia"/>
+              </w:rPr>
+              <w:t>6</w:t>
+            </w:r>
+            <w:r>
+              <w:t>.7</w:t>
+            </w:r>
+          </w:p>
+        </w:tc>
+        <w:tc>
+          <w:tcPr>
+            <w:tcW w:w="992" w:type="dxa"/>
+          </w:tcPr>
+          <w:p>
+            <w:pPr>
+              <w:jc w:val="center"/>
+            </w:pPr>
+            <w:r>
+              <w:rPr>
+                <w:rFonts w:hint="eastAsia"/>
+              </w:rPr>
+              <w:t>3</w:t>
+            </w:r>
+            <w:r>
+              <w:t>.5</w:t>
+            </w:r>
+          </w:p>
+        </w:tc>
+        <w:tc>
+          <w:tcPr>
+            <w:tcW w:w="1497" w:type="dxa"/>
+          </w:tcPr>
+          <w:p>
+            <w:pPr>
+              <w:jc w:val="center"/>
+            </w:pPr>
+            <w:r>
+              <w:rPr>
+                <w:rFonts w:hint="eastAsia"/>
+              </w:rPr>
+              <w:t>6</w:t>
+            </w:r>
+            <w:r>
+              <w:t>.7</w:t>
+            </w:r>
+          </w:p>
+        </w:tc>
+      </w:tr>
+      <w:tr>
+        <w:tc>
+          <w:tcPr>
+            <w:tcW w:w="1112" w:type="dxa"/>
+          </w:tcPr>
+          <w:p>
+            <w:pPr>
+              <w:jc w:val="center"/>
+            </w:pPr>
+            <w:r>
+              <w:rPr>
+                <w:rFonts w:hint="eastAsia"/>
+              </w:rPr>
+              <w:t>Q</w:t>
+            </w:r>
+            <w:r>
+              <w:t>23</w:t>
+            </w:r>
+          </w:p>
+        </w:tc>
+        <w:tc>
+          <w:tcPr>
+            <w:tcW w:w="1151" w:type="dxa"/>
+          </w:tcPr>
+          <w:p>
+            <w:pPr>
+              <w:jc w:val="center"/>
+            </w:pPr>
+          </w:p>
+        </w:tc>
+        <w:tc>
+          <w:tcPr>
+            <w:tcW w:w="1276" w:type="dxa"/>
+          </w:tcPr>
+          <w:p>
+            <w:pPr>
+              <w:jc w:val="center"/>
+            </w:pPr>
+          </w:p>
+        </w:tc>
+        <w:tc>
+          <w:tcPr>
+            <w:tcW w:w="1109" w:type="dxa"/>
+          </w:tcPr>
+          <w:p>
+            <w:pPr>
+              <w:jc w:val="center"/>
+            </w:pPr>
+          </w:p>
+        </w:tc>
+        <w:tc>
+          <w:tcPr>
+            <w:tcW w:w="1159" w:type="dxa"/>
+          </w:tcPr>
+          <w:p>
+            <w:pPr>
+              <w:jc w:val="center"/>
+            </w:pPr>
+            <w:r>
+              <w:rPr>
+                <w:rFonts w:hint="eastAsia"/>
+              </w:rPr>
+              <w:t>6</w:t>
+            </w:r>
+            <w:r>
+              <w:t>.7</w:t>
+            </w:r>
+          </w:p>
+        </w:tc>
+        <w:tc>
+          <w:tcPr>
+            <w:tcW w:w="992" w:type="dxa"/>
+          </w:tcPr>
+          <w:p>
+            <w:pPr>
+              <w:jc w:val="center"/>
+            </w:pPr>
+            <w:r>
+              <w:rPr>
+                <w:rFonts w:hint="eastAsia"/>
+              </w:rPr>
+              <w:t>0</w:t>
+            </w:r>
+          </w:p>
+        </w:tc>
+        <w:tc>
+          <w:tcPr>
+            <w:tcW w:w="1497" w:type="dxa"/>
+          </w:tcPr>
+          <w:p>
+            <w:pPr>
+              <w:jc w:val="center"/>
+            </w:pPr>
+            <w:r>
+              <w:rPr>
+                <w:rFonts w:hint="eastAsia"/>
+              </w:rPr>
+              <w:t>6</w:t>
+            </w:r>
+            <w:r>
+              <w:t>.7</w:t>
+            </w:r>
+          </w:p>
+        </w:tc>
+      </w:tr>
+    </w:tbl>
+    <w:p>
+      <w:pPr>
+        <w:jc w:val="center"/>
+      </w:pPr>
+    </w:p>
+    <w:p>
+      <w:pPr>
+        <w:jc w:val="center"/>
+      </w:pPr>
+    </w:p>
+    <w:p>
+      <w:pPr>
+        <w:jc w:val="center"/>
+      </w:pPr>
+    </w:p>
+    <w:p>
+      <w:pPr>
+        <w:jc w:val="center"/>
+      </w:pPr>
+    </w:p>
+    <w:p>
+      <w:pPr>
+        <w:pStyle w:val="a3"/>
+        <w:numPr>
+          <w:ilvl w:val="0"/>
+          <w:numId w:val="6"/>
+        </w:numPr>
+        <w:ind w:firstLineChars="0"/>
+      </w:pPr>
+      <w:r>
+        <w:rPr>
+          <w:rFonts w:hint="eastAsia"/>
+        </w:rPr>
+        <w:lastRenderedPageBreak/>
+        <w:t>有极性电容和无极性电容的应用场合有什么不同。</w:t>
+      </w:r>
+    </w:p>
+    <w:p>
+      <w:pPr>
+        <w:pStyle w:val="a3"/>
+        <w:numPr>
+          <w:ilvl w:val="0"/>
+          <w:numId w:val="6"/>
+        </w:numPr>
+        <w:ind w:firstLineChars="0"/>
+      </w:pPr>
+      <w:r>
+        <w:t>A</w:t>
+      </w:r>
+      <w:r>
+        <w:rPr>
+          <w:rFonts w:hint="eastAsia"/>
+        </w:rPr>
+        <w:t>larm电源是6</w:t>
+      </w:r>
+      <w:r>
+        <w:t>.6V</w:t>
+      </w:r>
+      <w:r>
+        <w:rPr>
+          <w:rFonts w:hint="eastAsia"/>
+        </w:rPr>
+        <w:t>不是6</w:t>
+      </w:r>
+      <w:r>
+        <w:t>.7V</w:t>
+      </w:r>
+      <w:r>
+        <w:rPr>
+          <w:rFonts w:hint="eastAsia"/>
+        </w:rPr>
+        <w:t>。这个原理是什么，改怎么调整</w:t>
+      </w:r>
     </w:p>
     <w:sectPr>
       <w:pgSz w:w="11906" w:h="16838"/>
@@ -1486,6 +4081,92 @@
     </w:lvl>
   </w:abstractNum>
   <w:abstractNum w:abstractNumId="4" w15:restartNumberingAfterBreak="0">
+    <w:nsid w:val="6E325612"/>
+    <w:multiLevelType w:val="hybridMultilevel"/>
+    <w:tmpl w:val="4DCAA8B8"/>
+    <w:lvl w:ilvl="0" w:tplc="0409000F">
+      <w:start w:val="1"/>
+      <w:numFmt w:val="decimal"/>
+      <w:lvlText w:val="%1."/>
+      <w:lvlJc w:val="left"/>
+      <w:pPr>
+        <w:ind w:left="420" w:hanging="420"/>
+      </w:pPr>
+    </w:lvl>
+    <w:lvl w:ilvl="1" w:tplc="04090019" w:tentative="1">
+      <w:start w:val="1"/>
+      <w:numFmt w:val="lowerLetter"/>
+      <w:lvlText w:val="%2)"/>
+      <w:lvlJc w:val="left"/>
+      <w:pPr>
+        <w:ind w:left="840" w:hanging="420"/>
+      </w:pPr>
+    </w:lvl>
+    <w:lvl w:ilvl="2" w:tplc="0409001B" w:tentative="1">
+      <w:start w:val="1"/>
+      <w:numFmt w:val="lowerRoman"/>
+      <w:lvlText w:val="%3."/>
+      <w:lvlJc w:val="right"/>
+      <w:pPr>
+        <w:ind w:left="1260" w:hanging="420"/>
+      </w:pPr>
+    </w:lvl>
+    <w:lvl w:ilvl="3" w:tplc="0409000F" w:tentative="1">
+      <w:start w:val="1"/>
+      <w:numFmt w:val="decimal"/>
+      <w:lvlText w:val="%4."/>
+      <w:lvlJc w:val="left"/>
+      <w:pPr>
+        <w:ind w:left="1680" w:hanging="420"/>
+      </w:pPr>
+    </w:lvl>
+    <w:lvl w:ilvl="4" w:tplc="04090019" w:tentative="1">
+      <w:start w:val="1"/>
+      <w:numFmt w:val="lowerLetter"/>
+      <w:lvlText w:val="%5)"/>
+      <w:lvlJc w:val="left"/>
+      <w:pPr>
+        <w:ind w:left="2100" w:hanging="420"/>
+      </w:pPr>
+    </w:lvl>
+    <w:lvl w:ilvl="5" w:tplc="0409001B" w:tentative="1">
+      <w:start w:val="1"/>
+      <w:numFmt w:val="lowerRoman"/>
+      <w:lvlText w:val="%6."/>
+      <w:lvlJc w:val="right"/>
+      <w:pPr>
+        <w:ind w:left="2520" w:hanging="420"/>
+      </w:pPr>
+    </w:lvl>
+    <w:lvl w:ilvl="6" w:tplc="0409000F" w:tentative="1">
+      <w:start w:val="1"/>
+      <w:numFmt w:val="decimal"/>
+      <w:lvlText w:val="%7."/>
+      <w:lvlJc w:val="left"/>
+      <w:pPr>
+        <w:ind w:left="2940" w:hanging="420"/>
+      </w:pPr>
+    </w:lvl>
+    <w:lvl w:ilvl="7" w:tplc="04090019" w:tentative="1">
+      <w:start w:val="1"/>
+      <w:numFmt w:val="lowerLetter"/>
+      <w:lvlText w:val="%8)"/>
+      <w:lvlJc w:val="left"/>
+      <w:pPr>
+        <w:ind w:left="3360" w:hanging="420"/>
+      </w:pPr>
+    </w:lvl>
+    <w:lvl w:ilvl="8" w:tplc="0409001B" w:tentative="1">
+      <w:start w:val="1"/>
+      <w:numFmt w:val="lowerRoman"/>
+      <w:lvlText w:val="%9."/>
+      <w:lvlJc w:val="right"/>
+      <w:pPr>
+        <w:ind w:left="3780" w:hanging="420"/>
+      </w:pPr>
+    </w:lvl>
+  </w:abstractNum>
+  <w:abstractNum w:abstractNumId="5" w15:restartNumberingAfterBreak="0">
     <w:nsid w:val="78AE7F40"/>
     <w:multiLevelType w:val="hybridMultilevel"/>
     <w:tmpl w:val="F760C468"/>
@@ -1575,7 +4256,7 @@
     <w:abstractNumId w:val="2"/>
   </w:num>
   <w:num w:numId="2">
-    <w:abstractNumId w:val="4"/>
+    <w:abstractNumId w:val="5"/>
   </w:num>
   <w:num w:numId="3">
     <w:abstractNumId w:val="1"/>
@@ -1585,6 +4266,9 @@
   </w:num>
   <w:num w:numId="5">
     <w:abstractNumId w:val="3"/>
+  </w:num>
+  <w:num w:numId="6">
+    <w:abstractNumId w:val="4"/>
   </w:num>
 </w:numbering>
 </file>
@@ -2116,6 +4800,22 @@
       <w:szCs w:val="18"/>
     </w:rPr>
   </w:style>
+  <w:style w:type="table" w:styleId="aa">
+    <w:name w:val="Table Grid"/>
+    <w:basedOn w:val="a1"/>
+    <w:uiPriority w:val="39"/>
+    <w:rsid w:val="00597391"/>
+    <w:tblPr>
+      <w:tblBorders>
+        <w:top w:val="single" w:sz="4" w:space="0" w:color="auto"/>
+        <w:left w:val="single" w:sz="4" w:space="0" w:color="auto"/>
+        <w:bottom w:val="single" w:sz="4" w:space="0" w:color="auto"/>
+        <w:right w:val="single" w:sz="4" w:space="0" w:color="auto"/>
+        <w:insideH w:val="single" w:sz="4" w:space="0" w:color="auto"/>
+        <w:insideV w:val="single" w:sz="4" w:space="0" w:color="auto"/>
+      </w:tblBorders>
+    </w:tblPr>
+  </w:style>
 </w:styles>
 </file>
 

--- a/工作日志/六月份工作日志.docx
+++ b/工作日志/六月份工作日志.docx
@@ -321,8 +321,16 @@
         <w:rPr>
           <w:rFonts w:hint="eastAsia"/>
         </w:rPr>
-        <w:t>结论：虽然明面上看不出来有什么区别。但是顶层和地层之间的连接性断了</w:t>
-      </w:r>
+        <w:t>结论：虽然明面上看不出来有什么区别。但是顶层和地层之间的</w:t>
+      </w:r>
+      <w:proofErr w:type="gramStart"/>
+      <w:r>
+        <w:rPr>
+          <w:rFonts w:hint="eastAsia"/>
+        </w:rPr>
+        <w:t>连接性断了</w:t>
+      </w:r>
+      <w:proofErr w:type="gramEnd"/>
     </w:p>
     <w:p>
       <w:pPr>
@@ -428,7 +436,21 @@
         <w:rPr>
           <w:rFonts w:hint="eastAsia"/>
         </w:rPr>
-        <w:t>板子看不出来电流走向，把原理图再捋一捋</w:t>
+        <w:t>板子看不出来电流走向，把原理图再捋</w:t>
+      </w:r>
+      <w:proofErr w:type="gramStart"/>
+      <w:r>
+        <w:rPr>
+          <w:rFonts w:hint="eastAsia"/>
+        </w:rPr>
+        <w:t>一</w:t>
+      </w:r>
+      <w:proofErr w:type="gramEnd"/>
+      <w:r>
+        <w:rPr>
+          <w:rFonts w:hint="eastAsia"/>
+        </w:rPr>
+        <w:t>捋</w:t>
       </w:r>
     </w:p>
     <w:p/>
@@ -461,7 +483,21 @@
         <w:rPr>
           <w:rFonts w:hint="eastAsia"/>
         </w:rPr>
-        <w:t>地层布线层的问题：线不规整，带有过孔的线会出现糊成一团的铜皮</w:t>
+        <w:t>地层布线层的问题：线</w:t>
+      </w:r>
+      <w:proofErr w:type="gramStart"/>
+      <w:r>
+        <w:rPr>
+          <w:rFonts w:hint="eastAsia"/>
+        </w:rPr>
+        <w:t>不</w:t>
+      </w:r>
+      <w:proofErr w:type="gramEnd"/>
+      <w:r>
+        <w:rPr>
+          <w:rFonts w:hint="eastAsia"/>
+        </w:rPr>
+        <w:t>规整，带有过孔的线会出现糊成一团的铜皮</w:t>
       </w:r>
     </w:p>
     <w:p>
@@ -677,7 +713,21 @@
         <w:rPr>
           <w:rFonts w:hint="eastAsia"/>
         </w:rPr>
-        <w:t>什么是弱上拉电阻</w:t>
+        <w:t>什么</w:t>
+      </w:r>
+      <w:proofErr w:type="gramStart"/>
+      <w:r>
+        <w:rPr>
+          <w:rFonts w:hint="eastAsia"/>
+        </w:rPr>
+        <w:t>是弱上拉</w:t>
+      </w:r>
+      <w:proofErr w:type="gramEnd"/>
+      <w:r>
+        <w:rPr>
+          <w:rFonts w:hint="eastAsia"/>
+        </w:rPr>
+        <w:t>电阻</w:t>
       </w:r>
     </w:p>
     <w:p>
@@ -3683,6 +3733,31 @@
         <w:t>。这个原理是什么，改怎么调整</w:t>
       </w:r>
     </w:p>
+    <w:p/>
+    <w:p>
+      <w:r>
+        <w:rPr>
+          <w:rFonts w:hint="eastAsia"/>
+        </w:rPr>
+        <w:t>6</w:t>
+      </w:r>
+      <w:r>
+        <w:t>.15</w:t>
+      </w:r>
+    </w:p>
+    <w:p/>
+    <w:p>
+      <w:r>
+        <w:rPr>
+          <w:rFonts w:hint="eastAsia"/>
+        </w:rPr>
+        <w:t>6</w:t>
+      </w:r>
+      <w:r>
+        <w:t>.17</w:t>
+      </w:r>
+    </w:p>
+    <w:p/>
     <w:sectPr>
       <w:pgSz w:w="11906" w:h="16838"/>
       <w:pgMar w:top="1440" w:right="1800" w:bottom="1440" w:left="1800" w:header="851" w:footer="992" w:gutter="0"/>

--- a/工作日志/六月份工作日志.docx
+++ b/工作日志/六月份工作日志.docx
@@ -321,16 +321,8 @@
         <w:rPr>
           <w:rFonts w:hint="eastAsia"/>
         </w:rPr>
-        <w:t>结论：虽然明面上看不出来有什么区别。但是顶层和地层之间的</w:t>
-      </w:r>
-      <w:proofErr w:type="gramStart"/>
-      <w:r>
-        <w:rPr>
-          <w:rFonts w:hint="eastAsia"/>
-        </w:rPr>
-        <w:t>连接性断了</w:t>
-      </w:r>
-      <w:proofErr w:type="gramEnd"/>
+        <w:t>结论：虽然明面上看不出来有什么区别。但是顶层和地层之间的连接性断了</w:t>
+      </w:r>
     </w:p>
     <w:p>
       <w:pPr>
@@ -436,21 +428,7 @@
         <w:rPr>
           <w:rFonts w:hint="eastAsia"/>
         </w:rPr>
-        <w:t>板子看不出来电流走向，把原理图再捋</w:t>
-      </w:r>
-      <w:proofErr w:type="gramStart"/>
-      <w:r>
-        <w:rPr>
-          <w:rFonts w:hint="eastAsia"/>
-        </w:rPr>
-        <w:t>一</w:t>
-      </w:r>
-      <w:proofErr w:type="gramEnd"/>
-      <w:r>
-        <w:rPr>
-          <w:rFonts w:hint="eastAsia"/>
-        </w:rPr>
-        <w:t>捋</w:t>
+        <w:t>板子看不出来电流走向，把原理图再捋一捋</w:t>
       </w:r>
     </w:p>
     <w:p/>
@@ -483,21 +461,7 @@
         <w:rPr>
           <w:rFonts w:hint="eastAsia"/>
         </w:rPr>
-        <w:t>地层布线层的问题：线</w:t>
-      </w:r>
-      <w:proofErr w:type="gramStart"/>
-      <w:r>
-        <w:rPr>
-          <w:rFonts w:hint="eastAsia"/>
-        </w:rPr>
-        <w:t>不</w:t>
-      </w:r>
-      <w:proofErr w:type="gramEnd"/>
-      <w:r>
-        <w:rPr>
-          <w:rFonts w:hint="eastAsia"/>
-        </w:rPr>
-        <w:t>规整，带有过孔的线会出现糊成一团的铜皮</w:t>
+        <w:t>地层布线层的问题：线不规整，带有过孔的线会出现糊成一团的铜皮</w:t>
       </w:r>
     </w:p>
     <w:p>
@@ -713,21 +677,7 @@
         <w:rPr>
           <w:rFonts w:hint="eastAsia"/>
         </w:rPr>
-        <w:t>什么</w:t>
-      </w:r>
-      <w:proofErr w:type="gramStart"/>
-      <w:r>
-        <w:rPr>
-          <w:rFonts w:hint="eastAsia"/>
-        </w:rPr>
-        <w:t>是弱上拉</w:t>
-      </w:r>
-      <w:proofErr w:type="gramEnd"/>
-      <w:r>
-        <w:rPr>
-          <w:rFonts w:hint="eastAsia"/>
-        </w:rPr>
-        <w:t>电阻</w:t>
+        <w:t>什么是弱上拉电阻</w:t>
       </w:r>
     </w:p>
     <w:p>
@@ -3758,6 +3708,729 @@
       </w:r>
     </w:p>
     <w:p/>
+    <w:p>
+      <w:r>
+        <w:rPr>
+          <w:rFonts w:hint="eastAsia"/>
+        </w:rPr>
+        <w:t>6</w:t>
+      </w:r>
+      <w:r>
+        <w:t>.18</w:t>
+      </w:r>
+    </w:p>
+    <w:p>
+      <w:pPr>
+        <w:pStyle w:val="a3"/>
+        <w:numPr>
+          <w:ilvl w:val="0"/>
+          <w:numId w:val="7"/>
+        </w:numPr>
+        <w:ind w:firstLineChars="0"/>
+      </w:pPr>
+      <w:r>
+        <w:rPr>
+          <w:rFonts w:hint="eastAsia"/>
+        </w:rPr>
+        <w:t>I</w:t>
+      </w:r>
+      <w:r>
+        <w:t xml:space="preserve">F </w:t>
+      </w:r>
+      <w:r>
+        <w:rPr>
+          <w:rFonts w:hint="eastAsia"/>
+        </w:rPr>
+        <w:t>与 #</w:t>
+      </w:r>
+      <w:r>
+        <w:t>IF</w:t>
+      </w:r>
+      <w:r>
+        <w:rPr>
+          <w:rFonts w:hint="eastAsia"/>
+        </w:rPr>
+        <w:t>的区别：前者是条件判断，后者是条件编译。前者可以跟变量后者不可以跟变量</w:t>
+      </w:r>
+    </w:p>
+    <w:p>
+      <w:pPr>
+        <w:pStyle w:val="a3"/>
+        <w:numPr>
+          <w:ilvl w:val="0"/>
+          <w:numId w:val="7"/>
+        </w:numPr>
+        <w:ind w:firstLineChars="0"/>
+      </w:pPr>
+      <w:r>
+        <w:rPr>
+          <w:rFonts w:hint="eastAsia"/>
+        </w:rPr>
+        <w:t>-&gt;是结构体中的指向符号，指针传递变量，后面的变量值传递给前者</w:t>
+      </w:r>
+    </w:p>
+    <w:p>
+      <w:pPr>
+        <w:pStyle w:val="a3"/>
+        <w:numPr>
+          <w:ilvl w:val="0"/>
+          <w:numId w:val="7"/>
+        </w:numPr>
+        <w:ind w:firstLineChars="0"/>
+      </w:pPr>
+      <w:r>
+        <w:rPr>
+          <w:rFonts w:hint="eastAsia"/>
+        </w:rPr>
+        <w:t>&gt;</w:t>
+      </w:r>
+      <w:r>
+        <w:t>&gt;</w:t>
+      </w:r>
+      <w:r>
+        <w:rPr>
+          <w:rFonts w:hint="eastAsia"/>
+        </w:rPr>
+        <w:t>是二进制右移符号，</w:t>
+      </w:r>
+      <w:r>
+        <w:rPr>
+          <w:rFonts w:hint="eastAsia"/>
+        </w:rPr>
+        <w:t>正补零，负补一</w:t>
+      </w:r>
+    </w:p>
+    <w:p>
+      <w:pPr>
+        <w:pStyle w:val="a3"/>
+        <w:numPr>
+          <w:ilvl w:val="0"/>
+          <w:numId w:val="7"/>
+        </w:numPr>
+        <w:ind w:firstLineChars="0"/>
+      </w:pPr>
+      <w:r>
+        <w:rPr>
+          <w:rFonts w:hint="eastAsia"/>
+        </w:rPr>
+        <w:t>&amp;是与 |是或</w:t>
+      </w:r>
+    </w:p>
+    <w:p>
+      <w:pPr>
+        <w:pStyle w:val="a3"/>
+        <w:numPr>
+          <w:ilvl w:val="0"/>
+          <w:numId w:val="7"/>
+        </w:numPr>
+        <w:ind w:firstLineChars="0"/>
+      </w:pPr>
+      <w:r>
+        <w:rPr>
+          <w:rFonts w:hint="eastAsia"/>
+        </w:rPr>
+        <w:t>布尔运算：真1</w:t>
+      </w:r>
+      <w:r>
+        <w:t xml:space="preserve"> </w:t>
+      </w:r>
+      <w:r>
+        <w:rPr>
+          <w:rFonts w:hint="eastAsia"/>
+        </w:rPr>
+        <w:t>假</w:t>
+      </w:r>
+      <w:r>
+        <w:t xml:space="preserve">0 </w:t>
+      </w:r>
+      <w:r>
+        <w:rPr>
+          <w:rFonts w:hint="eastAsia"/>
+        </w:rPr>
+        <w:t>或|</w:t>
+      </w:r>
+      <w:r>
+        <w:t xml:space="preserve"> </w:t>
+      </w:r>
+      <w:r>
+        <w:rPr>
+          <w:rFonts w:hint="eastAsia"/>
+        </w:rPr>
+        <w:t>与&amp;</w:t>
+      </w:r>
+      <w:r>
+        <w:t xml:space="preserve"> </w:t>
+      </w:r>
+      <w:r>
+        <w:rPr>
+          <w:rFonts w:hint="eastAsia"/>
+        </w:rPr>
+        <w:t>异或^</w:t>
+      </w:r>
+      <w:r>
+        <w:t xml:space="preserve"> </w:t>
+      </w:r>
+    </w:p>
+    <w:p>
+      <w:pPr>
+        <w:ind w:left="840"/>
+      </w:pPr>
+      <w:r>
+        <w:rPr>
+          <w:rFonts w:hint="eastAsia"/>
+        </w:rPr>
+        <w:t xml:space="preserve">运算规则：或为同假为假 </w:t>
+      </w:r>
+      <w:r>
+        <w:t>0</w:t>
+      </w:r>
+      <w:r>
+        <w:rPr>
+          <w:rFonts w:hint="eastAsia"/>
+        </w:rPr>
+        <w:t>|</w:t>
+      </w:r>
+      <w:r>
+        <w:t>0</w:t>
+      </w:r>
+      <w:r>
+        <w:rPr>
+          <w:rFonts w:hint="eastAsia"/>
+        </w:rPr>
+        <w:t>=</w:t>
+      </w:r>
+      <w:r>
+        <w:t>0 0</w:t>
+      </w:r>
+      <w:r>
+        <w:rPr>
+          <w:rFonts w:hint="eastAsia"/>
+        </w:rPr>
+        <w:t>|</w:t>
+      </w:r>
+      <w:r>
+        <w:t>1</w:t>
+      </w:r>
+      <w:r>
+        <w:rPr>
+          <w:rFonts w:hint="eastAsia"/>
+        </w:rPr>
+        <w:t>=</w:t>
+      </w:r>
+      <w:r>
+        <w:t>1</w:t>
+      </w:r>
+    </w:p>
+    <w:p>
+      <w:pPr>
+        <w:ind w:left="840"/>
+      </w:pPr>
+      <w:r>
+        <w:tab/>
+      </w:r>
+      <w:r>
+        <w:tab/>
+        <w:t xml:space="preserve">  </w:t>
+      </w:r>
+      <w:r>
+        <w:rPr>
+          <w:rFonts w:hint="eastAsia"/>
+        </w:rPr>
+        <w:t>与为同真为真</w:t>
+      </w:r>
+    </w:p>
+    <w:p>
+      <w:pPr>
+        <w:ind w:left="840"/>
+      </w:pPr>
+      <w:r>
+        <w:tab/>
+      </w:r>
+      <w:r>
+        <w:tab/>
+        <w:t xml:space="preserve">  </w:t>
+      </w:r>
+      <w:r>
+        <w:rPr>
+          <w:rFonts w:hint="eastAsia"/>
+        </w:rPr>
+        <w:t>相同为假</w:t>
+      </w:r>
+    </w:p>
+    <w:p>
+      <w:pPr>
+        <w:pStyle w:val="a3"/>
+        <w:numPr>
+          <w:ilvl w:val="0"/>
+          <w:numId w:val="7"/>
+        </w:numPr>
+        <w:ind w:firstLineChars="0"/>
+      </w:pPr>
+      <w:r>
+        <w:rPr>
+          <w:rFonts w:hint="eastAsia"/>
+        </w:rPr>
+        <w:t>数组怎么理解。它有多少位</w:t>
+      </w:r>
+    </w:p>
+    <w:p>
+      <w:pPr>
+        <w:pStyle w:val="a3"/>
+        <w:numPr>
+          <w:ilvl w:val="0"/>
+          <w:numId w:val="7"/>
+        </w:numPr>
+        <w:ind w:firstLineChars="0"/>
+      </w:pPr>
+      <w:r>
+        <w:rPr>
+          <w:rFonts w:hint="eastAsia"/>
+        </w:rPr>
+        <w:t>CPU的寄存器都有哪种类型，哪些是必要的</w:t>
+      </w:r>
+    </w:p>
+    <w:p>
+      <w:pPr>
+        <w:pStyle w:val="a3"/>
+        <w:numPr>
+          <w:ilvl w:val="0"/>
+          <w:numId w:val="7"/>
+        </w:numPr>
+        <w:ind w:firstLineChars="0"/>
+      </w:pPr>
+      <w:r>
+        <w:rPr>
+          <w:rFonts w:hint="eastAsia"/>
+        </w:rPr>
+        <w:t>堆栈的方向和存储器的地址有没有必然的关系呢</w:t>
+      </w:r>
+    </w:p>
+    <w:p>
+      <w:pPr>
+        <w:pStyle w:val="a3"/>
+        <w:numPr>
+          <w:ilvl w:val="0"/>
+          <w:numId w:val="7"/>
+        </w:numPr>
+        <w:ind w:firstLineChars="0"/>
+      </w:pPr>
+      <w:r>
+        <w:rPr>
+          <w:rFonts w:hint="eastAsia"/>
+        </w:rPr>
+        <w:t>保存当前的C</w:t>
+      </w:r>
+      <w:r>
+        <w:t>PU</w:t>
+      </w:r>
+      <w:r>
+        <w:rPr>
+          <w:rFonts w:hint="eastAsia"/>
+        </w:rPr>
+        <w:t>中的处理器值后，下一个阶段返回来读取回数据后他还需要重新运行这个任务吗，还是说从离开的位置开始运行</w:t>
+      </w:r>
+    </w:p>
+    <w:p/>
+    <w:p>
+      <w:r>
+        <w:rPr>
+          <w:rFonts w:hint="eastAsia"/>
+        </w:rPr>
+        <w:t>6</w:t>
+      </w:r>
+      <w:r>
+        <w:t>.19</w:t>
+      </w:r>
+    </w:p>
+    <w:p/>
+    <w:p>
+      <w:pPr>
+        <w:pStyle w:val="a3"/>
+        <w:numPr>
+          <w:ilvl w:val="0"/>
+          <w:numId w:val="9"/>
+        </w:numPr>
+        <w:ind w:firstLineChars="0"/>
+      </w:pPr>
+      <w:r>
+        <w:rPr>
+          <w:rFonts w:hint="eastAsia"/>
+        </w:rPr>
+        <w:t>中断服务子程序包含的部分：关中断，保护现场，中断服务，开中断，恢复现场，中断返回</w:t>
+      </w:r>
+    </w:p>
+    <w:p>
+      <w:pPr>
+        <w:pStyle w:val="a3"/>
+        <w:numPr>
+          <w:ilvl w:val="0"/>
+          <w:numId w:val="9"/>
+        </w:numPr>
+        <w:ind w:firstLineChars="0"/>
+      </w:pPr>
+      <w:r>
+        <w:rPr>
+          <w:rFonts w:hint="eastAsia"/>
+        </w:rPr>
+        <w:t>U</w:t>
+      </w:r>
+      <w:r>
+        <w:t>SB</w:t>
+      </w:r>
+      <w:r>
+        <w:rPr>
+          <w:rFonts w:hint="eastAsia"/>
+        </w:rPr>
+        <w:t>的驱动和O</w:t>
+      </w:r>
+      <w:r>
+        <w:t>LED</w:t>
+      </w:r>
+      <w:r>
+        <w:rPr>
+          <w:rFonts w:hint="eastAsia"/>
+        </w:rPr>
+        <w:t>的驱动程序</w:t>
+      </w:r>
+    </w:p>
+    <w:p>
+      <w:pPr>
+        <w:pStyle w:val="a3"/>
+        <w:numPr>
+          <w:ilvl w:val="0"/>
+          <w:numId w:val="9"/>
+        </w:numPr>
+        <w:ind w:firstLineChars="0"/>
+      </w:pPr>
+      <w:r>
+        <w:rPr>
+          <w:rFonts w:hint="eastAsia"/>
+        </w:rPr>
+        <w:t>U</w:t>
+      </w:r>
+      <w:r>
+        <w:t>COSII</w:t>
+      </w:r>
+      <w:r>
+        <w:rPr>
+          <w:rFonts w:hint="eastAsia"/>
+        </w:rPr>
+        <w:t>包含哪些内容，那些不同的文件夹下面的文件都是用来做什么的。他们之间有什么关联？</w:t>
+      </w:r>
+    </w:p>
+    <w:p>
+      <w:pPr>
+        <w:pStyle w:val="a3"/>
+        <w:numPr>
+          <w:ilvl w:val="0"/>
+          <w:numId w:val="9"/>
+        </w:numPr>
+        <w:ind w:firstLineChars="0"/>
+      </w:pPr>
+      <w:r>
+        <w:rPr>
+          <w:rFonts w:hint="eastAsia"/>
+        </w:rPr>
+        <w:t>0</w:t>
+      </w:r>
+      <w:r>
+        <w:t>L</w:t>
+      </w:r>
+      <w:r>
+        <w:rPr>
+          <w:rFonts w:hint="eastAsia"/>
+        </w:rPr>
+        <w:t>是把0定义成长整型的意思</w:t>
+      </w:r>
+    </w:p>
+    <w:p>
+      <w:pPr>
+        <w:pStyle w:val="a3"/>
+        <w:numPr>
+          <w:ilvl w:val="0"/>
+          <w:numId w:val="9"/>
+        </w:numPr>
+        <w:ind w:firstLineChars="0"/>
+      </w:pPr>
+      <w:r>
+        <w:rPr>
+          <w:rFonts w:hint="eastAsia"/>
+        </w:rPr>
+        <w:t>0</w:t>
+      </w:r>
+      <w:r>
+        <w:t>X0E07</w:t>
+      </w:r>
+      <w:r>
+        <w:rPr>
+          <w:rFonts w:hint="eastAsia"/>
+        </w:rPr>
+        <w:t>中0</w:t>
+      </w:r>
+      <w:r>
+        <w:t>X</w:t>
+      </w:r>
+      <w:r>
+        <w:rPr>
+          <w:rFonts w:hint="eastAsia"/>
+        </w:rPr>
+        <w:t>的含义就是代表使用的是十六进制的意思</w:t>
+      </w:r>
+    </w:p>
+    <w:p>
+      <w:pPr>
+        <w:pStyle w:val="a3"/>
+        <w:numPr>
+          <w:ilvl w:val="0"/>
+          <w:numId w:val="9"/>
+        </w:numPr>
+        <w:ind w:firstLineChars="0"/>
+      </w:pPr>
+      <w:r>
+        <w:rPr>
+          <w:rFonts w:hint="eastAsia"/>
+        </w:rPr>
+        <w:t>什么是双向列表</w:t>
+      </w:r>
+    </w:p>
+    <w:p>
+      <w:pPr>
+        <w:pStyle w:val="a3"/>
+        <w:numPr>
+          <w:ilvl w:val="0"/>
+          <w:numId w:val="9"/>
+        </w:numPr>
+        <w:ind w:firstLineChars="0"/>
+      </w:pPr>
+      <w:r>
+        <w:rPr>
+          <w:rFonts w:hint="eastAsia"/>
+        </w:rPr>
+        <w:t>在F</w:t>
+      </w:r>
+      <w:r>
+        <w:t>OR</w:t>
+      </w:r>
+      <w:r>
+        <w:rPr>
+          <w:rFonts w:hint="eastAsia"/>
+        </w:rPr>
+        <w:t>循环里面</w:t>
+      </w:r>
+      <w:r>
+        <w:rPr>
+          <w:rFonts w:hint="eastAsia"/>
+        </w:rPr>
+        <w:t>写成f</w:t>
+      </w:r>
+      <w:r>
+        <w:t>or (;;)</w:t>
+      </w:r>
+      <w:r>
+        <w:rPr>
+          <w:rFonts w:hint="eastAsia"/>
+        </w:rPr>
+        <w:t>这样的意思是死循环，不跳出循环的意思。</w:t>
+      </w:r>
+    </w:p>
+    <w:p>
+      <w:pPr>
+        <w:pStyle w:val="a3"/>
+        <w:numPr>
+          <w:ilvl w:val="0"/>
+          <w:numId w:val="9"/>
+        </w:numPr>
+        <w:ind w:firstLineChars="0"/>
+      </w:pPr>
+      <w:r>
+        <w:rPr>
+          <w:rFonts w:hint="eastAsia"/>
+        </w:rPr>
+        <w:t>C语言中的Static关键字的用法，用于变量和用于函数。用于函数则是说明这个函数只能在该文件中被调用，其他文件中即使是同名的函数也是无法调用的。而用于变量则是成为静态变量，在该程序中只能被执行一次，直到程序执行完毕。用于全局变量，则只能被该文件中使用，不能被文件使用。</w:t>
+      </w:r>
+    </w:p>
+    <w:p>
+      <w:pPr>
+        <w:pStyle w:val="a3"/>
+        <w:numPr>
+          <w:ilvl w:val="0"/>
+          <w:numId w:val="9"/>
+        </w:numPr>
+        <w:ind w:firstLineChars="0"/>
+      </w:pPr>
+      <w:r>
+        <w:rPr>
+          <w:rFonts w:hint="eastAsia"/>
+        </w:rPr>
+        <w:t>头文件和C的源文件都是怎么建立的</w:t>
+      </w:r>
+    </w:p>
+    <w:p>
+      <w:pPr>
+        <w:pStyle w:val="a3"/>
+        <w:numPr>
+          <w:ilvl w:val="0"/>
+          <w:numId w:val="9"/>
+        </w:numPr>
+        <w:ind w:firstLineChars="0"/>
+        <w:rPr>
+          <w:color w:val="FF0000"/>
+        </w:rPr>
+      </w:pPr>
+      <w:r>
+        <w:rPr>
+          <w:rFonts w:hint="eastAsia"/>
+          <w:color w:val="FF0000"/>
+        </w:rPr>
+        <w:t>先用多任务系统建立几个简单的任务</w:t>
+      </w:r>
+    </w:p>
+    <w:p>
+      <w:pPr>
+        <w:pStyle w:val="a3"/>
+        <w:numPr>
+          <w:ilvl w:val="0"/>
+          <w:numId w:val="9"/>
+        </w:numPr>
+        <w:ind w:firstLineChars="0"/>
+      </w:pPr>
+      <w:r>
+        <w:rPr>
+          <w:rFonts w:hint="eastAsia"/>
+        </w:rPr>
+        <w:t>把框架写出来</w:t>
+      </w:r>
+    </w:p>
+    <w:p>
+      <w:pPr>
+        <w:pStyle w:val="a3"/>
+        <w:numPr>
+          <w:ilvl w:val="0"/>
+          <w:numId w:val="9"/>
+        </w:numPr>
+        <w:ind w:firstLineChars="0"/>
+      </w:pPr>
+      <w:r>
+        <w:t>Traceanlyzer</w:t>
+      </w:r>
+      <w:r>
+        <w:rPr>
+          <w:rFonts w:hint="eastAsia"/>
+        </w:rPr>
+        <w:t>这个是软件还是什么。针对S</w:t>
+      </w:r>
+      <w:r>
+        <w:t>TM32</w:t>
+      </w:r>
+      <w:r>
+        <w:rPr>
+          <w:rFonts w:hint="eastAsia"/>
+        </w:rPr>
+        <w:t>开发的？？</w:t>
+      </w:r>
+    </w:p>
+    <w:p>
+      <w:pPr>
+        <w:pStyle w:val="a3"/>
+        <w:numPr>
+          <w:ilvl w:val="0"/>
+          <w:numId w:val="9"/>
+        </w:numPr>
+        <w:ind w:firstLineChars="0"/>
+      </w:pPr>
+      <w:r>
+        <w:rPr>
+          <w:noProof/>
+        </w:rPr>
+        <w:drawing>
+          <wp:inline distT="0" distB="0" distL="0" distR="0" wp14:anchorId="13D5661B" wp14:editId="65DA83BF">
+            <wp:extent cx="5274310" cy="419100"/>
+            <wp:effectExtent l="0" t="0" r="2540" b="0"/>
+            <wp:docPr id="6" name="图片 6"/>
+            <wp:cNvGraphicFramePr>
+              <a:graphicFrameLocks xmlns:a="http://schemas.openxmlformats.org/drawingml/2006/main" noChangeAspect="1"/>
+            </wp:cNvGraphicFramePr>
+            <a:graphic xmlns:a="http://schemas.openxmlformats.org/drawingml/2006/main">
+              <a:graphicData uri="http://schemas.openxmlformats.org/drawingml/2006/picture">
+                <pic:pic xmlns:pic="http://schemas.openxmlformats.org/drawingml/2006/picture">
+                  <pic:nvPicPr>
+                    <pic:cNvPr id="1" name=""/>
+                    <pic:cNvPicPr/>
+                  </pic:nvPicPr>
+                  <pic:blipFill>
+                    <a:blip r:embed="rId15"/>
+                    <a:stretch>
+                      <a:fillRect/>
+                    </a:stretch>
+                  </pic:blipFill>
+                  <pic:spPr>
+                    <a:xfrm>
+                      <a:off x="0" y="0"/>
+                      <a:ext cx="5274310" cy="419100"/>
+                    </a:xfrm>
+                    <a:prstGeom prst="rect">
+                      <a:avLst/>
+                    </a:prstGeom>
+                  </pic:spPr>
+                </pic:pic>
+              </a:graphicData>
+            </a:graphic>
+          </wp:inline>
+        </w:drawing>
+      </w:r>
+    </w:p>
+    <w:p>
+      <w:pPr>
+        <w:pStyle w:val="a3"/>
+        <w:numPr>
+          <w:ilvl w:val="0"/>
+          <w:numId w:val="9"/>
+        </w:numPr>
+        <w:ind w:firstLineChars="0"/>
+      </w:pPr>
+      <w:r>
+        <w:rPr>
+          <w:noProof/>
+        </w:rPr>
+        <w:lastRenderedPageBreak/>
+        <w:drawing>
+          <wp:inline distT="0" distB="0" distL="0" distR="0" wp14:anchorId="119019B0" wp14:editId="05F89111">
+            <wp:extent cx="5274310" cy="819785"/>
+            <wp:effectExtent l="0" t="0" r="2540" b="0"/>
+            <wp:docPr id="10" name="图片 10"/>
+            <wp:cNvGraphicFramePr>
+              <a:graphicFrameLocks xmlns:a="http://schemas.openxmlformats.org/drawingml/2006/main" noChangeAspect="1"/>
+            </wp:cNvGraphicFramePr>
+            <a:graphic xmlns:a="http://schemas.openxmlformats.org/drawingml/2006/main">
+              <a:graphicData uri="http://schemas.openxmlformats.org/drawingml/2006/picture">
+                <pic:pic xmlns:pic="http://schemas.openxmlformats.org/drawingml/2006/picture">
+                  <pic:nvPicPr>
+                    <pic:cNvPr id="1" name=""/>
+                    <pic:cNvPicPr/>
+                  </pic:nvPicPr>
+                  <pic:blipFill>
+                    <a:blip r:embed="rId16"/>
+                    <a:stretch>
+                      <a:fillRect/>
+                    </a:stretch>
+                  </pic:blipFill>
+                  <pic:spPr>
+                    <a:xfrm>
+                      <a:off x="0" y="0"/>
+                      <a:ext cx="5274310" cy="819785"/>
+                    </a:xfrm>
+                    <a:prstGeom prst="rect">
+                      <a:avLst/>
+                    </a:prstGeom>
+                  </pic:spPr>
+                </pic:pic>
+              </a:graphicData>
+            </a:graphic>
+          </wp:inline>
+        </w:drawing>
+      </w:r>
+    </w:p>
+    <w:p/>
     <w:sectPr>
       <w:pgSz w:w="11906" w:h="16838"/>
       <w:pgMar w:top="1440" w:right="1800" w:bottom="1440" w:left="1800" w:header="851" w:footer="992" w:gutter="0"/>
@@ -3809,6 +4482,92 @@
 <file path=word/numbering.xml><?xml version="1.0" encoding="utf-8"?>
 <w:numbering xmlns:wpc="http://schemas.microsoft.com/office/word/2010/wordprocessingCanvas" xmlns:cx="http://schemas.microsoft.com/office/drawing/2014/chartex" xmlns:cx1="http://schemas.microsoft.com/office/drawing/2015/9/8/chartex" xmlns:cx2="http://schemas.microsoft.com/office/drawing/2015/10/21/chartex" xmlns:cx3="http://schemas.microsoft.com/office/drawing/2016/5/9/chartex" xmlns:cx4="http://schemas.microsoft.com/office/drawing/2016/5/10/chartex" xmlns:cx5="http://schemas.microsoft.com/office/drawing/2016/5/11/chartex" xmlns:cx6="http://schemas.microsoft.com/office/drawing/2016/5/12/chartex" xmlns:cx7="http://schemas.microsoft.com/office/drawing/2016/5/13/chartex" xmlns:cx8="http://schemas.microsoft.com/office/drawing/2016/5/14/chartex" xmlns:mc="http://schemas.openxmlformats.org/markup-compatibility/2006" xmlns:aink="http://schemas.microsoft.com/office/drawing/2016/ink" xmlns:am3d="http://schemas.microsoft.com/office/drawing/2017/model3d" xmlns:o="urn:schemas-microsoft-com:office:office" xmlns:r="http://schemas.openxmlformats.org/officeDocument/2006/relationships" xmlns:m="http://schemas.openxmlformats.org/officeDocument/2006/math" xmlns:v="urn:schemas-microsoft-com:vml" xmlns:wp14="http://schemas.microsoft.com/office/word/2010/wordprocessingDrawing" xmlns:wp="http://schemas.openxmlformats.org/drawingml/2006/wordprocessingDrawing" xmlns:w10="urn:schemas-microsoft-com:office:word" xmlns:w="http://schemas.openxmlformats.org/wordprocessingml/2006/main" xmlns:w14="http://schemas.microsoft.com/office/word/2010/wordml" xmlns:w15="http://schemas.microsoft.com/office/word/2012/wordml" xmlns:w16cex="http://schemas.microsoft.com/office/word/2018/wordml/cex" xmlns:w16cid="http://schemas.microsoft.com/office/word/2016/wordml/cid" xmlns:w16="http://schemas.microsoft.com/office/word/2018/wordml" xmlns:w16se="http://schemas.microsoft.com/office/word/2015/wordml/symex" xmlns:wpg="http://schemas.microsoft.com/office/word/2010/wordprocessingGroup" xmlns:wpi="http://schemas.microsoft.com/office/word/2010/wordprocessingInk" xmlns:wne="http://schemas.microsoft.com/office/word/2006/wordml" xmlns:wps="http://schemas.microsoft.com/office/word/2010/wordprocessingShape" mc:Ignorable="w14 w15 w16se w16cid w16 w16cex wp14">
   <w:abstractNum w:abstractNumId="0" w15:restartNumberingAfterBreak="0">
+    <w:nsid w:val="223802A0"/>
+    <w:multiLevelType w:val="hybridMultilevel"/>
+    <w:tmpl w:val="DF7882BE"/>
+    <w:lvl w:ilvl="0" w:tplc="0409000F">
+      <w:start w:val="1"/>
+      <w:numFmt w:val="decimal"/>
+      <w:lvlText w:val="%1."/>
+      <w:lvlJc w:val="left"/>
+      <w:pPr>
+        <w:ind w:left="420" w:hanging="420"/>
+      </w:pPr>
+    </w:lvl>
+    <w:lvl w:ilvl="1" w:tplc="04090019" w:tentative="1">
+      <w:start w:val="1"/>
+      <w:numFmt w:val="lowerLetter"/>
+      <w:lvlText w:val="%2)"/>
+      <w:lvlJc w:val="left"/>
+      <w:pPr>
+        <w:ind w:left="840" w:hanging="420"/>
+      </w:pPr>
+    </w:lvl>
+    <w:lvl w:ilvl="2" w:tplc="0409001B" w:tentative="1">
+      <w:start w:val="1"/>
+      <w:numFmt w:val="lowerRoman"/>
+      <w:lvlText w:val="%3."/>
+      <w:lvlJc w:val="right"/>
+      <w:pPr>
+        <w:ind w:left="1260" w:hanging="420"/>
+      </w:pPr>
+    </w:lvl>
+    <w:lvl w:ilvl="3" w:tplc="0409000F" w:tentative="1">
+      <w:start w:val="1"/>
+      <w:numFmt w:val="decimal"/>
+      <w:lvlText w:val="%4."/>
+      <w:lvlJc w:val="left"/>
+      <w:pPr>
+        <w:ind w:left="1680" w:hanging="420"/>
+      </w:pPr>
+    </w:lvl>
+    <w:lvl w:ilvl="4" w:tplc="04090019" w:tentative="1">
+      <w:start w:val="1"/>
+      <w:numFmt w:val="lowerLetter"/>
+      <w:lvlText w:val="%5)"/>
+      <w:lvlJc w:val="left"/>
+      <w:pPr>
+        <w:ind w:left="2100" w:hanging="420"/>
+      </w:pPr>
+    </w:lvl>
+    <w:lvl w:ilvl="5" w:tplc="0409001B" w:tentative="1">
+      <w:start w:val="1"/>
+      <w:numFmt w:val="lowerRoman"/>
+      <w:lvlText w:val="%6."/>
+      <w:lvlJc w:val="right"/>
+      <w:pPr>
+        <w:ind w:left="2520" w:hanging="420"/>
+      </w:pPr>
+    </w:lvl>
+    <w:lvl w:ilvl="6" w:tplc="0409000F" w:tentative="1">
+      <w:start w:val="1"/>
+      <w:numFmt w:val="decimal"/>
+      <w:lvlText w:val="%7."/>
+      <w:lvlJc w:val="left"/>
+      <w:pPr>
+        <w:ind w:left="2940" w:hanging="420"/>
+      </w:pPr>
+    </w:lvl>
+    <w:lvl w:ilvl="7" w:tplc="04090019" w:tentative="1">
+      <w:start w:val="1"/>
+      <w:numFmt w:val="lowerLetter"/>
+      <w:lvlText w:val="%8)"/>
+      <w:lvlJc w:val="left"/>
+      <w:pPr>
+        <w:ind w:left="3360" w:hanging="420"/>
+      </w:pPr>
+    </w:lvl>
+    <w:lvl w:ilvl="8" w:tplc="0409001B" w:tentative="1">
+      <w:start w:val="1"/>
+      <w:numFmt w:val="lowerRoman"/>
+      <w:lvlText w:val="%9."/>
+      <w:lvlJc w:val="right"/>
+      <w:pPr>
+        <w:ind w:left="3780" w:hanging="420"/>
+      </w:pPr>
+    </w:lvl>
+  </w:abstractNum>
+  <w:abstractNum w:abstractNumId="1" w15:restartNumberingAfterBreak="0">
     <w:nsid w:val="253D608F"/>
     <w:multiLevelType w:val="hybridMultilevel"/>
     <w:tmpl w:val="9AE26434"/>
@@ -3897,7 +4656,7 @@
       </w:pPr>
     </w:lvl>
   </w:abstractNum>
-  <w:abstractNum w:abstractNumId="1" w15:restartNumberingAfterBreak="0">
+  <w:abstractNum w:abstractNumId="2" w15:restartNumberingAfterBreak="0">
     <w:nsid w:val="266D6B66"/>
     <w:multiLevelType w:val="hybridMultilevel"/>
     <w:tmpl w:val="0BB8D02A"/>
@@ -3983,7 +4742,179 @@
       </w:pPr>
     </w:lvl>
   </w:abstractNum>
-  <w:abstractNum w:abstractNumId="2" w15:restartNumberingAfterBreak="0">
+  <w:abstractNum w:abstractNumId="3" w15:restartNumberingAfterBreak="0">
+    <w:nsid w:val="30DA5061"/>
+    <w:multiLevelType w:val="hybridMultilevel"/>
+    <w:tmpl w:val="B5D65194"/>
+    <w:lvl w:ilvl="0" w:tplc="0409000F">
+      <w:start w:val="1"/>
+      <w:numFmt w:val="decimal"/>
+      <w:lvlText w:val="%1."/>
+      <w:lvlJc w:val="left"/>
+      <w:pPr>
+        <w:ind w:left="420" w:hanging="420"/>
+      </w:pPr>
+    </w:lvl>
+    <w:lvl w:ilvl="1" w:tplc="04090019" w:tentative="1">
+      <w:start w:val="1"/>
+      <w:numFmt w:val="lowerLetter"/>
+      <w:lvlText w:val="%2)"/>
+      <w:lvlJc w:val="left"/>
+      <w:pPr>
+        <w:ind w:left="840" w:hanging="420"/>
+      </w:pPr>
+    </w:lvl>
+    <w:lvl w:ilvl="2" w:tplc="0409001B" w:tentative="1">
+      <w:start w:val="1"/>
+      <w:numFmt w:val="lowerRoman"/>
+      <w:lvlText w:val="%3."/>
+      <w:lvlJc w:val="right"/>
+      <w:pPr>
+        <w:ind w:left="1260" w:hanging="420"/>
+      </w:pPr>
+    </w:lvl>
+    <w:lvl w:ilvl="3" w:tplc="0409000F" w:tentative="1">
+      <w:start w:val="1"/>
+      <w:numFmt w:val="decimal"/>
+      <w:lvlText w:val="%4."/>
+      <w:lvlJc w:val="left"/>
+      <w:pPr>
+        <w:ind w:left="1680" w:hanging="420"/>
+      </w:pPr>
+    </w:lvl>
+    <w:lvl w:ilvl="4" w:tplc="04090019" w:tentative="1">
+      <w:start w:val="1"/>
+      <w:numFmt w:val="lowerLetter"/>
+      <w:lvlText w:val="%5)"/>
+      <w:lvlJc w:val="left"/>
+      <w:pPr>
+        <w:ind w:left="2100" w:hanging="420"/>
+      </w:pPr>
+    </w:lvl>
+    <w:lvl w:ilvl="5" w:tplc="0409001B" w:tentative="1">
+      <w:start w:val="1"/>
+      <w:numFmt w:val="lowerRoman"/>
+      <w:lvlText w:val="%6."/>
+      <w:lvlJc w:val="right"/>
+      <w:pPr>
+        <w:ind w:left="2520" w:hanging="420"/>
+      </w:pPr>
+    </w:lvl>
+    <w:lvl w:ilvl="6" w:tplc="0409000F" w:tentative="1">
+      <w:start w:val="1"/>
+      <w:numFmt w:val="decimal"/>
+      <w:lvlText w:val="%7."/>
+      <w:lvlJc w:val="left"/>
+      <w:pPr>
+        <w:ind w:left="2940" w:hanging="420"/>
+      </w:pPr>
+    </w:lvl>
+    <w:lvl w:ilvl="7" w:tplc="04090019" w:tentative="1">
+      <w:start w:val="1"/>
+      <w:numFmt w:val="lowerLetter"/>
+      <w:lvlText w:val="%8)"/>
+      <w:lvlJc w:val="left"/>
+      <w:pPr>
+        <w:ind w:left="3360" w:hanging="420"/>
+      </w:pPr>
+    </w:lvl>
+    <w:lvl w:ilvl="8" w:tplc="0409001B" w:tentative="1">
+      <w:start w:val="1"/>
+      <w:numFmt w:val="lowerRoman"/>
+      <w:lvlText w:val="%9."/>
+      <w:lvlJc w:val="right"/>
+      <w:pPr>
+        <w:ind w:left="3780" w:hanging="420"/>
+      </w:pPr>
+    </w:lvl>
+  </w:abstractNum>
+  <w:abstractNum w:abstractNumId="4" w15:restartNumberingAfterBreak="0">
+    <w:nsid w:val="42A576D7"/>
+    <w:multiLevelType w:val="hybridMultilevel"/>
+    <w:tmpl w:val="B26670BC"/>
+    <w:lvl w:ilvl="0" w:tplc="0409000F">
+      <w:start w:val="1"/>
+      <w:numFmt w:val="decimal"/>
+      <w:lvlText w:val="%1."/>
+      <w:lvlJc w:val="left"/>
+      <w:pPr>
+        <w:ind w:left="420" w:hanging="420"/>
+      </w:pPr>
+    </w:lvl>
+    <w:lvl w:ilvl="1" w:tplc="04090019" w:tentative="1">
+      <w:start w:val="1"/>
+      <w:numFmt w:val="lowerLetter"/>
+      <w:lvlText w:val="%2)"/>
+      <w:lvlJc w:val="left"/>
+      <w:pPr>
+        <w:ind w:left="840" w:hanging="420"/>
+      </w:pPr>
+    </w:lvl>
+    <w:lvl w:ilvl="2" w:tplc="0409001B" w:tentative="1">
+      <w:start w:val="1"/>
+      <w:numFmt w:val="lowerRoman"/>
+      <w:lvlText w:val="%3."/>
+      <w:lvlJc w:val="right"/>
+      <w:pPr>
+        <w:ind w:left="1260" w:hanging="420"/>
+      </w:pPr>
+    </w:lvl>
+    <w:lvl w:ilvl="3" w:tplc="0409000F" w:tentative="1">
+      <w:start w:val="1"/>
+      <w:numFmt w:val="decimal"/>
+      <w:lvlText w:val="%4."/>
+      <w:lvlJc w:val="left"/>
+      <w:pPr>
+        <w:ind w:left="1680" w:hanging="420"/>
+      </w:pPr>
+    </w:lvl>
+    <w:lvl w:ilvl="4" w:tplc="04090019" w:tentative="1">
+      <w:start w:val="1"/>
+      <w:numFmt w:val="lowerLetter"/>
+      <w:lvlText w:val="%5)"/>
+      <w:lvlJc w:val="left"/>
+      <w:pPr>
+        <w:ind w:left="2100" w:hanging="420"/>
+      </w:pPr>
+    </w:lvl>
+    <w:lvl w:ilvl="5" w:tplc="0409001B" w:tentative="1">
+      <w:start w:val="1"/>
+      <w:numFmt w:val="lowerRoman"/>
+      <w:lvlText w:val="%6."/>
+      <w:lvlJc w:val="right"/>
+      <w:pPr>
+        <w:ind w:left="2520" w:hanging="420"/>
+      </w:pPr>
+    </w:lvl>
+    <w:lvl w:ilvl="6" w:tplc="0409000F" w:tentative="1">
+      <w:start w:val="1"/>
+      <w:numFmt w:val="decimal"/>
+      <w:lvlText w:val="%7."/>
+      <w:lvlJc w:val="left"/>
+      <w:pPr>
+        <w:ind w:left="2940" w:hanging="420"/>
+      </w:pPr>
+    </w:lvl>
+    <w:lvl w:ilvl="7" w:tplc="04090019" w:tentative="1">
+      <w:start w:val="1"/>
+      <w:numFmt w:val="lowerLetter"/>
+      <w:lvlText w:val="%8)"/>
+      <w:lvlJc w:val="left"/>
+      <w:pPr>
+        <w:ind w:left="3360" w:hanging="420"/>
+      </w:pPr>
+    </w:lvl>
+    <w:lvl w:ilvl="8" w:tplc="0409001B" w:tentative="1">
+      <w:start w:val="1"/>
+      <w:numFmt w:val="lowerRoman"/>
+      <w:lvlText w:val="%9."/>
+      <w:lvlJc w:val="right"/>
+      <w:pPr>
+        <w:ind w:left="3780" w:hanging="420"/>
+      </w:pPr>
+    </w:lvl>
+  </w:abstractNum>
+  <w:abstractNum w:abstractNumId="5" w15:restartNumberingAfterBreak="0">
     <w:nsid w:val="43A001CC"/>
     <w:multiLevelType w:val="hybridMultilevel"/>
     <w:tmpl w:val="11A67806"/>
@@ -4069,7 +5000,7 @@
       </w:pPr>
     </w:lvl>
   </w:abstractNum>
-  <w:abstractNum w:abstractNumId="3" w15:restartNumberingAfterBreak="0">
+  <w:abstractNum w:abstractNumId="6" w15:restartNumberingAfterBreak="0">
     <w:nsid w:val="55F85CD8"/>
     <w:multiLevelType w:val="hybridMultilevel"/>
     <w:tmpl w:val="147E802A"/>
@@ -4155,7 +5086,7 @@
       </w:pPr>
     </w:lvl>
   </w:abstractNum>
-  <w:abstractNum w:abstractNumId="4" w15:restartNumberingAfterBreak="0">
+  <w:abstractNum w:abstractNumId="7" w15:restartNumberingAfterBreak="0">
     <w:nsid w:val="6E325612"/>
     <w:multiLevelType w:val="hybridMultilevel"/>
     <w:tmpl w:val="4DCAA8B8"/>
@@ -4241,7 +5172,7 @@
       </w:pPr>
     </w:lvl>
   </w:abstractNum>
-  <w:abstractNum w:abstractNumId="5" w15:restartNumberingAfterBreak="0">
+  <w:abstractNum w:abstractNumId="8" w15:restartNumberingAfterBreak="0">
     <w:nsid w:val="78AE7F40"/>
     <w:multiLevelType w:val="hybridMultilevel"/>
     <w:tmpl w:val="F760C468"/>
@@ -4328,22 +5259,31 @@
     </w:lvl>
   </w:abstractNum>
   <w:num w:numId="1">
+    <w:abstractNumId w:val="5"/>
+  </w:num>
+  <w:num w:numId="2">
+    <w:abstractNumId w:val="8"/>
+  </w:num>
+  <w:num w:numId="3">
     <w:abstractNumId w:val="2"/>
   </w:num>
-  <w:num w:numId="2">
-    <w:abstractNumId w:val="5"/>
-  </w:num>
-  <w:num w:numId="3">
+  <w:num w:numId="4">
     <w:abstractNumId w:val="1"/>
   </w:num>
-  <w:num w:numId="4">
-    <w:abstractNumId w:val="0"/>
+  <w:num w:numId="5">
+    <w:abstractNumId w:val="6"/>
   </w:num>
-  <w:num w:numId="5">
+  <w:num w:numId="6">
+    <w:abstractNumId w:val="7"/>
+  </w:num>
+  <w:num w:numId="7">
     <w:abstractNumId w:val="3"/>
   </w:num>
-  <w:num w:numId="6">
+  <w:num w:numId="8">
     <w:abstractNumId w:val="4"/>
+  </w:num>
+  <w:num w:numId="9">
+    <w:abstractNumId w:val="0"/>
   </w:num>
 </w:numbering>
 </file>

--- a/工作日志/六月份工作日志.docx
+++ b/工作日志/六月份工作日志.docx
@@ -321,8 +321,16 @@
         <w:rPr>
           <w:rFonts w:hint="eastAsia"/>
         </w:rPr>
-        <w:t>结论：虽然明面上看不出来有什么区别。但是顶层和地层之间的连接性断了</w:t>
-      </w:r>
+        <w:t>结论：虽然明面上看不出来有什么区别。但是顶层和地层之间的</w:t>
+      </w:r>
+      <w:proofErr w:type="gramStart"/>
+      <w:r>
+        <w:rPr>
+          <w:rFonts w:hint="eastAsia"/>
+        </w:rPr>
+        <w:t>连接性断了</w:t>
+      </w:r>
+      <w:proofErr w:type="gramEnd"/>
     </w:p>
     <w:p>
       <w:pPr>
@@ -428,7 +436,21 @@
         <w:rPr>
           <w:rFonts w:hint="eastAsia"/>
         </w:rPr>
-        <w:t>板子看不出来电流走向，把原理图再捋一捋</w:t>
+        <w:t>板子看不出来电流走向，把原理图再捋</w:t>
+      </w:r>
+      <w:proofErr w:type="gramStart"/>
+      <w:r>
+        <w:rPr>
+          <w:rFonts w:hint="eastAsia"/>
+        </w:rPr>
+        <w:t>一</w:t>
+      </w:r>
+      <w:proofErr w:type="gramEnd"/>
+      <w:r>
+        <w:rPr>
+          <w:rFonts w:hint="eastAsia"/>
+        </w:rPr>
+        <w:t>捋</w:t>
       </w:r>
     </w:p>
     <w:p/>
@@ -461,7 +483,21 @@
         <w:rPr>
           <w:rFonts w:hint="eastAsia"/>
         </w:rPr>
-        <w:t>地层布线层的问题：线不规整，带有过孔的线会出现糊成一团的铜皮</w:t>
+        <w:t>地层布线层的问题：线</w:t>
+      </w:r>
+      <w:proofErr w:type="gramStart"/>
+      <w:r>
+        <w:rPr>
+          <w:rFonts w:hint="eastAsia"/>
+        </w:rPr>
+        <w:t>不</w:t>
+      </w:r>
+      <w:proofErr w:type="gramEnd"/>
+      <w:r>
+        <w:rPr>
+          <w:rFonts w:hint="eastAsia"/>
+        </w:rPr>
+        <w:t>规整，带有过孔的线会出现糊成一团的铜皮</w:t>
       </w:r>
     </w:p>
     <w:p>
@@ -677,7 +713,21 @@
         <w:rPr>
           <w:rFonts w:hint="eastAsia"/>
         </w:rPr>
-        <w:t>什么是弱上拉电阻</w:t>
+        <w:t>什么</w:t>
+      </w:r>
+      <w:proofErr w:type="gramStart"/>
+      <w:r>
+        <w:rPr>
+          <w:rFonts w:hint="eastAsia"/>
+        </w:rPr>
+        <w:t>是弱上拉</w:t>
+      </w:r>
+      <w:proofErr w:type="gramEnd"/>
+      <w:r>
+        <w:rPr>
+          <w:rFonts w:hint="eastAsia"/>
+        </w:rPr>
+        <w:t>电阻</w:t>
       </w:r>
     </w:p>
     <w:p>
@@ -3797,8 +3847,16 @@
         <w:rPr>
           <w:rFonts w:hint="eastAsia"/>
         </w:rPr>
-        <w:t>正补零，负补一</w:t>
-      </w:r>
+        <w:t>正补零，</w:t>
+      </w:r>
+      <w:proofErr w:type="gramStart"/>
+      <w:r>
+        <w:rPr>
+          <w:rFonts w:hint="eastAsia"/>
+        </w:rPr>
+        <w:t>负补一</w:t>
+      </w:r>
+      <w:proofErr w:type="gramEnd"/>
     </w:p>
     <w:p>
       <w:pPr>
@@ -4027,7 +4085,21 @@
         <w:rPr>
           <w:rFonts w:hint="eastAsia"/>
         </w:rPr>
-        <w:t>中的处理器值后，下一个阶段返回来读取回数据后他还需要重新运行这个任务吗，还是说从离开的位置开始运行</w:t>
+        <w:t>中的处理器值后，下一个阶段返回来</w:t>
+      </w:r>
+      <w:proofErr w:type="gramStart"/>
+      <w:r>
+        <w:rPr>
+          <w:rFonts w:hint="eastAsia"/>
+        </w:rPr>
+        <w:t>读取回数据</w:t>
+      </w:r>
+      <w:proofErr w:type="gramEnd"/>
+      <w:r>
+        <w:rPr>
+          <w:rFonts w:hint="eastAsia"/>
+        </w:rPr>
+        <w:t>后他还需要重新运行这个任务吗，还是说从离开的位置开始运行</w:t>
       </w:r>
     </w:p>
     <w:p/>
@@ -4230,7 +4302,21 @@
         <w:rPr>
           <w:rFonts w:hint="eastAsia"/>
         </w:rPr>
-        <w:t>这样的意思是死循环，不跳出循环的意思。</w:t>
+        <w:t>这样的意思是死循环，</w:t>
+      </w:r>
+      <w:proofErr w:type="gramStart"/>
+      <w:r>
+        <w:rPr>
+          <w:rFonts w:hint="eastAsia"/>
+        </w:rPr>
+        <w:t>不</w:t>
+      </w:r>
+      <w:proofErr w:type="gramEnd"/>
+      <w:r>
+        <w:rPr>
+          <w:rFonts w:hint="eastAsia"/>
+        </w:rPr>
+        <w:t>跳出循环的意思。</w:t>
       </w:r>
     </w:p>
     <w:p>
@@ -4246,7 +4332,21 @@
         <w:rPr>
           <w:rFonts w:hint="eastAsia"/>
         </w:rPr>
-        <w:t>C语言中的Static关键字的用法，用于变量和用于函数。用于函数则是说明这个函数只能在该文件中被调用，其他文件中即使是同名的函数也是无法调用的。而用于变量则是成为静态变量，在该程序中只能被执行一次，直到程序执行完毕。用于全局变量，则只能被该文件中使用，不能被文件使用。</w:t>
+        <w:t>C语言中的Static关键字的用法，用于变量和用于函数。用于函数则是说明这个函数只能在该文件中被调用，其他文件中即使是同名的函数也是无法调用的。而用于变量则是成为静态变量，在该程序中只能被执行一次，直到程序执行完毕。用于全局变量，则只能被该文件中使用，不能</w:t>
+      </w:r>
+      <w:proofErr w:type="gramStart"/>
+      <w:r>
+        <w:rPr>
+          <w:rFonts w:hint="eastAsia"/>
+        </w:rPr>
+        <w:t>被文件</w:t>
+      </w:r>
+      <w:proofErr w:type="gramEnd"/>
+      <w:r>
+        <w:rPr>
+          <w:rFonts w:hint="eastAsia"/>
+        </w:rPr>
+        <w:t>使用。</w:t>
       </w:r>
     </w:p>
     <w:p>
@@ -4310,9 +4410,11 @@
         </w:numPr>
         <w:ind w:firstLineChars="0"/>
       </w:pPr>
+      <w:proofErr w:type="spellStart"/>
       <w:r>
         <w:t>Traceanlyzer</w:t>
       </w:r>
+      <w:proofErr w:type="spellEnd"/>
       <w:r>
         <w:rPr>
           <w:rFonts w:hint="eastAsia"/>
@@ -4431,6 +4533,40 @@
       </w:r>
     </w:p>
     <w:p/>
+    <w:p/>
+    <w:p>
+      <w:pPr>
+        <w:rPr>
+          <w:b/>
+          <w:bCs/>
+        </w:rPr>
+      </w:pPr>
+      <w:r>
+        <w:rPr>
+          <w:rFonts w:hint="eastAsia"/>
+          <w:b/>
+          <w:bCs/>
+          <w:highlight w:val="yellow"/>
+        </w:rPr>
+        <w:t>6</w:t>
+      </w:r>
+      <w:r>
+        <w:rPr>
+          <w:b/>
+          <w:bCs/>
+          <w:highlight w:val="yellow"/>
+        </w:rPr>
+        <w:t>.22</w:t>
+      </w:r>
+    </w:p>
+    <w:p/>
+    <w:p>
+      <w:pPr>
+        <w:rPr>
+          <w:rFonts w:hint="eastAsia"/>
+        </w:rPr>
+      </w:pPr>
+    </w:p>
     <w:sectPr>
       <w:pgSz w:w="11906" w:h="16838"/>
       <w:pgMar w:top="1440" w:right="1800" w:bottom="1440" w:left="1800" w:header="851" w:footer="992" w:gutter="0"/>

--- a/工作日志/六月份工作日志.docx
+++ b/工作日志/六月份工作日志.docx
@@ -4562,6 +4562,494 @@
     <w:p/>
     <w:p>
       <w:pPr>
+        <w:pStyle w:val="a3"/>
+        <w:numPr>
+          <w:ilvl w:val="0"/>
+          <w:numId w:val="10"/>
+        </w:numPr>
+        <w:ind w:firstLineChars="0"/>
+      </w:pPr>
+      <w:r>
+        <w:rPr>
+          <w:rFonts w:hint="eastAsia"/>
+        </w:rPr>
+        <w:t>软件编译的时候出现错误，错误代码如下</w:t>
+      </w:r>
+    </w:p>
+    <w:p>
+      <w:pPr>
+        <w:ind w:left="420"/>
+        <w:rPr>
+          <w:rFonts w:hint="eastAsia"/>
+          <w:b/>
+          <w:bCs/>
+        </w:rPr>
+      </w:pPr>
+      <w:r>
+        <w:t xml:space="preserve">.\STM32F103_ucos </w:t>
+      </w:r>
+      <w:proofErr w:type="spellStart"/>
+      <w:proofErr w:type="gramStart"/>
+      <w:r>
+        <w:t>ii.sct</w:t>
+      </w:r>
+      <w:proofErr w:type="spellEnd"/>
+      <w:r>
+        <w:t>(</w:t>
+      </w:r>
+      <w:proofErr w:type="gramEnd"/>
+      <w:r>
+        <w:t>7): error: L6236E: No section matches selector -</w:t>
+      </w:r>
+      <w:r>
+        <w:rPr>
+          <w:b/>
+          <w:bCs/>
+        </w:rPr>
+        <w:t xml:space="preserve"> no section to be FIRST/LAST.</w:t>
+      </w:r>
+    </w:p>
+    <w:p>
+      <w:r>
+        <w:rPr>
+          <w:rFonts w:hint="eastAsia"/>
+        </w:rPr>
+        <w:t>错误原因是没有加入启动文件，</w:t>
+      </w:r>
+      <w:proofErr w:type="gramStart"/>
+      <w:r>
+        <w:rPr>
+          <w:rFonts w:hint="eastAsia"/>
+        </w:rPr>
+        <w:t>从库函数</w:t>
+      </w:r>
+      <w:proofErr w:type="gramEnd"/>
+      <w:r>
+        <w:rPr>
+          <w:rFonts w:hint="eastAsia"/>
+        </w:rPr>
+        <w:t>中找到对应芯片信号的启动文件加到工程中，这个错误就没事情了</w:t>
+      </w:r>
+    </w:p>
+    <w:p>
+      <w:pPr>
+        <w:pStyle w:val="a3"/>
+        <w:numPr>
+          <w:ilvl w:val="0"/>
+          <w:numId w:val="10"/>
+        </w:numPr>
+        <w:ind w:firstLineChars="0"/>
+      </w:pPr>
+      <w:r>
+        <w:rPr>
+          <w:rFonts w:hint="eastAsia"/>
+        </w:rPr>
+        <w:t>还有一个问题就是，建立工程后，把代码文件明明都放在那些文件夹中了，可是为什么打开工程所在的文件夹中堆满了我自己代码文件。</w:t>
+      </w:r>
+    </w:p>
+    <w:p>
+      <w:pPr>
+        <w:pStyle w:val="a3"/>
+        <w:numPr>
+          <w:ilvl w:val="0"/>
+          <w:numId w:val="10"/>
+        </w:numPr>
+        <w:ind w:firstLineChars="0"/>
+      </w:pPr>
+      <w:commentRangeStart w:id="0"/>
+      <w:r>
+        <w:rPr>
+          <w:rFonts w:hint="eastAsia"/>
+        </w:rPr>
+        <w:t>错误代码为L</w:t>
+      </w:r>
+      <w:r>
+        <w:t>6218E</w:t>
+      </w:r>
+      <w:r>
+        <w:rPr>
+          <w:rFonts w:hint="eastAsia"/>
+        </w:rPr>
+        <w:t>，别人给出的解决方案</w:t>
+      </w:r>
+      <w:commentRangeEnd w:id="0"/>
+      <w:r>
+        <w:rPr>
+          <w:rStyle w:val="ab"/>
+        </w:rPr>
+        <w:commentReference w:id="0"/>
+      </w:r>
+    </w:p>
+    <w:p>
+      <w:pPr>
+        <w:pStyle w:val="a3"/>
+        <w:numPr>
+          <w:ilvl w:val="0"/>
+          <w:numId w:val="10"/>
+        </w:numPr>
+        <w:ind w:firstLineChars="0"/>
+      </w:pPr>
+      <w:r>
+        <w:rPr>
+          <w:rFonts w:hint="eastAsia"/>
+          <w:b/>
+          <w:bCs/>
+        </w:rPr>
+        <w:t>S</w:t>
+      </w:r>
+      <w:r>
+        <w:rPr>
+          <w:b/>
+          <w:bCs/>
+        </w:rPr>
+        <w:t>TM32</w:t>
+      </w:r>
+      <w:r>
+        <w:rPr>
+          <w:rFonts w:hint="eastAsia"/>
+          <w:b/>
+          <w:bCs/>
+        </w:rPr>
+        <w:t>工程建立必备的几个文件</w:t>
+      </w:r>
+      <w:r>
+        <w:rPr>
+          <w:rFonts w:hint="eastAsia"/>
+        </w:rPr>
+        <w:t>：启动文件 系统文件（.</w:t>
+      </w:r>
+      <w:r>
+        <w:t>c</w:t>
+      </w:r>
+      <w:r>
+        <w:rPr>
+          <w:rFonts w:hint="eastAsia"/>
+        </w:rPr>
+        <w:t>和.</w:t>
+      </w:r>
+      <w:r>
+        <w:t>h</w:t>
+      </w:r>
+      <w:r>
+        <w:rPr>
+          <w:rFonts w:hint="eastAsia"/>
+        </w:rPr>
+        <w:t>）</w:t>
+      </w:r>
+      <w:r>
+        <w:rPr>
+          <w:rFonts w:hint="eastAsia"/>
+        </w:rPr>
+        <w:t>还需要设置配置</w:t>
+      </w:r>
+    </w:p>
+    <w:p>
+      <w:pPr>
+        <w:pStyle w:val="a3"/>
+        <w:numPr>
+          <w:ilvl w:val="0"/>
+          <w:numId w:val="10"/>
+        </w:numPr>
+        <w:ind w:firstLineChars="0"/>
+      </w:pPr>
+      <w:r>
+        <w:rPr>
+          <w:rFonts w:hint="eastAsia"/>
+        </w:rPr>
+        <w:t>M</w:t>
+      </w:r>
+      <w:r>
+        <w:t>3</w:t>
+      </w:r>
+      <w:r>
+        <w:rPr>
+          <w:rFonts w:hint="eastAsia"/>
+        </w:rPr>
+        <w:t>核只使用t</w:t>
+      </w:r>
+      <w:r>
+        <w:t>humb2</w:t>
+      </w:r>
+      <w:r>
+        <w:rPr>
+          <w:rFonts w:hint="eastAsia"/>
+        </w:rPr>
+        <w:t>指令集</w:t>
+      </w:r>
+    </w:p>
+    <w:p>
+      <w:pPr>
+        <w:pStyle w:val="a3"/>
+        <w:numPr>
+          <w:ilvl w:val="0"/>
+          <w:numId w:val="10"/>
+        </w:numPr>
+        <w:ind w:firstLineChars="0"/>
+      </w:pPr>
+      <w:r>
+        <w:rPr>
+          <w:rFonts w:hint="eastAsia"/>
+        </w:rPr>
+        <w:t>M</w:t>
+      </w:r>
+      <w:r>
+        <w:t>3</w:t>
+      </w:r>
+      <w:proofErr w:type="gramStart"/>
+      <w:r>
+        <w:rPr>
+          <w:rFonts w:hint="eastAsia"/>
+        </w:rPr>
+        <w:t>核需要</w:t>
+      </w:r>
+      <w:proofErr w:type="gramEnd"/>
+      <w:r>
+        <w:rPr>
+          <w:rFonts w:hint="eastAsia"/>
+        </w:rPr>
+        <w:t>关注的地方：寄存器，操作模式和特权级别，中断</w:t>
+      </w:r>
+    </w:p>
+    <w:p>
+      <w:pPr>
+        <w:pStyle w:val="a3"/>
+        <w:numPr>
+          <w:ilvl w:val="0"/>
+          <w:numId w:val="10"/>
+        </w:numPr>
+        <w:ind w:firstLineChars="0"/>
+      </w:pPr>
+      <w:r>
+        <w:rPr>
+          <w:rFonts w:hint="eastAsia"/>
+        </w:rPr>
+        <w:t>任务调度，任务同步，内存管理这三个块是U</w:t>
+      </w:r>
+      <w:r>
+        <w:t>COSII</w:t>
+      </w:r>
+      <w:r>
+        <w:rPr>
+          <w:rFonts w:hint="eastAsia"/>
+        </w:rPr>
+        <w:t>系统的主要部分</w:t>
+      </w:r>
+    </w:p>
+    <w:p>
+      <w:pPr>
+        <w:pStyle w:val="a3"/>
+        <w:numPr>
+          <w:ilvl w:val="0"/>
+          <w:numId w:val="10"/>
+        </w:numPr>
+        <w:ind w:firstLineChars="0"/>
+      </w:pPr>
+      <w:r>
+        <w:rPr>
+          <w:rFonts w:hint="eastAsia"/>
+        </w:rPr>
+        <w:t>一个定时器的三个部分：定时时间，回</w:t>
+      </w:r>
+      <w:proofErr w:type="gramStart"/>
+      <w:r>
+        <w:rPr>
+          <w:rFonts w:hint="eastAsia"/>
+        </w:rPr>
+        <w:t>调函数</w:t>
+      </w:r>
+      <w:proofErr w:type="gramEnd"/>
+      <w:r>
+        <w:rPr>
+          <w:rFonts w:hint="eastAsia"/>
+        </w:rPr>
+        <w:t>和属性（哪种定时方式，是一次还是周期的）</w:t>
+      </w:r>
+    </w:p>
+    <w:p>
+      <w:pPr>
+        <w:pStyle w:val="a3"/>
+        <w:numPr>
+          <w:ilvl w:val="0"/>
+          <w:numId w:val="10"/>
+        </w:numPr>
+        <w:ind w:firstLineChars="0"/>
+      </w:pPr>
+      <w:r>
+        <w:rPr>
+          <w:rFonts w:hint="eastAsia"/>
+        </w:rPr>
+        <w:t>移植需要的四个文件</w:t>
+      </w:r>
+      <w:r>
+        <w:rPr>
+          <w:noProof/>
+        </w:rPr>
+        <w:drawing>
+          <wp:inline distT="0" distB="0" distL="0" distR="0" wp14:anchorId="3C2AE137" wp14:editId="0A791050">
+            <wp:extent cx="5274310" cy="989330"/>
+            <wp:effectExtent l="0" t="0" r="2540" b="1270"/>
+            <wp:docPr id="12" name="图片 12"/>
+            <wp:cNvGraphicFramePr>
+              <a:graphicFrameLocks xmlns:a="http://schemas.openxmlformats.org/drawingml/2006/main" noChangeAspect="1"/>
+            </wp:cNvGraphicFramePr>
+            <a:graphic xmlns:a="http://schemas.openxmlformats.org/drawingml/2006/main">
+              <a:graphicData uri="http://schemas.openxmlformats.org/drawingml/2006/picture">
+                <pic:pic xmlns:pic="http://schemas.openxmlformats.org/drawingml/2006/picture">
+                  <pic:nvPicPr>
+                    <pic:cNvPr id="1" name=""/>
+                    <pic:cNvPicPr/>
+                  </pic:nvPicPr>
+                  <pic:blipFill>
+                    <a:blip r:embed="rId21"/>
+                    <a:stretch>
+                      <a:fillRect/>
+                    </a:stretch>
+                  </pic:blipFill>
+                  <pic:spPr>
+                    <a:xfrm>
+                      <a:off x="0" y="0"/>
+                      <a:ext cx="5274310" cy="989330"/>
+                    </a:xfrm>
+                    <a:prstGeom prst="rect">
+                      <a:avLst/>
+                    </a:prstGeom>
+                  </pic:spPr>
+                </pic:pic>
+              </a:graphicData>
+            </a:graphic>
+          </wp:inline>
+        </w:drawing>
+      </w:r>
+    </w:p>
+    <w:p>
+      <w:pPr>
+        <w:pStyle w:val="a3"/>
+        <w:numPr>
+          <w:ilvl w:val="0"/>
+          <w:numId w:val="10"/>
+        </w:numPr>
+        <w:ind w:firstLineChars="0"/>
+      </w:pPr>
+      <w:r>
+        <w:rPr>
+          <w:rFonts w:hint="eastAsia"/>
+        </w:rPr>
+        <w:t>三种编程方式一种是寄存器 一种是库 一种是H</w:t>
+      </w:r>
+      <w:r>
+        <w:t>AL</w:t>
+      </w:r>
+      <w:r>
+        <w:rPr>
+          <w:rFonts w:hint="eastAsia"/>
+        </w:rPr>
+        <w:t>库三者有什么区别。</w:t>
+      </w:r>
+    </w:p>
+    <w:p>
+      <w:pPr>
+        <w:pStyle w:val="a3"/>
+        <w:numPr>
+          <w:ilvl w:val="0"/>
+          <w:numId w:val="10"/>
+        </w:numPr>
+        <w:ind w:firstLineChars="0"/>
+      </w:pPr>
+      <w:r>
+        <w:rPr>
+          <w:rFonts w:hint="eastAsia"/>
+        </w:rPr>
+        <w:t>定时器和计数器的差别在哪里</w:t>
+      </w:r>
+    </w:p>
+    <w:p>
+      <w:pPr>
+        <w:pStyle w:val="a3"/>
+        <w:numPr>
+          <w:ilvl w:val="0"/>
+          <w:numId w:val="10"/>
+        </w:numPr>
+        <w:ind w:firstLineChars="0"/>
+      </w:pPr>
+      <w:r>
+        <w:t>E</w:t>
+      </w:r>
+      <w:r>
+        <w:rPr>
+          <w:rFonts w:hint="eastAsia"/>
+        </w:rPr>
+        <w:t>xtern</w:t>
+      </w:r>
+    </w:p>
+    <w:p>
+      <w:pPr>
+        <w:pStyle w:val="a3"/>
+        <w:numPr>
+          <w:ilvl w:val="0"/>
+          <w:numId w:val="10"/>
+        </w:numPr>
+        <w:ind w:firstLineChars="0"/>
+      </w:pPr>
+      <w:r>
+        <w:rPr>
+          <w:rFonts w:hint="eastAsia"/>
+        </w:rPr>
+        <w:t>C语言编译器有哪些：G</w:t>
+      </w:r>
+      <w:r>
+        <w:t>CC</w:t>
+      </w:r>
+      <w:r>
+        <w:rPr>
+          <w:rFonts w:hint="eastAsia"/>
+        </w:rPr>
+        <w:t>是</w:t>
+      </w:r>
+      <w:r>
+        <w:rPr>
+          <w:rFonts w:hint="eastAsia"/>
+        </w:rPr>
+        <w:t>编译器</w:t>
+      </w:r>
+    </w:p>
+    <w:p>
+      <w:pPr>
+        <w:pStyle w:val="a3"/>
+        <w:numPr>
+          <w:ilvl w:val="0"/>
+          <w:numId w:val="10"/>
+        </w:numPr>
+        <w:ind w:firstLineChars="0"/>
+      </w:pPr>
+      <w:r>
+        <w:rPr>
+          <w:rFonts w:hint="eastAsia"/>
+        </w:rPr>
+        <w:t>编译原理</w:t>
+      </w:r>
+    </w:p>
+    <w:p>
+      <w:pPr>
+        <w:pStyle w:val="a3"/>
+        <w:numPr>
+          <w:ilvl w:val="0"/>
+          <w:numId w:val="10"/>
+        </w:numPr>
+        <w:ind w:firstLineChars="0"/>
+        <w:rPr>
+          <w:color w:val="FF0000"/>
+        </w:rPr>
+      </w:pPr>
+      <w:r>
+        <w:rPr>
+          <w:rFonts w:hint="eastAsia"/>
+          <w:color w:val="FF0000"/>
+        </w:rPr>
+        <w:t>整理库存</w:t>
+      </w:r>
+    </w:p>
+    <w:p>
+      <w:pPr>
         <w:rPr>
           <w:rFonts w:hint="eastAsia"/>
         </w:rPr>
@@ -4575,6 +5063,50 @@
     </w:sectPr>
   </w:body>
 </w:document>
+</file>
+
+<file path=word/comments.xml><?xml version="1.0" encoding="utf-8"?>
+<w:comments xmlns:wpc="http://schemas.microsoft.com/office/word/2010/wordprocessingCanvas" xmlns:cx="http://schemas.microsoft.com/office/drawing/2014/chartex" xmlns:cx1="http://schemas.microsoft.com/office/drawing/2015/9/8/chartex" xmlns:cx2="http://schemas.microsoft.com/office/drawing/2015/10/21/chartex" xmlns:cx3="http://schemas.microsoft.com/office/drawing/2016/5/9/chartex" xmlns:cx4="http://schemas.microsoft.com/office/drawing/2016/5/10/chartex" xmlns:cx5="http://schemas.microsoft.com/office/drawing/2016/5/11/chartex" xmlns:cx6="http://schemas.microsoft.com/office/drawing/2016/5/12/chartex" xmlns:cx7="http://schemas.microsoft.com/office/drawing/2016/5/13/chartex" xmlns:cx8="http://schemas.microsoft.com/office/drawing/2016/5/14/chartex" xmlns:mc="http://schemas.openxmlformats.org/markup-compatibility/2006" xmlns:aink="http://schemas.microsoft.com/office/drawing/2016/ink" xmlns:am3d="http://schemas.microsoft.com/office/drawing/2017/model3d" xmlns:o="urn:schemas-microsoft-com:office:office" xmlns:r="http://schemas.openxmlformats.org/officeDocument/2006/relationships" xmlns:m="http://schemas.openxmlformats.org/officeDocument/2006/math" xmlns:v="urn:schemas-microsoft-com:vml" xmlns:wp14="http://schemas.microsoft.com/office/word/2010/wordprocessingDrawing" xmlns:wp="http://schemas.openxmlformats.org/drawingml/2006/wordprocessingDrawing" xmlns:w10="urn:schemas-microsoft-com:office:word" xmlns:w="http://schemas.openxmlformats.org/wordprocessingml/2006/main" xmlns:w14="http://schemas.microsoft.com/office/word/2010/wordml" xmlns:w15="http://schemas.microsoft.com/office/word/2012/wordml" xmlns:w16cex="http://schemas.microsoft.com/office/word/2018/wordml/cex" xmlns:w16cid="http://schemas.microsoft.com/office/word/2016/wordml/cid" xmlns:w16="http://schemas.microsoft.com/office/word/2018/wordml" xmlns:w16se="http://schemas.microsoft.com/office/word/2015/wordml/symex" xmlns:wpg="http://schemas.microsoft.com/office/word/2010/wordprocessingGroup" xmlns:wpi="http://schemas.microsoft.com/office/word/2010/wordprocessingInk" xmlns:wne="http://schemas.microsoft.com/office/word/2006/wordml" xmlns:wps="http://schemas.microsoft.com/office/word/2010/wordprocessingShape" mc:Ignorable="w14 w15 w16se w16cid w16 w16cex wp14">
+  <w:comment w:id="0" w:author="Administrator" w:date="2020-06-22T11:02:00Z" w:initials="A">
+    <w:p>
+      <w:pPr>
+        <w:pStyle w:val="ac"/>
+      </w:pPr>
+      <w:r>
+        <w:rPr>
+          <w:rStyle w:val="ab"/>
+        </w:rPr>
+        <w:annotationRef/>
+      </w:r>
+      <w:hyperlink r:id="rId1" w:history="1">
+        <w:r>
+          <w:rPr>
+            <w:rStyle w:val="af0"/>
+          </w:rPr>
+          <w:t>https://blog.csdn.net/zhizuwei/article/details/86017618?utm_medium=distribute.pc_relevant.none-task-blog-BlogCommendFromMachineLearnPai2-1.nonecase&amp;depth_1-utm_source=distribute.pc_relevant.none-task-blog-BlogCommendFromMachineLearnPai2-1.nonecase</w:t>
+        </w:r>
+      </w:hyperlink>
+    </w:p>
+  </w:comment>
+</w:comments>
+</file>
+
+<file path=word/commentsExtended.xml><?xml version="1.0" encoding="utf-8"?>
+<w15:commentsEx xmlns:wpc="http://schemas.microsoft.com/office/word/2010/wordprocessingCanvas" xmlns:cx="http://schemas.microsoft.com/office/drawing/2014/chartex" xmlns:cx1="http://schemas.microsoft.com/office/drawing/2015/9/8/chartex" xmlns:cx2="http://schemas.microsoft.com/office/drawing/2015/10/21/chartex" xmlns:cx3="http://schemas.microsoft.com/office/drawing/2016/5/9/chartex" xmlns:cx4="http://schemas.microsoft.com/office/drawing/2016/5/10/chartex" xmlns:cx5="http://schemas.microsoft.com/office/drawing/2016/5/11/chartex" xmlns:cx6="http://schemas.microsoft.com/office/drawing/2016/5/12/chartex" xmlns:cx7="http://schemas.microsoft.com/office/drawing/2016/5/13/chartex" xmlns:cx8="http://schemas.microsoft.com/office/drawing/2016/5/14/chartex" xmlns:mc="http://schemas.openxmlformats.org/markup-compatibility/2006" xmlns:aink="http://schemas.microsoft.com/office/drawing/2016/ink" xmlns:am3d="http://schemas.microsoft.com/office/drawing/2017/model3d" xmlns:o="urn:schemas-microsoft-com:office:office" xmlns:r="http://schemas.openxmlformats.org/officeDocument/2006/relationships" xmlns:m="http://schemas.openxmlformats.org/officeDocument/2006/math" xmlns:v="urn:schemas-microsoft-com:vml" xmlns:wp14="http://schemas.microsoft.com/office/word/2010/wordprocessingDrawing" xmlns:wp="http://schemas.openxmlformats.org/drawingml/2006/wordprocessingDrawing" xmlns:w10="urn:schemas-microsoft-com:office:word" xmlns:w="http://schemas.openxmlformats.org/wordprocessingml/2006/main" xmlns:w14="http://schemas.microsoft.com/office/word/2010/wordml" xmlns:w15="http://schemas.microsoft.com/office/word/2012/wordml" xmlns:w16cex="http://schemas.microsoft.com/office/word/2018/wordml/cex" xmlns:w16cid="http://schemas.microsoft.com/office/word/2016/wordml/cid" xmlns:w16="http://schemas.microsoft.com/office/word/2018/wordml" xmlns:w16se="http://schemas.microsoft.com/office/word/2015/wordml/symex" xmlns:wpg="http://schemas.microsoft.com/office/word/2010/wordprocessingGroup" xmlns:wpi="http://schemas.microsoft.com/office/word/2010/wordprocessingInk" xmlns:wne="http://schemas.microsoft.com/office/word/2006/wordml" xmlns:wps="http://schemas.microsoft.com/office/word/2010/wordprocessingShape" mc:Ignorable="w14 w15 w16se w16cid w16 w16cex wp14">
+  <w15:commentEx w15:paraId="6D82302E" w15:done="0"/>
+</w15:commentsEx>
+</file>
+
+<file path=word/commentsExtensible.xml><?xml version="1.0" encoding="utf-8"?>
+<w16cex:commentsExtensible xmlns:wpc="http://schemas.microsoft.com/office/word/2010/wordprocessingCanvas" xmlns:cx="http://schemas.microsoft.com/office/drawing/2014/chartex" xmlns:cx1="http://schemas.microsoft.com/office/drawing/2015/9/8/chartex" xmlns:cx2="http://schemas.microsoft.com/office/drawing/2015/10/21/chartex" xmlns:cx3="http://schemas.microsoft.com/office/drawing/2016/5/9/chartex" xmlns:cx4="http://schemas.microsoft.com/office/drawing/2016/5/10/chartex" xmlns:cx5="http://schemas.microsoft.com/office/drawing/2016/5/11/chartex" xmlns:cx6="http://schemas.microsoft.com/office/drawing/2016/5/12/chartex" xmlns:cx7="http://schemas.microsoft.com/office/drawing/2016/5/13/chartex" xmlns:cx8="http://schemas.microsoft.com/office/drawing/2016/5/14/chartex" xmlns:mc="http://schemas.openxmlformats.org/markup-compatibility/2006" xmlns:aink="http://schemas.microsoft.com/office/drawing/2016/ink" xmlns:am3d="http://schemas.microsoft.com/office/drawing/2017/model3d" xmlns:o="urn:schemas-microsoft-com:office:office" xmlns:r="http://schemas.openxmlformats.org/officeDocument/2006/relationships" xmlns:m="http://schemas.openxmlformats.org/officeDocument/2006/math" xmlns:v="urn:schemas-microsoft-com:vml" xmlns:wp14="http://schemas.microsoft.com/office/word/2010/wordprocessingDrawing" xmlns:wp="http://schemas.openxmlformats.org/drawingml/2006/wordprocessingDrawing" xmlns:w10="urn:schemas-microsoft-com:office:word" xmlns:w="http://schemas.openxmlformats.org/wordprocessingml/2006/main" xmlns:w14="http://schemas.microsoft.com/office/word/2010/wordml" xmlns:w15="http://schemas.microsoft.com/office/word/2012/wordml" xmlns:w16cex="http://schemas.microsoft.com/office/word/2018/wordml/cex" xmlns:w16cid="http://schemas.microsoft.com/office/word/2016/wordml/cid" xmlns:w16="http://schemas.microsoft.com/office/word/2018/wordml" xmlns:w16se="http://schemas.microsoft.com/office/word/2015/wordml/symex" xmlns:wpg="http://schemas.microsoft.com/office/word/2010/wordprocessingGroup" xmlns:wpi="http://schemas.microsoft.com/office/word/2010/wordprocessingInk" xmlns:wne="http://schemas.microsoft.com/office/word/2006/wordml" xmlns:wps="http://schemas.microsoft.com/office/word/2010/wordprocessingShape" mc:Ignorable="w14 w15 w16se w16cid w16 w16cex wp14">
+  <w16cex:commentExtensible w16cex:durableId="229B0E3E" w16cex:dateUtc="2020-06-22T03:02:00Z"/>
+</w16cex:commentsExtensible>
+</file>
+
+<file path=word/commentsIds.xml><?xml version="1.0" encoding="utf-8"?>
+<w16cid:commentsIds xmlns:wpc="http://schemas.microsoft.com/office/word/2010/wordprocessingCanvas" xmlns:cx="http://schemas.microsoft.com/office/drawing/2014/chartex" xmlns:cx1="http://schemas.microsoft.com/office/drawing/2015/9/8/chartex" xmlns:cx2="http://schemas.microsoft.com/office/drawing/2015/10/21/chartex" xmlns:cx3="http://schemas.microsoft.com/office/drawing/2016/5/9/chartex" xmlns:cx4="http://schemas.microsoft.com/office/drawing/2016/5/10/chartex" xmlns:cx5="http://schemas.microsoft.com/office/drawing/2016/5/11/chartex" xmlns:cx6="http://schemas.microsoft.com/office/drawing/2016/5/12/chartex" xmlns:cx7="http://schemas.microsoft.com/office/drawing/2016/5/13/chartex" xmlns:cx8="http://schemas.microsoft.com/office/drawing/2016/5/14/chartex" xmlns:mc="http://schemas.openxmlformats.org/markup-compatibility/2006" xmlns:aink="http://schemas.microsoft.com/office/drawing/2016/ink" xmlns:am3d="http://schemas.microsoft.com/office/drawing/2017/model3d" xmlns:o="urn:schemas-microsoft-com:office:office" xmlns:r="http://schemas.openxmlformats.org/officeDocument/2006/relationships" xmlns:m="http://schemas.openxmlformats.org/officeDocument/2006/math" xmlns:v="urn:schemas-microsoft-com:vml" xmlns:wp14="http://schemas.microsoft.com/office/word/2010/wordprocessingDrawing" xmlns:wp="http://schemas.openxmlformats.org/drawingml/2006/wordprocessingDrawing" xmlns:w10="urn:schemas-microsoft-com:office:word" xmlns:w="http://schemas.openxmlformats.org/wordprocessingml/2006/main" xmlns:w14="http://schemas.microsoft.com/office/word/2010/wordml" xmlns:w15="http://schemas.microsoft.com/office/word/2012/wordml" xmlns:w16cex="http://schemas.microsoft.com/office/word/2018/wordml/cex" xmlns:w16cid="http://schemas.microsoft.com/office/word/2016/wordml/cid" xmlns:w16="http://schemas.microsoft.com/office/word/2018/wordml" xmlns:w16se="http://schemas.microsoft.com/office/word/2015/wordml/symex" xmlns:wpg="http://schemas.microsoft.com/office/word/2010/wordprocessingGroup" xmlns:wpi="http://schemas.microsoft.com/office/word/2010/wordprocessingInk" xmlns:wne="http://schemas.microsoft.com/office/word/2006/wordml" xmlns:wps="http://schemas.microsoft.com/office/word/2010/wordprocessingShape" mc:Ignorable="w14 w15 w16se w16cid w16 w16cex wp14">
+  <w16cid:commentId w16cid:paraId="6D82302E" w16cid:durableId="229B0E3E"/>
+</w16cid:commentsIds>
 </file>
 
 <file path=word/endnotes.xml><?xml version="1.0" encoding="utf-8"?>
@@ -5223,6 +5755,92 @@
     </w:lvl>
   </w:abstractNum>
   <w:abstractNum w:abstractNumId="7" w15:restartNumberingAfterBreak="0">
+    <w:nsid w:val="62AB0EA5"/>
+    <w:multiLevelType w:val="hybridMultilevel"/>
+    <w:tmpl w:val="012EA06A"/>
+    <w:lvl w:ilvl="0" w:tplc="0409000F">
+      <w:start w:val="1"/>
+      <w:numFmt w:val="decimal"/>
+      <w:lvlText w:val="%1."/>
+      <w:lvlJc w:val="left"/>
+      <w:pPr>
+        <w:ind w:left="420" w:hanging="420"/>
+      </w:pPr>
+    </w:lvl>
+    <w:lvl w:ilvl="1" w:tplc="04090019" w:tentative="1">
+      <w:start w:val="1"/>
+      <w:numFmt w:val="lowerLetter"/>
+      <w:lvlText w:val="%2)"/>
+      <w:lvlJc w:val="left"/>
+      <w:pPr>
+        <w:ind w:left="840" w:hanging="420"/>
+      </w:pPr>
+    </w:lvl>
+    <w:lvl w:ilvl="2" w:tplc="0409001B" w:tentative="1">
+      <w:start w:val="1"/>
+      <w:numFmt w:val="lowerRoman"/>
+      <w:lvlText w:val="%3."/>
+      <w:lvlJc w:val="right"/>
+      <w:pPr>
+        <w:ind w:left="1260" w:hanging="420"/>
+      </w:pPr>
+    </w:lvl>
+    <w:lvl w:ilvl="3" w:tplc="0409000F" w:tentative="1">
+      <w:start w:val="1"/>
+      <w:numFmt w:val="decimal"/>
+      <w:lvlText w:val="%4."/>
+      <w:lvlJc w:val="left"/>
+      <w:pPr>
+        <w:ind w:left="1680" w:hanging="420"/>
+      </w:pPr>
+    </w:lvl>
+    <w:lvl w:ilvl="4" w:tplc="04090019" w:tentative="1">
+      <w:start w:val="1"/>
+      <w:numFmt w:val="lowerLetter"/>
+      <w:lvlText w:val="%5)"/>
+      <w:lvlJc w:val="left"/>
+      <w:pPr>
+        <w:ind w:left="2100" w:hanging="420"/>
+      </w:pPr>
+    </w:lvl>
+    <w:lvl w:ilvl="5" w:tplc="0409001B" w:tentative="1">
+      <w:start w:val="1"/>
+      <w:numFmt w:val="lowerRoman"/>
+      <w:lvlText w:val="%6."/>
+      <w:lvlJc w:val="right"/>
+      <w:pPr>
+        <w:ind w:left="2520" w:hanging="420"/>
+      </w:pPr>
+    </w:lvl>
+    <w:lvl w:ilvl="6" w:tplc="0409000F" w:tentative="1">
+      <w:start w:val="1"/>
+      <w:numFmt w:val="decimal"/>
+      <w:lvlText w:val="%7."/>
+      <w:lvlJc w:val="left"/>
+      <w:pPr>
+        <w:ind w:left="2940" w:hanging="420"/>
+      </w:pPr>
+    </w:lvl>
+    <w:lvl w:ilvl="7" w:tplc="04090019" w:tentative="1">
+      <w:start w:val="1"/>
+      <w:numFmt w:val="lowerLetter"/>
+      <w:lvlText w:val="%8)"/>
+      <w:lvlJc w:val="left"/>
+      <w:pPr>
+        <w:ind w:left="3360" w:hanging="420"/>
+      </w:pPr>
+    </w:lvl>
+    <w:lvl w:ilvl="8" w:tplc="0409001B" w:tentative="1">
+      <w:start w:val="1"/>
+      <w:numFmt w:val="lowerRoman"/>
+      <w:lvlText w:val="%9."/>
+      <w:lvlJc w:val="right"/>
+      <w:pPr>
+        <w:ind w:left="3780" w:hanging="420"/>
+      </w:pPr>
+    </w:lvl>
+  </w:abstractNum>
+  <w:abstractNum w:abstractNumId="8" w15:restartNumberingAfterBreak="0">
     <w:nsid w:val="6E325612"/>
     <w:multiLevelType w:val="hybridMultilevel"/>
     <w:tmpl w:val="4DCAA8B8"/>
@@ -5308,7 +5926,7 @@
       </w:pPr>
     </w:lvl>
   </w:abstractNum>
-  <w:abstractNum w:abstractNumId="8" w15:restartNumberingAfterBreak="0">
+  <w:abstractNum w:abstractNumId="9" w15:restartNumberingAfterBreak="0">
     <w:nsid w:val="78AE7F40"/>
     <w:multiLevelType w:val="hybridMultilevel"/>
     <w:tmpl w:val="F760C468"/>
@@ -5398,7 +6016,7 @@
     <w:abstractNumId w:val="5"/>
   </w:num>
   <w:num w:numId="2">
-    <w:abstractNumId w:val="8"/>
+    <w:abstractNumId w:val="9"/>
   </w:num>
   <w:num w:numId="3">
     <w:abstractNumId w:val="2"/>
@@ -5410,7 +6028,7 @@
     <w:abstractNumId w:val="6"/>
   </w:num>
   <w:num w:numId="6">
-    <w:abstractNumId w:val="7"/>
+    <w:abstractNumId w:val="8"/>
   </w:num>
   <w:num w:numId="7">
     <w:abstractNumId w:val="3"/>
@@ -5421,7 +6039,18 @@
   <w:num w:numId="9">
     <w:abstractNumId w:val="0"/>
   </w:num>
+  <w:num w:numId="10">
+    <w:abstractNumId w:val="7"/>
+  </w:num>
 </w:numbering>
+</file>
+
+<file path=word/people.xml><?xml version="1.0" encoding="utf-8"?>
+<w15:people xmlns:wpc="http://schemas.microsoft.com/office/word/2010/wordprocessingCanvas" xmlns:cx="http://schemas.microsoft.com/office/drawing/2014/chartex" xmlns:cx1="http://schemas.microsoft.com/office/drawing/2015/9/8/chartex" xmlns:cx2="http://schemas.microsoft.com/office/drawing/2015/10/21/chartex" xmlns:cx3="http://schemas.microsoft.com/office/drawing/2016/5/9/chartex" xmlns:cx4="http://schemas.microsoft.com/office/drawing/2016/5/10/chartex" xmlns:cx5="http://schemas.microsoft.com/office/drawing/2016/5/11/chartex" xmlns:cx6="http://schemas.microsoft.com/office/drawing/2016/5/12/chartex" xmlns:cx7="http://schemas.microsoft.com/office/drawing/2016/5/13/chartex" xmlns:cx8="http://schemas.microsoft.com/office/drawing/2016/5/14/chartex" xmlns:mc="http://schemas.openxmlformats.org/markup-compatibility/2006" xmlns:aink="http://schemas.microsoft.com/office/drawing/2016/ink" xmlns:am3d="http://schemas.microsoft.com/office/drawing/2017/model3d" xmlns:o="urn:schemas-microsoft-com:office:office" xmlns:r="http://schemas.openxmlformats.org/officeDocument/2006/relationships" xmlns:m="http://schemas.openxmlformats.org/officeDocument/2006/math" xmlns:v="urn:schemas-microsoft-com:vml" xmlns:wp14="http://schemas.microsoft.com/office/word/2010/wordprocessingDrawing" xmlns:wp="http://schemas.openxmlformats.org/drawingml/2006/wordprocessingDrawing" xmlns:w10="urn:schemas-microsoft-com:office:word" xmlns:w="http://schemas.openxmlformats.org/wordprocessingml/2006/main" xmlns:w14="http://schemas.microsoft.com/office/word/2010/wordml" xmlns:w15="http://schemas.microsoft.com/office/word/2012/wordml" xmlns:w16cex="http://schemas.microsoft.com/office/word/2018/wordml/cex" xmlns:w16cid="http://schemas.microsoft.com/office/word/2016/wordml/cid" xmlns:w16="http://schemas.microsoft.com/office/word/2018/wordml" xmlns:w16se="http://schemas.microsoft.com/office/word/2015/wordml/symex" xmlns:wpg="http://schemas.microsoft.com/office/word/2010/wordprocessingGroup" xmlns:wpi="http://schemas.microsoft.com/office/word/2010/wordprocessingInk" xmlns:wne="http://schemas.microsoft.com/office/word/2006/wordml" xmlns:wps="http://schemas.microsoft.com/office/word/2010/wordprocessingShape" mc:Ignorable="w14 w15 w16se w16cid w16 w16cex wp14">
+  <w15:person w15:author="Administrator">
+    <w15:presenceInfo w15:providerId="None" w15:userId="Administrator"/>
+  </w15:person>
+</w15:people>
 </file>
 
 <file path=word/styles.xml><?xml version="1.0" encoding="utf-8"?>
@@ -5967,6 +6596,76 @@
       </w:tblBorders>
     </w:tblPr>
   </w:style>
+  <w:style w:type="character" w:styleId="ab">
+    <w:name w:val="annotation reference"/>
+    <w:basedOn w:val="a0"/>
+    <w:uiPriority w:val="99"/>
+    <w:semiHidden/>
+    <w:unhideWhenUsed/>
+    <w:rsid w:val="000D4B5B"/>
+    <w:rPr>
+      <w:sz w:val="21"/>
+      <w:szCs w:val="21"/>
+    </w:rPr>
+  </w:style>
+  <w:style w:type="paragraph" w:styleId="ac">
+    <w:name w:val="annotation text"/>
+    <w:basedOn w:val="a"/>
+    <w:link w:val="ad"/>
+    <w:uiPriority w:val="99"/>
+    <w:semiHidden/>
+    <w:unhideWhenUsed/>
+    <w:rsid w:val="000D4B5B"/>
+    <w:pPr>
+      <w:jc w:val="left"/>
+    </w:pPr>
+  </w:style>
+  <w:style w:type="character" w:customStyle="1" w:styleId="ad">
+    <w:name w:val="批注文字 字符"/>
+    <w:basedOn w:val="a0"/>
+    <w:link w:val="ac"/>
+    <w:uiPriority w:val="99"/>
+    <w:semiHidden/>
+    <w:rsid w:val="000D4B5B"/>
+  </w:style>
+  <w:style w:type="paragraph" w:styleId="ae">
+    <w:name w:val="annotation subject"/>
+    <w:basedOn w:val="ac"/>
+    <w:next w:val="ac"/>
+    <w:link w:val="af"/>
+    <w:uiPriority w:val="99"/>
+    <w:semiHidden/>
+    <w:unhideWhenUsed/>
+    <w:rsid w:val="000D4B5B"/>
+    <w:rPr>
+      <w:b/>
+      <w:bCs/>
+    </w:rPr>
+  </w:style>
+  <w:style w:type="character" w:customStyle="1" w:styleId="af">
+    <w:name w:val="批注主题 字符"/>
+    <w:basedOn w:val="ad"/>
+    <w:link w:val="ae"/>
+    <w:uiPriority w:val="99"/>
+    <w:semiHidden/>
+    <w:rsid w:val="000D4B5B"/>
+    <w:rPr>
+      <w:b/>
+      <w:bCs/>
+    </w:rPr>
+  </w:style>
+  <w:style w:type="character" w:styleId="af0">
+    <w:name w:val="Hyperlink"/>
+    <w:basedOn w:val="a0"/>
+    <w:uiPriority w:val="99"/>
+    <w:semiHidden/>
+    <w:unhideWhenUsed/>
+    <w:rsid w:val="000D4B5B"/>
+    <w:rPr>
+      <w:color w:val="0000FF"/>
+      <w:u w:val="single"/>
+    </w:rPr>
+  </w:style>
 </w:styles>
 </file>
 

--- a/工作日志/六月份工作日志.docx
+++ b/工作日志/六月份工作日志.docx
@@ -4580,7 +4580,6 @@
       <w:pPr>
         <w:ind w:left="420"/>
         <w:rPr>
-          <w:rFonts w:hint="eastAsia"/>
           <w:b/>
           <w:bCs/>
         </w:rPr>
@@ -5048,8 +5047,821 @@
         <w:t>整理库存</w:t>
       </w:r>
     </w:p>
-    <w:p>
-      <w:pPr>
+    <w:p/>
+    <w:p/>
+    <w:p>
+      <w:r>
+        <w:rPr>
+          <w:rFonts w:hint="eastAsia"/>
+        </w:rPr>
+        <w:t>6</w:t>
+      </w:r>
+      <w:r>
+        <w:t>.23</w:t>
+      </w:r>
+    </w:p>
+    <w:p/>
+    <w:p>
+      <w:pPr>
+        <w:pStyle w:val="a3"/>
+        <w:numPr>
+          <w:ilvl w:val="0"/>
+          <w:numId w:val="11"/>
+        </w:numPr>
+        <w:ind w:firstLineChars="0"/>
+      </w:pPr>
+      <w:r>
+        <w:rPr>
+          <w:rFonts w:hint="eastAsia"/>
+        </w:rPr>
+        <w:t>C语言的关键字有3</w:t>
+      </w:r>
+      <w:r>
+        <w:t>2+11</w:t>
+      </w:r>
+      <w:r>
+        <w:rPr>
+          <w:rFonts w:hint="eastAsia"/>
+        </w:rPr>
+        <w:t>个</w:t>
+      </w:r>
+    </w:p>
+    <w:p>
+      <w:pPr>
+        <w:pStyle w:val="a3"/>
+        <w:numPr>
+          <w:ilvl w:val="0"/>
+          <w:numId w:val="11"/>
+        </w:numPr>
+        <w:ind w:firstLineChars="0"/>
+      </w:pPr>
+      <w:r>
+        <w:rPr>
+          <w:rFonts w:hint="eastAsia"/>
+        </w:rPr>
+        <w:t>关键字不等于函数，比如</w:t>
+      </w:r>
+      <w:proofErr w:type="spellStart"/>
+      <w:r>
+        <w:rPr>
+          <w:rFonts w:hint="eastAsia"/>
+        </w:rPr>
+        <w:t>p</w:t>
+      </w:r>
+      <w:r>
+        <w:t>rintf</w:t>
+      </w:r>
+      <w:proofErr w:type="spellEnd"/>
+      <w:r>
+        <w:rPr>
+          <w:rFonts w:hint="eastAsia"/>
+        </w:rPr>
+        <w:t>是一个函数，虽然它在C语言中很常见，但是他并不是关键字</w:t>
+      </w:r>
+    </w:p>
+    <w:p>
+      <w:pPr>
+        <w:pStyle w:val="a3"/>
+        <w:numPr>
+          <w:ilvl w:val="0"/>
+          <w:numId w:val="11"/>
+        </w:numPr>
+        <w:ind w:firstLineChars="0"/>
+      </w:pPr>
+      <w:r>
+        <w:rPr>
+          <w:rFonts w:hint="eastAsia"/>
+        </w:rPr>
+        <w:t xml:space="preserve">变量 </w:t>
+      </w:r>
+      <w:r>
+        <w:rPr>
+          <w:rFonts w:hint="eastAsia"/>
+        </w:rPr>
+        <w:t>整数</w:t>
+      </w:r>
+      <w:r>
+        <w:t xml:space="preserve">(int short long) </w:t>
+      </w:r>
+      <w:r>
+        <w:rPr>
+          <w:rFonts w:hint="eastAsia"/>
+        </w:rPr>
+        <w:t>实数</w:t>
+      </w:r>
+      <w:r>
+        <w:rPr>
+          <w:rFonts w:hint="eastAsia"/>
+        </w:rPr>
+        <w:t>也就是浮点类型</w:t>
+      </w:r>
+      <w:r>
+        <w:rPr>
+          <w:rFonts w:hint="eastAsia"/>
+        </w:rPr>
+        <w:t>(</w:t>
+      </w:r>
+      <w:r>
+        <w:t>float, double, long double</w:t>
+      </w:r>
+      <w:r>
+        <w:t>)</w:t>
+      </w:r>
+      <w:r>
+        <w:t xml:space="preserve"> </w:t>
+      </w:r>
+      <w:r>
+        <w:rPr>
+          <w:rFonts w:hint="eastAsia"/>
+        </w:rPr>
+        <w:t>字符型A</w:t>
+      </w:r>
+      <w:r>
+        <w:t xml:space="preserve">SC </w:t>
+      </w:r>
+      <w:r>
+        <w:lastRenderedPageBreak/>
+        <w:t xml:space="preserve">II </w:t>
+      </w:r>
+      <w:r>
+        <w:rPr>
+          <w:rFonts w:hint="eastAsia"/>
+        </w:rPr>
+        <w:t>（一个字节，八位）</w:t>
+      </w:r>
+    </w:p>
+    <w:p>
+      <w:pPr>
+        <w:pStyle w:val="a3"/>
+        <w:numPr>
+          <w:ilvl w:val="0"/>
+          <w:numId w:val="11"/>
+        </w:numPr>
+        <w:ind w:firstLineChars="0"/>
+      </w:pPr>
+      <w:r>
+        <w:rPr>
+          <w:rFonts w:hint="eastAsia"/>
+        </w:rPr>
+        <w:t>整型常量的类型由常量本事数值决定，3</w:t>
+      </w:r>
+      <w:r>
+        <w:t>2700</w:t>
+      </w:r>
+      <w:r>
+        <w:rPr>
+          <w:rFonts w:hint="eastAsia"/>
+        </w:rPr>
+        <w:t>为i</w:t>
+      </w:r>
+      <w:r>
+        <w:t>nt</w:t>
+      </w:r>
+      <w:r>
+        <w:rPr>
+          <w:rFonts w:hint="eastAsia"/>
+        </w:rPr>
+        <w:t>型，3</w:t>
+      </w:r>
+      <w:r>
+        <w:t>3000</w:t>
+      </w:r>
+      <w:r>
+        <w:rPr>
+          <w:rFonts w:hint="eastAsia"/>
+        </w:rPr>
+        <w:t>为long型</w:t>
+      </w:r>
+    </w:p>
+    <w:p>
+      <w:pPr>
+        <w:pStyle w:val="a3"/>
+        <w:numPr>
+          <w:ilvl w:val="0"/>
+          <w:numId w:val="11"/>
+        </w:numPr>
+        <w:ind w:firstLineChars="0"/>
+      </w:pPr>
+      <w:r>
+        <w:rPr>
+          <w:rFonts w:hint="eastAsia"/>
+        </w:rPr>
+        <w:t>常量无u</w:t>
+      </w:r>
+      <w:r>
+        <w:t>nsigned</w:t>
+      </w:r>
+      <w:r>
+        <w:rPr>
+          <w:rFonts w:hint="eastAsia"/>
+        </w:rPr>
+        <w:t>型（整数）</w:t>
+      </w:r>
+    </w:p>
+    <w:p>
+      <w:pPr>
+        <w:pStyle w:val="a3"/>
+        <w:numPr>
+          <w:ilvl w:val="0"/>
+          <w:numId w:val="11"/>
+        </w:numPr>
+        <w:ind w:firstLineChars="0"/>
+      </w:pPr>
+      <w:r>
+        <w:rPr>
+          <w:noProof/>
+        </w:rPr>
+        <w:drawing>
+          <wp:inline distT="0" distB="0" distL="0" distR="0" wp14:anchorId="2A4E5B2D" wp14:editId="6811778F">
+            <wp:extent cx="5274310" cy="240030"/>
+            <wp:effectExtent l="0" t="0" r="2540" b="7620"/>
+            <wp:docPr id="11" name="图片 11"/>
+            <wp:cNvGraphicFramePr>
+              <a:graphicFrameLocks xmlns:a="http://schemas.openxmlformats.org/drawingml/2006/main" noChangeAspect="1"/>
+            </wp:cNvGraphicFramePr>
+            <a:graphic xmlns:a="http://schemas.openxmlformats.org/drawingml/2006/main">
+              <a:graphicData uri="http://schemas.openxmlformats.org/drawingml/2006/picture">
+                <pic:pic xmlns:pic="http://schemas.openxmlformats.org/drawingml/2006/picture">
+                  <pic:nvPicPr>
+                    <pic:cNvPr id="1" name=""/>
+                    <pic:cNvPicPr/>
+                  </pic:nvPicPr>
+                  <pic:blipFill>
+                    <a:blip r:embed="rId22"/>
+                    <a:stretch>
+                      <a:fillRect/>
+                    </a:stretch>
+                  </pic:blipFill>
+                  <pic:spPr>
+                    <a:xfrm>
+                      <a:off x="0" y="0"/>
+                      <a:ext cx="5274310" cy="240030"/>
+                    </a:xfrm>
+                    <a:prstGeom prst="rect">
+                      <a:avLst/>
+                    </a:prstGeom>
+                  </pic:spPr>
+                </pic:pic>
+              </a:graphicData>
+            </a:graphic>
+          </wp:inline>
+        </w:drawing>
+      </w:r>
+      <w:r>
+        <w:rPr>
+          <w:rFonts w:hint="eastAsia"/>
+        </w:rPr>
+        <w:t>O</w:t>
+      </w:r>
+      <w:r>
+        <w:t>S_EXT</w:t>
+      </w:r>
+      <w:r>
+        <w:rPr>
+          <w:rFonts w:hint="eastAsia"/>
+        </w:rPr>
+        <w:t>的含义是什么</w:t>
+      </w:r>
+    </w:p>
+    <w:p>
+      <w:pPr>
+        <w:pStyle w:val="a3"/>
+        <w:numPr>
+          <w:ilvl w:val="0"/>
+          <w:numId w:val="11"/>
+        </w:numPr>
+        <w:ind w:firstLineChars="0"/>
+      </w:pPr>
+      <w:r>
+        <w:rPr>
+          <w:noProof/>
+        </w:rPr>
+        <w:drawing>
+          <wp:inline distT="0" distB="0" distL="0" distR="0" wp14:anchorId="19EB7F3B" wp14:editId="280A3214">
+            <wp:extent cx="5274310" cy="523875"/>
+            <wp:effectExtent l="0" t="0" r="2540" b="9525"/>
+            <wp:docPr id="13" name="图片 13"/>
+            <wp:cNvGraphicFramePr>
+              <a:graphicFrameLocks xmlns:a="http://schemas.openxmlformats.org/drawingml/2006/main" noChangeAspect="1"/>
+            </wp:cNvGraphicFramePr>
+            <a:graphic xmlns:a="http://schemas.openxmlformats.org/drawingml/2006/main">
+              <a:graphicData uri="http://schemas.openxmlformats.org/drawingml/2006/picture">
+                <pic:pic xmlns:pic="http://schemas.openxmlformats.org/drawingml/2006/picture">
+                  <pic:nvPicPr>
+                    <pic:cNvPr id="1" name=""/>
+                    <pic:cNvPicPr/>
+                  </pic:nvPicPr>
+                  <pic:blipFill>
+                    <a:blip r:embed="rId23"/>
+                    <a:stretch>
+                      <a:fillRect/>
+                    </a:stretch>
+                  </pic:blipFill>
+                  <pic:spPr>
+                    <a:xfrm>
+                      <a:off x="0" y="0"/>
+                      <a:ext cx="5274310" cy="523875"/>
+                    </a:xfrm>
+                    <a:prstGeom prst="rect">
+                      <a:avLst/>
+                    </a:prstGeom>
+                  </pic:spPr>
+                </pic:pic>
+              </a:graphicData>
+            </a:graphic>
+          </wp:inline>
+        </w:drawing>
+      </w:r>
+    </w:p>
+    <w:p/>
+    <w:p/>
+    <w:p>
+      <w:pPr>
+        <w:pStyle w:val="a3"/>
+        <w:numPr>
+          <w:ilvl w:val="0"/>
+          <w:numId w:val="11"/>
+        </w:numPr>
+        <w:ind w:firstLineChars="0"/>
+        <w:rPr>
+          <w:rFonts w:ascii="Helvetica" w:hAnsi="Helvetica" w:cs="Helvetica"/>
+          <w:color w:val="333333"/>
+          <w:shd w:val="clear" w:color="auto" w:fill="FFFFFF"/>
+        </w:rPr>
+      </w:pPr>
+      <w:r>
+        <w:rPr>
+          <w:rFonts w:ascii="Helvetica" w:hAnsi="Helvetica" w:cs="Helvetica"/>
+          <w:color w:val="333333"/>
+          <w:shd w:val="clear" w:color="auto" w:fill="FFFFFF"/>
+        </w:rPr>
+        <w:t>硬件底层知识</w:t>
+      </w:r>
+      <w:r>
+        <w:rPr>
+          <w:rFonts w:ascii="Helvetica" w:hAnsi="Helvetica" w:cs="Helvetica"/>
+          <w:color w:val="333333"/>
+          <w:shd w:val="clear" w:color="auto" w:fill="FFFFFF"/>
+        </w:rPr>
+        <w:t>,</w:t>
+      </w:r>
+      <w:r>
+        <w:rPr>
+          <w:rFonts w:ascii="Helvetica" w:hAnsi="Helvetica" w:cs="Helvetica"/>
+          <w:color w:val="333333"/>
+          <w:shd w:val="clear" w:color="auto" w:fill="FFFFFF"/>
+        </w:rPr>
+        <w:t>包括平台移植</w:t>
+      </w:r>
+      <w:r>
+        <w:rPr>
+          <w:rFonts w:ascii="Helvetica" w:hAnsi="Helvetica" w:cs="Helvetica"/>
+          <w:color w:val="333333"/>
+          <w:shd w:val="clear" w:color="auto" w:fill="FFFFFF"/>
+        </w:rPr>
+        <w:t>,</w:t>
+      </w:r>
+      <w:r>
+        <w:rPr>
+          <w:rFonts w:ascii="Helvetica" w:hAnsi="Helvetica" w:cs="Helvetica"/>
+          <w:color w:val="333333"/>
+          <w:shd w:val="clear" w:color="auto" w:fill="FFFFFF"/>
+        </w:rPr>
+        <w:t>驱动开发</w:t>
+      </w:r>
+      <w:r>
+        <w:rPr>
+          <w:rFonts w:ascii="Helvetica" w:hAnsi="Helvetica" w:cs="Helvetica"/>
+          <w:color w:val="333333"/>
+          <w:shd w:val="clear" w:color="auto" w:fill="FFFFFF"/>
+        </w:rPr>
+        <w:t>,</w:t>
+      </w:r>
+      <w:r>
+        <w:rPr>
+          <w:rFonts w:ascii="Helvetica" w:hAnsi="Helvetica" w:cs="Helvetica"/>
+          <w:color w:val="333333"/>
+          <w:shd w:val="clear" w:color="auto" w:fill="FFFFFF"/>
+        </w:rPr>
+        <w:t>以及</w:t>
+      </w:r>
+      <w:r>
+        <w:rPr>
+          <w:rFonts w:ascii="Helvetica" w:hAnsi="Helvetica" w:cs="Helvetica"/>
+          <w:color w:val="333333"/>
+          <w:shd w:val="clear" w:color="auto" w:fill="FFFFFF"/>
+        </w:rPr>
+        <w:t>android APP</w:t>
+      </w:r>
+      <w:r>
+        <w:rPr>
+          <w:rFonts w:ascii="Helvetica" w:hAnsi="Helvetica" w:cs="Helvetica"/>
+          <w:color w:val="333333"/>
+          <w:shd w:val="clear" w:color="auto" w:fill="FFFFFF"/>
+        </w:rPr>
+        <w:t>开发</w:t>
+      </w:r>
+    </w:p>
+    <w:p>
+      <w:pPr>
+        <w:rPr>
+          <w:rFonts w:ascii="Helvetica" w:hAnsi="Helvetica" w:cs="Helvetica"/>
+          <w:color w:val="333333"/>
+          <w:shd w:val="clear" w:color="auto" w:fill="FFFFFF"/>
+        </w:rPr>
+      </w:pPr>
+    </w:p>
+    <w:p>
+      <w:pPr>
+        <w:pStyle w:val="a3"/>
+        <w:numPr>
+          <w:ilvl w:val="0"/>
+          <w:numId w:val="11"/>
+        </w:numPr>
+        <w:ind w:firstLineChars="0"/>
+        <w:rPr>
+          <w:b/>
+          <w:bCs/>
+        </w:rPr>
+      </w:pPr>
+      <w:r>
+        <w:rPr>
+          <w:rFonts w:hint="eastAsia"/>
+          <w:b/>
+          <w:bCs/>
+        </w:rPr>
+        <w:t>存储器和总线架构、电源控制、备份寄存器、复位和时钟控制，通用和复用功能</w:t>
+      </w:r>
+      <w:r>
+        <w:rPr>
+          <w:b/>
+          <w:bCs/>
+        </w:rPr>
+        <w:t>I/O，中断和时间等等前几</w:t>
+      </w:r>
+      <w:proofErr w:type="gramStart"/>
+      <w:r>
+        <w:rPr>
+          <w:b/>
+          <w:bCs/>
+        </w:rPr>
+        <w:t>章一定</w:t>
+      </w:r>
+      <w:proofErr w:type="gramEnd"/>
+      <w:r>
+        <w:rPr>
+          <w:b/>
+          <w:bCs/>
+        </w:rPr>
+        <w:t>要花时间阅读</w:t>
+      </w:r>
+    </w:p>
+    <w:p>
+      <w:pPr>
+        <w:pStyle w:val="a3"/>
+        <w:rPr>
+          <w:rFonts w:hint="eastAsia"/>
+        </w:rPr>
+      </w:pPr>
+    </w:p>
+    <w:p>
+      <w:pPr>
+        <w:pStyle w:val="a3"/>
+        <w:numPr>
+          <w:ilvl w:val="0"/>
+          <w:numId w:val="11"/>
+        </w:numPr>
+        <w:ind w:firstLineChars="0"/>
+        <w:rPr>
+          <w:b/>
+          <w:bCs/>
+        </w:rPr>
+      </w:pPr>
+      <w:r>
+        <w:rPr>
+          <w:rFonts w:hint="eastAsia"/>
+          <w:b/>
+          <w:bCs/>
+        </w:rPr>
+        <w:t>阅读《</w:t>
+      </w:r>
+      <w:r>
+        <w:rPr>
+          <w:b/>
+          <w:bCs/>
+        </w:rPr>
+        <w:t>STM32固件库使用手册》的时候，前面几章也是必须阅读的。比如第一章文档和</w:t>
+      </w:r>
+      <w:proofErr w:type="gramStart"/>
+      <w:r>
+        <w:rPr>
+          <w:b/>
+          <w:bCs/>
+        </w:rPr>
+        <w:t>库规范</w:t>
+      </w:r>
+      <w:proofErr w:type="gramEnd"/>
+      <w:r>
+        <w:rPr>
+          <w:b/>
+          <w:bCs/>
+        </w:rPr>
+        <w:t>中的命名规则，编码规则，这些都是需要注意的。第二章是</w:t>
+      </w:r>
+      <w:proofErr w:type="gramStart"/>
+      <w:r>
+        <w:rPr>
+          <w:b/>
+          <w:bCs/>
+        </w:rPr>
+        <w:t>最</w:t>
+      </w:r>
+      <w:proofErr w:type="gramEnd"/>
+      <w:r>
+        <w:rPr>
+          <w:b/>
+          <w:bCs/>
+        </w:rPr>
+        <w:t>关键的，希望大家熟读。第二章描述了固件库的架构，我们如何去使用固件库的步骤等。有了第二章的基础，我们就可以借助固件库写出自己的代码了</w:t>
+      </w:r>
+      <w:r>
+        <w:rPr>
+          <w:rFonts w:hint="eastAsia"/>
+          <w:b/>
+          <w:bCs/>
+        </w:rPr>
+        <w:t>.</w:t>
+      </w:r>
+    </w:p>
+    <w:p>
+      <w:pPr>
+        <w:pStyle w:val="a3"/>
+        <w:rPr>
+          <w:rFonts w:hint="eastAsia"/>
+        </w:rPr>
+      </w:pPr>
+    </w:p>
+    <w:p>
+      <w:pPr>
+        <w:pStyle w:val="a3"/>
+        <w:numPr>
+          <w:ilvl w:val="0"/>
+          <w:numId w:val="11"/>
+        </w:numPr>
+        <w:ind w:firstLineChars="0"/>
+      </w:pPr>
+      <w:r>
+        <w:rPr>
+          <w:rFonts w:hint="eastAsia"/>
+        </w:rPr>
+        <w:t>建议对GPIO库函数、</w:t>
+      </w:r>
+      <w:proofErr w:type="gramStart"/>
+      <w:r>
+        <w:rPr>
+          <w:rFonts w:hint="eastAsia"/>
+        </w:rPr>
+        <w:t>中断部</w:t>
+      </w:r>
+      <w:proofErr w:type="gramEnd"/>
+      <w:r>
+        <w:rPr>
+          <w:rFonts w:hint="eastAsia"/>
+        </w:rPr>
+        <w:t>分库函数、复位和时钟设置的库函数要比较熟悉</w:t>
+      </w:r>
+    </w:p>
+    <w:p>
+      <w:pPr>
+        <w:pStyle w:val="a3"/>
+        <w:rPr>
+          <w:rFonts w:hint="eastAsia"/>
+        </w:rPr>
+      </w:pPr>
+    </w:p>
+    <w:p>
+      <w:pPr>
+        <w:pStyle w:val="a3"/>
+        <w:numPr>
+          <w:ilvl w:val="0"/>
+          <w:numId w:val="11"/>
+        </w:numPr>
+        <w:ind w:firstLineChars="0"/>
+        <w:rPr>
+          <w:rFonts w:hint="eastAsia"/>
+        </w:rPr>
+      </w:pPr>
+      <w:r>
+        <w:t>GPIO本身的编程实际上很简单：</w:t>
+      </w:r>
+    </w:p>
+    <w:p>
+      <w:pPr>
+        <w:ind w:firstLine="360"/>
+      </w:pPr>
+      <w:r>
+        <w:t>1、设置GPIO口的引脚为输入或者输出模式。我们在进行点灯代码的时候，一般设置为推挽输出模式。</w:t>
+      </w:r>
+    </w:p>
+    <w:p>
+      <w:pPr>
+        <w:rPr>
+          <w:rFonts w:hint="eastAsia"/>
+        </w:rPr>
+      </w:pPr>
+    </w:p>
+    <w:p>
+      <w:pPr>
+        <w:ind w:firstLine="360"/>
+      </w:pPr>
+      <w:r>
+        <w:t>2、操作寄存器，往寄存器里置1或者清零操作——这个步骤，固件</w:t>
+      </w:r>
+      <w:proofErr w:type="gramStart"/>
+      <w:r>
+        <w:t>库已经</w:t>
+      </w:r>
+      <w:proofErr w:type="gramEnd"/>
+      <w:r>
+        <w:t>提供了专门的</w:t>
+      </w:r>
+      <w:proofErr w:type="spellStart"/>
+      <w:r>
+        <w:t>GPIO_SetBits</w:t>
+      </w:r>
+      <w:proofErr w:type="spellEnd"/>
+      <w:r>
+        <w:t>函数和</w:t>
+      </w:r>
+      <w:proofErr w:type="spellStart"/>
+      <w:r>
+        <w:t>GPIO_ResetBits</w:t>
+      </w:r>
+      <w:proofErr w:type="spellEnd"/>
+      <w:r>
+        <w:t>函数，我们只要去调用即可实现对IO口的置1和清零。</w:t>
+      </w:r>
+    </w:p>
+    <w:p>
+      <w:pPr>
+        <w:rPr>
+          <w:rFonts w:hint="eastAsia"/>
+        </w:rPr>
+      </w:pPr>
+    </w:p>
+    <w:p>
+      <w:pPr>
+        <w:ind w:firstLine="360"/>
+      </w:pPr>
+      <w:r>
+        <w:t>3、实现多种花样的LED闪动，使得自己熟悉GPIO的编程过程。</w:t>
+      </w:r>
+    </w:p>
+    <w:p>
+      <w:pPr>
+        <w:pStyle w:val="a3"/>
+        <w:ind w:left="360" w:firstLineChars="0" w:firstLine="0"/>
+        <w:rPr>
+          <w:rFonts w:hint="eastAsia"/>
+        </w:rPr>
+      </w:pPr>
+    </w:p>
+    <w:p>
+      <w:pPr>
+        <w:pStyle w:val="a3"/>
+        <w:ind w:left="360" w:firstLineChars="0" w:firstLine="0"/>
+      </w:pPr>
+      <w:r>
+        <w:rPr>
+          <w:rFonts w:hint="eastAsia"/>
+        </w:rPr>
+        <w:t>该步骤要达到的目标：熟悉调试软件，</w:t>
+      </w:r>
+      <w:proofErr w:type="gramStart"/>
+      <w:r>
+        <w:rPr>
+          <w:rFonts w:hint="eastAsia"/>
+        </w:rPr>
+        <w:t>如烧写</w:t>
+      </w:r>
+      <w:proofErr w:type="gramEnd"/>
+      <w:r>
+        <w:t>HEX出现问题，可简单判别问题所在，并独立解决。</w:t>
+      </w:r>
+    </w:p>
+    <w:p>
+      <w:pPr>
+        <w:pStyle w:val="a3"/>
+        <w:numPr>
+          <w:ilvl w:val="0"/>
+          <w:numId w:val="11"/>
+        </w:numPr>
+        <w:ind w:firstLineChars="0"/>
+      </w:pPr>
+      <w:r>
+        <w:rPr>
+          <w:rFonts w:hint="eastAsia"/>
+        </w:rPr>
+        <w:t>将要接触到串口编程、</w:t>
+      </w:r>
+      <w:r>
+        <w:t>TFT液晶屏驱动编程、定时器编程、串行外设接口SPI编程、存储器编程、SD卡与文件系统移植、USB读写、UCOS移植等，有精力还可以研究其他外设。</w:t>
+      </w:r>
+    </w:p>
+    <w:p>
+      <w:pPr>
+        <w:pStyle w:val="a3"/>
+        <w:numPr>
+          <w:ilvl w:val="0"/>
+          <w:numId w:val="11"/>
+        </w:numPr>
+        <w:ind w:firstLineChars="0"/>
+      </w:pPr>
+      <w:r>
+        <w:rPr>
+          <w:rFonts w:hint="eastAsia"/>
+        </w:rPr>
+        <w:t>学习嵌入式重要的是整体的工程思想和项目经验积累</w:t>
+      </w:r>
+    </w:p>
+    <w:p>
+      <w:pPr>
+        <w:pStyle w:val="a3"/>
+        <w:numPr>
+          <w:ilvl w:val="0"/>
+          <w:numId w:val="11"/>
+        </w:numPr>
+        <w:ind w:firstLineChars="0"/>
+      </w:pPr>
+      <w:r>
+        <w:rPr>
+          <w:rFonts w:hint="eastAsia"/>
+        </w:rPr>
+        <w:t>无非就是对内资源（寄存器、中断、定时器、串口等等），和对各种外设的操作而已，挂载的外设越多，系统会越复杂，这时可能会用上操作系统，同时，如果工程中涉及到各种算法、自动控制、采样、滤波等实际问题的时候，不仅会上操作系统，而且还对数学、物理、电路等方面知识要有较强的功底，对编程的能力的要求会更高，此时就要求对</w:t>
+      </w:r>
+      <w:r>
+        <w:t>STM32的各种资源有比较明晰的了解了。</w:t>
+      </w:r>
+    </w:p>
+    <w:p>
+      <w:pPr>
+        <w:pStyle w:val="a3"/>
+        <w:numPr>
+          <w:ilvl w:val="0"/>
+          <w:numId w:val="11"/>
+        </w:numPr>
+        <w:ind w:firstLineChars="0"/>
+      </w:pPr>
+      <w:r>
+        <w:rPr>
+          <w:noProof/>
+        </w:rPr>
+        <w:lastRenderedPageBreak/>
+        <w:drawing>
+          <wp:inline distT="0" distB="0" distL="0" distR="0" wp14:anchorId="22E7D492" wp14:editId="0901DEEA">
+            <wp:extent cx="5274310" cy="981075"/>
+            <wp:effectExtent l="0" t="0" r="2540" b="9525"/>
+            <wp:docPr id="14" name="图片 14"/>
+            <wp:cNvGraphicFramePr>
+              <a:graphicFrameLocks xmlns:a="http://schemas.openxmlformats.org/drawingml/2006/main" noChangeAspect="1"/>
+            </wp:cNvGraphicFramePr>
+            <a:graphic xmlns:a="http://schemas.openxmlformats.org/drawingml/2006/main">
+              <a:graphicData uri="http://schemas.openxmlformats.org/drawingml/2006/picture">
+                <pic:pic xmlns:pic="http://schemas.openxmlformats.org/drawingml/2006/picture">
+                  <pic:nvPicPr>
+                    <pic:cNvPr id="1" name=""/>
+                    <pic:cNvPicPr/>
+                  </pic:nvPicPr>
+                  <pic:blipFill>
+                    <a:blip r:embed="rId24"/>
+                    <a:stretch>
+                      <a:fillRect/>
+                    </a:stretch>
+                  </pic:blipFill>
+                  <pic:spPr>
+                    <a:xfrm>
+                      <a:off x="0" y="0"/>
+                      <a:ext cx="5274310" cy="981075"/>
+                    </a:xfrm>
+                    <a:prstGeom prst="rect">
+                      <a:avLst/>
+                    </a:prstGeom>
+                  </pic:spPr>
+                </pic:pic>
+              </a:graphicData>
+            </a:graphic>
+          </wp:inline>
+        </w:drawing>
+      </w:r>
+    </w:p>
+    <w:p>
+      <w:pPr>
+        <w:pStyle w:val="a3"/>
+        <w:numPr>
+          <w:ilvl w:val="0"/>
+          <w:numId w:val="11"/>
+        </w:numPr>
+        <w:ind w:firstLineChars="0"/>
         <w:rPr>
           <w:rFonts w:hint="eastAsia"/>
         </w:rPr>
@@ -5150,6 +5962,95 @@
 <file path=word/numbering.xml><?xml version="1.0" encoding="utf-8"?>
 <w:numbering xmlns:wpc="http://schemas.microsoft.com/office/word/2010/wordprocessingCanvas" xmlns:cx="http://schemas.microsoft.com/office/drawing/2014/chartex" xmlns:cx1="http://schemas.microsoft.com/office/drawing/2015/9/8/chartex" xmlns:cx2="http://schemas.microsoft.com/office/drawing/2015/10/21/chartex" xmlns:cx3="http://schemas.microsoft.com/office/drawing/2016/5/9/chartex" xmlns:cx4="http://schemas.microsoft.com/office/drawing/2016/5/10/chartex" xmlns:cx5="http://schemas.microsoft.com/office/drawing/2016/5/11/chartex" xmlns:cx6="http://schemas.microsoft.com/office/drawing/2016/5/12/chartex" xmlns:cx7="http://schemas.microsoft.com/office/drawing/2016/5/13/chartex" xmlns:cx8="http://schemas.microsoft.com/office/drawing/2016/5/14/chartex" xmlns:mc="http://schemas.openxmlformats.org/markup-compatibility/2006" xmlns:aink="http://schemas.microsoft.com/office/drawing/2016/ink" xmlns:am3d="http://schemas.microsoft.com/office/drawing/2017/model3d" xmlns:o="urn:schemas-microsoft-com:office:office" xmlns:r="http://schemas.openxmlformats.org/officeDocument/2006/relationships" xmlns:m="http://schemas.openxmlformats.org/officeDocument/2006/math" xmlns:v="urn:schemas-microsoft-com:vml" xmlns:wp14="http://schemas.microsoft.com/office/word/2010/wordprocessingDrawing" xmlns:wp="http://schemas.openxmlformats.org/drawingml/2006/wordprocessingDrawing" xmlns:w10="urn:schemas-microsoft-com:office:word" xmlns:w="http://schemas.openxmlformats.org/wordprocessingml/2006/main" xmlns:w14="http://schemas.microsoft.com/office/word/2010/wordml" xmlns:w15="http://schemas.microsoft.com/office/word/2012/wordml" xmlns:w16cex="http://schemas.microsoft.com/office/word/2018/wordml/cex" xmlns:w16cid="http://schemas.microsoft.com/office/word/2016/wordml/cid" xmlns:w16="http://schemas.microsoft.com/office/word/2018/wordml" xmlns:w16se="http://schemas.microsoft.com/office/word/2015/wordml/symex" xmlns:wpg="http://schemas.microsoft.com/office/word/2010/wordprocessingGroup" xmlns:wpi="http://schemas.microsoft.com/office/word/2010/wordprocessingInk" xmlns:wne="http://schemas.microsoft.com/office/word/2006/wordml" xmlns:wps="http://schemas.microsoft.com/office/word/2010/wordprocessingShape" mc:Ignorable="w14 w15 w16se w16cid w16 w16cex wp14">
   <w:abstractNum w:abstractNumId="0" w15:restartNumberingAfterBreak="0">
+    <w:nsid w:val="0B0E57FB"/>
+    <w:multiLevelType w:val="hybridMultilevel"/>
+    <w:tmpl w:val="F7F64AB8"/>
+    <w:lvl w:ilvl="0" w:tplc="3D0AF222">
+      <w:start w:val="1"/>
+      <w:numFmt w:val="decimal"/>
+      <w:lvlText w:val="%1."/>
+      <w:lvlJc w:val="left"/>
+      <w:pPr>
+        <w:ind w:left="360" w:hanging="360"/>
+      </w:pPr>
+      <w:rPr>
+        <w:rFonts w:hint="default"/>
+      </w:rPr>
+    </w:lvl>
+    <w:lvl w:ilvl="1" w:tplc="04090019" w:tentative="1">
+      <w:start w:val="1"/>
+      <w:numFmt w:val="lowerLetter"/>
+      <w:lvlText w:val="%2)"/>
+      <w:lvlJc w:val="left"/>
+      <w:pPr>
+        <w:ind w:left="840" w:hanging="420"/>
+      </w:pPr>
+    </w:lvl>
+    <w:lvl w:ilvl="2" w:tplc="0409001B" w:tentative="1">
+      <w:start w:val="1"/>
+      <w:numFmt w:val="lowerRoman"/>
+      <w:lvlText w:val="%3."/>
+      <w:lvlJc w:val="right"/>
+      <w:pPr>
+        <w:ind w:left="1260" w:hanging="420"/>
+      </w:pPr>
+    </w:lvl>
+    <w:lvl w:ilvl="3" w:tplc="0409000F" w:tentative="1">
+      <w:start w:val="1"/>
+      <w:numFmt w:val="decimal"/>
+      <w:lvlText w:val="%4."/>
+      <w:lvlJc w:val="left"/>
+      <w:pPr>
+        <w:ind w:left="1680" w:hanging="420"/>
+      </w:pPr>
+    </w:lvl>
+    <w:lvl w:ilvl="4" w:tplc="04090019" w:tentative="1">
+      <w:start w:val="1"/>
+      <w:numFmt w:val="lowerLetter"/>
+      <w:lvlText w:val="%5)"/>
+      <w:lvlJc w:val="left"/>
+      <w:pPr>
+        <w:ind w:left="2100" w:hanging="420"/>
+      </w:pPr>
+    </w:lvl>
+    <w:lvl w:ilvl="5" w:tplc="0409001B" w:tentative="1">
+      <w:start w:val="1"/>
+      <w:numFmt w:val="lowerRoman"/>
+      <w:lvlText w:val="%6."/>
+      <w:lvlJc w:val="right"/>
+      <w:pPr>
+        <w:ind w:left="2520" w:hanging="420"/>
+      </w:pPr>
+    </w:lvl>
+    <w:lvl w:ilvl="6" w:tplc="0409000F" w:tentative="1">
+      <w:start w:val="1"/>
+      <w:numFmt w:val="decimal"/>
+      <w:lvlText w:val="%7."/>
+      <w:lvlJc w:val="left"/>
+      <w:pPr>
+        <w:ind w:left="2940" w:hanging="420"/>
+      </w:pPr>
+    </w:lvl>
+    <w:lvl w:ilvl="7" w:tplc="04090019" w:tentative="1">
+      <w:start w:val="1"/>
+      <w:numFmt w:val="lowerLetter"/>
+      <w:lvlText w:val="%8)"/>
+      <w:lvlJc w:val="left"/>
+      <w:pPr>
+        <w:ind w:left="3360" w:hanging="420"/>
+      </w:pPr>
+    </w:lvl>
+    <w:lvl w:ilvl="8" w:tplc="0409001B" w:tentative="1">
+      <w:start w:val="1"/>
+      <w:numFmt w:val="lowerRoman"/>
+      <w:lvlText w:val="%9."/>
+      <w:lvlJc w:val="right"/>
+      <w:pPr>
+        <w:ind w:left="3780" w:hanging="420"/>
+      </w:pPr>
+    </w:lvl>
+  </w:abstractNum>
+  <w:abstractNum w:abstractNumId="1" w15:restartNumberingAfterBreak="0">
     <w:nsid w:val="223802A0"/>
     <w:multiLevelType w:val="hybridMultilevel"/>
     <w:tmpl w:val="DF7882BE"/>
@@ -5235,7 +6136,96 @@
       </w:pPr>
     </w:lvl>
   </w:abstractNum>
-  <w:abstractNum w:abstractNumId="1" w15:restartNumberingAfterBreak="0">
+  <w:abstractNum w:abstractNumId="2" w15:restartNumberingAfterBreak="0">
+    <w:nsid w:val="24690A67"/>
+    <w:multiLevelType w:val="hybridMultilevel"/>
+    <w:tmpl w:val="6F0A4CF0"/>
+    <w:lvl w:ilvl="0" w:tplc="3D0AF222">
+      <w:start w:val="1"/>
+      <w:numFmt w:val="decimal"/>
+      <w:lvlText w:val="%1."/>
+      <w:lvlJc w:val="left"/>
+      <w:pPr>
+        <w:ind w:left="360" w:hanging="360"/>
+      </w:pPr>
+      <w:rPr>
+        <w:rFonts w:hint="default"/>
+      </w:rPr>
+    </w:lvl>
+    <w:lvl w:ilvl="1" w:tplc="04090019" w:tentative="1">
+      <w:start w:val="1"/>
+      <w:numFmt w:val="lowerLetter"/>
+      <w:lvlText w:val="%2)"/>
+      <w:lvlJc w:val="left"/>
+      <w:pPr>
+        <w:ind w:left="840" w:hanging="420"/>
+      </w:pPr>
+    </w:lvl>
+    <w:lvl w:ilvl="2" w:tplc="0409001B" w:tentative="1">
+      <w:start w:val="1"/>
+      <w:numFmt w:val="lowerRoman"/>
+      <w:lvlText w:val="%3."/>
+      <w:lvlJc w:val="right"/>
+      <w:pPr>
+        <w:ind w:left="1260" w:hanging="420"/>
+      </w:pPr>
+    </w:lvl>
+    <w:lvl w:ilvl="3" w:tplc="0409000F" w:tentative="1">
+      <w:start w:val="1"/>
+      <w:numFmt w:val="decimal"/>
+      <w:lvlText w:val="%4."/>
+      <w:lvlJc w:val="left"/>
+      <w:pPr>
+        <w:ind w:left="1680" w:hanging="420"/>
+      </w:pPr>
+    </w:lvl>
+    <w:lvl w:ilvl="4" w:tplc="04090019" w:tentative="1">
+      <w:start w:val="1"/>
+      <w:numFmt w:val="lowerLetter"/>
+      <w:lvlText w:val="%5)"/>
+      <w:lvlJc w:val="left"/>
+      <w:pPr>
+        <w:ind w:left="2100" w:hanging="420"/>
+      </w:pPr>
+    </w:lvl>
+    <w:lvl w:ilvl="5" w:tplc="0409001B" w:tentative="1">
+      <w:start w:val="1"/>
+      <w:numFmt w:val="lowerRoman"/>
+      <w:lvlText w:val="%6."/>
+      <w:lvlJc w:val="right"/>
+      <w:pPr>
+        <w:ind w:left="2520" w:hanging="420"/>
+      </w:pPr>
+    </w:lvl>
+    <w:lvl w:ilvl="6" w:tplc="0409000F" w:tentative="1">
+      <w:start w:val="1"/>
+      <w:numFmt w:val="decimal"/>
+      <w:lvlText w:val="%7."/>
+      <w:lvlJc w:val="left"/>
+      <w:pPr>
+        <w:ind w:left="2940" w:hanging="420"/>
+      </w:pPr>
+    </w:lvl>
+    <w:lvl w:ilvl="7" w:tplc="04090019" w:tentative="1">
+      <w:start w:val="1"/>
+      <w:numFmt w:val="lowerLetter"/>
+      <w:lvlText w:val="%8)"/>
+      <w:lvlJc w:val="left"/>
+      <w:pPr>
+        <w:ind w:left="3360" w:hanging="420"/>
+      </w:pPr>
+    </w:lvl>
+    <w:lvl w:ilvl="8" w:tplc="0409001B" w:tentative="1">
+      <w:start w:val="1"/>
+      <w:numFmt w:val="lowerRoman"/>
+      <w:lvlText w:val="%9."/>
+      <w:lvlJc w:val="right"/>
+      <w:pPr>
+        <w:ind w:left="3780" w:hanging="420"/>
+      </w:pPr>
+    </w:lvl>
+  </w:abstractNum>
+  <w:abstractNum w:abstractNumId="3" w15:restartNumberingAfterBreak="0">
     <w:nsid w:val="253D608F"/>
     <w:multiLevelType w:val="hybridMultilevel"/>
     <w:tmpl w:val="9AE26434"/>
@@ -5324,7 +6314,7 @@
       </w:pPr>
     </w:lvl>
   </w:abstractNum>
-  <w:abstractNum w:abstractNumId="2" w15:restartNumberingAfterBreak="0">
+  <w:abstractNum w:abstractNumId="4" w15:restartNumberingAfterBreak="0">
     <w:nsid w:val="266D6B66"/>
     <w:multiLevelType w:val="hybridMultilevel"/>
     <w:tmpl w:val="0BB8D02A"/>
@@ -5410,7 +6400,7 @@
       </w:pPr>
     </w:lvl>
   </w:abstractNum>
-  <w:abstractNum w:abstractNumId="3" w15:restartNumberingAfterBreak="0">
+  <w:abstractNum w:abstractNumId="5" w15:restartNumberingAfterBreak="0">
     <w:nsid w:val="30DA5061"/>
     <w:multiLevelType w:val="hybridMultilevel"/>
     <w:tmpl w:val="B5D65194"/>
@@ -5496,7 +6486,7 @@
       </w:pPr>
     </w:lvl>
   </w:abstractNum>
-  <w:abstractNum w:abstractNumId="4" w15:restartNumberingAfterBreak="0">
+  <w:abstractNum w:abstractNumId="6" w15:restartNumberingAfterBreak="0">
     <w:nsid w:val="42A576D7"/>
     <w:multiLevelType w:val="hybridMultilevel"/>
     <w:tmpl w:val="B26670BC"/>
@@ -5582,7 +6572,7 @@
       </w:pPr>
     </w:lvl>
   </w:abstractNum>
-  <w:abstractNum w:abstractNumId="5" w15:restartNumberingAfterBreak="0">
+  <w:abstractNum w:abstractNumId="7" w15:restartNumberingAfterBreak="0">
     <w:nsid w:val="43A001CC"/>
     <w:multiLevelType w:val="hybridMultilevel"/>
     <w:tmpl w:val="11A67806"/>
@@ -5668,7 +6658,7 @@
       </w:pPr>
     </w:lvl>
   </w:abstractNum>
-  <w:abstractNum w:abstractNumId="6" w15:restartNumberingAfterBreak="0">
+  <w:abstractNum w:abstractNumId="8" w15:restartNumberingAfterBreak="0">
     <w:nsid w:val="55F85CD8"/>
     <w:multiLevelType w:val="hybridMultilevel"/>
     <w:tmpl w:val="147E802A"/>
@@ -5754,7 +6744,7 @@
       </w:pPr>
     </w:lvl>
   </w:abstractNum>
-  <w:abstractNum w:abstractNumId="7" w15:restartNumberingAfterBreak="0">
+  <w:abstractNum w:abstractNumId="9" w15:restartNumberingAfterBreak="0">
     <w:nsid w:val="62AB0EA5"/>
     <w:multiLevelType w:val="hybridMultilevel"/>
     <w:tmpl w:val="012EA06A"/>
@@ -5840,7 +6830,7 @@
       </w:pPr>
     </w:lvl>
   </w:abstractNum>
-  <w:abstractNum w:abstractNumId="8" w15:restartNumberingAfterBreak="0">
+  <w:abstractNum w:abstractNumId="10" w15:restartNumberingAfterBreak="0">
     <w:nsid w:val="6E325612"/>
     <w:multiLevelType w:val="hybridMultilevel"/>
     <w:tmpl w:val="4DCAA8B8"/>
@@ -5926,7 +6916,7 @@
       </w:pPr>
     </w:lvl>
   </w:abstractNum>
-  <w:abstractNum w:abstractNumId="9" w15:restartNumberingAfterBreak="0">
+  <w:abstractNum w:abstractNumId="11" w15:restartNumberingAfterBreak="0">
     <w:nsid w:val="78AE7F40"/>
     <w:multiLevelType w:val="hybridMultilevel"/>
     <w:tmpl w:val="F760C468"/>
@@ -6013,34 +7003,40 @@
     </w:lvl>
   </w:abstractNum>
   <w:num w:numId="1">
+    <w:abstractNumId w:val="7"/>
+  </w:num>
+  <w:num w:numId="2">
+    <w:abstractNumId w:val="11"/>
+  </w:num>
+  <w:num w:numId="3">
+    <w:abstractNumId w:val="4"/>
+  </w:num>
+  <w:num w:numId="4">
+    <w:abstractNumId w:val="3"/>
+  </w:num>
+  <w:num w:numId="5">
+    <w:abstractNumId w:val="8"/>
+  </w:num>
+  <w:num w:numId="6">
+    <w:abstractNumId w:val="10"/>
+  </w:num>
+  <w:num w:numId="7">
     <w:abstractNumId w:val="5"/>
   </w:num>
-  <w:num w:numId="2">
+  <w:num w:numId="8">
+    <w:abstractNumId w:val="6"/>
+  </w:num>
+  <w:num w:numId="9">
+    <w:abstractNumId w:val="1"/>
+  </w:num>
+  <w:num w:numId="10">
     <w:abstractNumId w:val="9"/>
   </w:num>
-  <w:num w:numId="3">
-    <w:abstractNumId w:val="2"/>
-  </w:num>
-  <w:num w:numId="4">
-    <w:abstractNumId w:val="1"/>
-  </w:num>
-  <w:num w:numId="5">
-    <w:abstractNumId w:val="6"/>
-  </w:num>
-  <w:num w:numId="6">
-    <w:abstractNumId w:val="8"/>
-  </w:num>
-  <w:num w:numId="7">
-    <w:abstractNumId w:val="3"/>
-  </w:num>
-  <w:num w:numId="8">
-    <w:abstractNumId w:val="4"/>
-  </w:num>
-  <w:num w:numId="9">
+  <w:num w:numId="11">
     <w:abstractNumId w:val="0"/>
   </w:num>
-  <w:num w:numId="10">
-    <w:abstractNumId w:val="7"/>
+  <w:num w:numId="12">
+    <w:abstractNumId w:val="2"/>
   </w:num>
 </w:numbering>
 </file>
@@ -6456,7 +7452,6 @@
   <w:style w:type="character" w:default="1" w:styleId="a0">
     <w:name w:val="Default Paragraph Font"/>
     <w:uiPriority w:val="1"/>
-    <w:semiHidden/>
     <w:unhideWhenUsed/>
   </w:style>
   <w:style w:type="table" w:default="1" w:styleId="a1">

--- a/工作日志/六月份工作日志.docx
+++ b/工作日志/六月份工作日志.docx
@@ -321,16 +321,8 @@
         <w:rPr>
           <w:rFonts w:hint="eastAsia"/>
         </w:rPr>
-        <w:t>结论：虽然明面上看不出来有什么区别。但是顶层和地层之间的</w:t>
-      </w:r>
-      <w:proofErr w:type="gramStart"/>
-      <w:r>
-        <w:rPr>
-          <w:rFonts w:hint="eastAsia"/>
-        </w:rPr>
-        <w:t>连接性断了</w:t>
-      </w:r>
-      <w:proofErr w:type="gramEnd"/>
+        <w:t>结论：虽然明面上看不出来有什么区别。但是顶层和地层之间的连接性断了</w:t>
+      </w:r>
     </w:p>
     <w:p>
       <w:pPr>
@@ -436,21 +428,7 @@
         <w:rPr>
           <w:rFonts w:hint="eastAsia"/>
         </w:rPr>
-        <w:t>板子看不出来电流走向，把原理图再捋</w:t>
-      </w:r>
-      <w:proofErr w:type="gramStart"/>
-      <w:r>
-        <w:rPr>
-          <w:rFonts w:hint="eastAsia"/>
-        </w:rPr>
-        <w:t>一</w:t>
-      </w:r>
-      <w:proofErr w:type="gramEnd"/>
-      <w:r>
-        <w:rPr>
-          <w:rFonts w:hint="eastAsia"/>
-        </w:rPr>
-        <w:t>捋</w:t>
+        <w:t>板子看不出来电流走向，把原理图再捋一捋</w:t>
       </w:r>
     </w:p>
     <w:p/>
@@ -483,21 +461,7 @@
         <w:rPr>
           <w:rFonts w:hint="eastAsia"/>
         </w:rPr>
-        <w:t>地层布线层的问题：线</w:t>
-      </w:r>
-      <w:proofErr w:type="gramStart"/>
-      <w:r>
-        <w:rPr>
-          <w:rFonts w:hint="eastAsia"/>
-        </w:rPr>
-        <w:t>不</w:t>
-      </w:r>
-      <w:proofErr w:type="gramEnd"/>
-      <w:r>
-        <w:rPr>
-          <w:rFonts w:hint="eastAsia"/>
-        </w:rPr>
-        <w:t>规整，带有过孔的线会出现糊成一团的铜皮</w:t>
+        <w:t>地层布线层的问题：线不规整，带有过孔的线会出现糊成一团的铜皮</w:t>
       </w:r>
     </w:p>
     <w:p>
@@ -713,21 +677,7 @@
         <w:rPr>
           <w:rFonts w:hint="eastAsia"/>
         </w:rPr>
-        <w:t>什么</w:t>
-      </w:r>
-      <w:proofErr w:type="gramStart"/>
-      <w:r>
-        <w:rPr>
-          <w:rFonts w:hint="eastAsia"/>
-        </w:rPr>
-        <w:t>是弱上拉</w:t>
-      </w:r>
-      <w:proofErr w:type="gramEnd"/>
-      <w:r>
-        <w:rPr>
-          <w:rFonts w:hint="eastAsia"/>
-        </w:rPr>
-        <w:t>电阻</w:t>
+        <w:t>什么是弱上拉电阻</w:t>
       </w:r>
     </w:p>
     <w:p>
@@ -3847,16 +3797,8 @@
         <w:rPr>
           <w:rFonts w:hint="eastAsia"/>
         </w:rPr>
-        <w:t>正补零，</w:t>
-      </w:r>
-      <w:proofErr w:type="gramStart"/>
-      <w:r>
-        <w:rPr>
-          <w:rFonts w:hint="eastAsia"/>
-        </w:rPr>
-        <w:t>负补一</w:t>
-      </w:r>
-      <w:proofErr w:type="gramEnd"/>
+        <w:t>正补零，负补一</w:t>
+      </w:r>
     </w:p>
     <w:p>
       <w:pPr>
@@ -4085,21 +4027,7 @@
         <w:rPr>
           <w:rFonts w:hint="eastAsia"/>
         </w:rPr>
-        <w:t>中的处理器值后，下一个阶段返回来</w:t>
-      </w:r>
-      <w:proofErr w:type="gramStart"/>
-      <w:r>
-        <w:rPr>
-          <w:rFonts w:hint="eastAsia"/>
-        </w:rPr>
-        <w:t>读取回数据</w:t>
-      </w:r>
-      <w:proofErr w:type="gramEnd"/>
-      <w:r>
-        <w:rPr>
-          <w:rFonts w:hint="eastAsia"/>
-        </w:rPr>
-        <w:t>后他还需要重新运行这个任务吗，还是说从离开的位置开始运行</w:t>
+        <w:t>中的处理器值后，下一个阶段返回来读取回数据后他还需要重新运行这个任务吗，还是说从离开的位置开始运行</w:t>
       </w:r>
     </w:p>
     <w:p/>
@@ -4302,21 +4230,7 @@
         <w:rPr>
           <w:rFonts w:hint="eastAsia"/>
         </w:rPr>
-        <w:t>这样的意思是死循环，</w:t>
-      </w:r>
-      <w:proofErr w:type="gramStart"/>
-      <w:r>
-        <w:rPr>
-          <w:rFonts w:hint="eastAsia"/>
-        </w:rPr>
-        <w:t>不</w:t>
-      </w:r>
-      <w:proofErr w:type="gramEnd"/>
-      <w:r>
-        <w:rPr>
-          <w:rFonts w:hint="eastAsia"/>
-        </w:rPr>
-        <w:t>跳出循环的意思。</w:t>
+        <w:t>这样的意思是死循环，不跳出循环的意思。</w:t>
       </w:r>
     </w:p>
     <w:p>
@@ -4332,21 +4246,7 @@
         <w:rPr>
           <w:rFonts w:hint="eastAsia"/>
         </w:rPr>
-        <w:t>C语言中的Static关键字的用法，用于变量和用于函数。用于函数则是说明这个函数只能在该文件中被调用，其他文件中即使是同名的函数也是无法调用的。而用于变量则是成为静态变量，在该程序中只能被执行一次，直到程序执行完毕。用于全局变量，则只能被该文件中使用，不能</w:t>
-      </w:r>
-      <w:proofErr w:type="gramStart"/>
-      <w:r>
-        <w:rPr>
-          <w:rFonts w:hint="eastAsia"/>
-        </w:rPr>
-        <w:t>被文件</w:t>
-      </w:r>
-      <w:proofErr w:type="gramEnd"/>
-      <w:r>
-        <w:rPr>
-          <w:rFonts w:hint="eastAsia"/>
-        </w:rPr>
-        <w:t>使用。</w:t>
+        <w:t>C语言中的Static关键字的用法，用于变量和用于函数。用于函数则是说明这个函数只能在该文件中被调用，其他文件中即使是同名的函数也是无法调用的。而用于变量则是成为静态变量，在该程序中只能被执行一次，直到程序执行完毕。用于全局变量，则只能被该文件中使用，不能被文件使用。</w:t>
       </w:r>
     </w:p>
     <w:p>
@@ -4410,11 +4310,9 @@
         </w:numPr>
         <w:ind w:firstLineChars="0"/>
       </w:pPr>
-      <w:proofErr w:type="spellStart"/>
       <w:r>
         <w:t>Traceanlyzer</w:t>
       </w:r>
-      <w:proofErr w:type="spellEnd"/>
       <w:r>
         <w:rPr>
           <w:rFonts w:hint="eastAsia"/>
@@ -4585,20 +4483,7 @@
         </w:rPr>
       </w:pPr>
       <w:r>
-        <w:t xml:space="preserve">.\STM32F103_ucos </w:t>
-      </w:r>
-      <w:proofErr w:type="spellStart"/>
-      <w:proofErr w:type="gramStart"/>
-      <w:r>
-        <w:t>ii.sct</w:t>
-      </w:r>
-      <w:proofErr w:type="spellEnd"/>
-      <w:r>
-        <w:t>(</w:t>
-      </w:r>
-      <w:proofErr w:type="gramEnd"/>
-      <w:r>
-        <w:t>7): error: L6236E: No section matches selector -</w:t>
+        <w:t>.\STM32F103_ucos ii.sct(7): error: L6236E: No section matches selector -</w:t>
       </w:r>
       <w:r>
         <w:rPr>
@@ -4613,21 +4498,7 @@
         <w:rPr>
           <w:rFonts w:hint="eastAsia"/>
         </w:rPr>
-        <w:t>错误原因是没有加入启动文件，</w:t>
-      </w:r>
-      <w:proofErr w:type="gramStart"/>
-      <w:r>
-        <w:rPr>
-          <w:rFonts w:hint="eastAsia"/>
-        </w:rPr>
-        <w:t>从库函数</w:t>
-      </w:r>
-      <w:proofErr w:type="gramEnd"/>
-      <w:r>
-        <w:rPr>
-          <w:rFonts w:hint="eastAsia"/>
-        </w:rPr>
-        <w:t>中找到对应芯片信号的启动文件加到工程中，这个错误就没事情了</w:t>
+        <w:t>错误原因是没有加入启动文件，从库函数中找到对应芯片信号的启动文件加到工程中，这个错误就没事情了</w:t>
       </w:r>
     </w:p>
     <w:p>
@@ -4794,19 +4665,11 @@
       <w:r>
         <w:t>3</w:t>
       </w:r>
-      <w:proofErr w:type="gramStart"/>
-      <w:r>
-        <w:rPr>
-          <w:rFonts w:hint="eastAsia"/>
-        </w:rPr>
-        <w:t>核需要</w:t>
-      </w:r>
-      <w:proofErr w:type="gramEnd"/>
-      <w:r>
-        <w:rPr>
-          <w:rFonts w:hint="eastAsia"/>
-        </w:rPr>
-        <w:t>关注的地方：寄存器，操作模式和特权级别，中断</w:t>
+      <w:r>
+        <w:rPr>
+          <w:rFonts w:hint="eastAsia"/>
+        </w:rPr>
+        <w:t>核需要关注的地方：寄存器，操作模式和特权级别，中断</w:t>
       </w:r>
     </w:p>
     <w:p>
@@ -4847,21 +4710,7 @@
         <w:rPr>
           <w:rFonts w:hint="eastAsia"/>
         </w:rPr>
-        <w:t>一个定时器的三个部分：定时时间，回</w:t>
-      </w:r>
-      <w:proofErr w:type="gramStart"/>
-      <w:r>
-        <w:rPr>
-          <w:rFonts w:hint="eastAsia"/>
-        </w:rPr>
-        <w:t>调函数</w:t>
-      </w:r>
-      <w:proofErr w:type="gramEnd"/>
-      <w:r>
-        <w:rPr>
-          <w:rFonts w:hint="eastAsia"/>
-        </w:rPr>
-        <w:t>和属性（哪种定时方式，是一次还是周期的）</w:t>
+        <w:t>一个定时器的三个部分：定时时间，回调函数和属性（哪种定时方式，是一次还是周期的）</w:t>
       </w:r>
     </w:p>
     <w:p>
@@ -5099,19 +4948,11 @@
         <w:rPr>
           <w:rFonts w:hint="eastAsia"/>
         </w:rPr>
-        <w:t>关键字不等于函数，比如</w:t>
-      </w:r>
-      <w:proofErr w:type="spellStart"/>
-      <w:r>
-        <w:rPr>
-          <w:rFonts w:hint="eastAsia"/>
-        </w:rPr>
-        <w:t>p</w:t>
+        <w:t>关键字不等于函数，比如p</w:t>
       </w:r>
       <w:r>
         <w:t>rintf</w:t>
       </w:r>
-      <w:proofErr w:type="spellEnd"/>
       <w:r>
         <w:rPr>
           <w:rFonts w:hint="eastAsia"/>
@@ -5497,108 +5338,54 @@
           <w:b/>
           <w:bCs/>
         </w:rPr>
-        <w:t>I/O，中断和时间等等前几</w:t>
-      </w:r>
-      <w:proofErr w:type="gramStart"/>
-      <w:r>
+        <w:t>I/O，中断和时间等等前几章一定要花时间阅读</w:t>
+      </w:r>
+    </w:p>
+    <w:p>
+      <w:pPr>
+        <w:pStyle w:val="a3"/>
+      </w:pPr>
+    </w:p>
+    <w:p>
+      <w:pPr>
+        <w:pStyle w:val="a3"/>
+        <w:numPr>
+          <w:ilvl w:val="0"/>
+          <w:numId w:val="11"/>
+        </w:numPr>
+        <w:ind w:firstLineChars="0"/>
         <w:rPr>
           <w:b/>
           <w:bCs/>
         </w:rPr>
-        <w:t>章一定</w:t>
-      </w:r>
-      <w:proofErr w:type="gramEnd"/>
-      <w:r>
-        <w:rPr>
+      </w:pPr>
+      <w:r>
+        <w:rPr>
+          <w:rFonts w:hint="eastAsia"/>
           <w:b/>
           <w:bCs/>
         </w:rPr>
-        <w:t>要花时间阅读</w:t>
-      </w:r>
-    </w:p>
-    <w:p>
-      <w:pPr>
-        <w:pStyle w:val="a3"/>
-        <w:rPr>
-          <w:rFonts w:hint="eastAsia"/>
-        </w:rPr>
-      </w:pPr>
-    </w:p>
-    <w:p>
-      <w:pPr>
-        <w:pStyle w:val="a3"/>
-        <w:numPr>
-          <w:ilvl w:val="0"/>
-          <w:numId w:val="11"/>
-        </w:numPr>
-        <w:ind w:firstLineChars="0"/>
+        <w:t>阅读《</w:t>
+      </w:r>
+      <w:r>
         <w:rPr>
           <w:b/>
           <w:bCs/>
         </w:rPr>
-      </w:pPr>
+        <w:t>STM32固件库使用手册》的时候，前面几章也是必须阅读的。比如第一章文档和库规范中的命名规则，编码规则，这些都是需要注意的。第二章是最关键的，希望大家熟读。第二章描述了固件库的架构，我们如何去使用固件库的步骤等。有了第二章的基础，我们就可以借助固件库写出自己的代码了</w:t>
+      </w:r>
       <w:r>
         <w:rPr>
           <w:rFonts w:hint="eastAsia"/>
           <w:b/>
           <w:bCs/>
         </w:rPr>
-        <w:t>阅读《</w:t>
-      </w:r>
-      <w:r>
-        <w:rPr>
-          <w:b/>
-          <w:bCs/>
-        </w:rPr>
-        <w:t>STM32固件库使用手册》的时候，前面几章也是必须阅读的。比如第一章文档和</w:t>
-      </w:r>
-      <w:proofErr w:type="gramStart"/>
-      <w:r>
-        <w:rPr>
-          <w:b/>
-          <w:bCs/>
-        </w:rPr>
-        <w:t>库规范</w:t>
-      </w:r>
-      <w:proofErr w:type="gramEnd"/>
-      <w:r>
-        <w:rPr>
-          <w:b/>
-          <w:bCs/>
-        </w:rPr>
-        <w:t>中的命名规则，编码规则，这些都是需要注意的。第二章是</w:t>
-      </w:r>
-      <w:proofErr w:type="gramStart"/>
-      <w:r>
-        <w:rPr>
-          <w:b/>
-          <w:bCs/>
-        </w:rPr>
-        <w:t>最</w:t>
-      </w:r>
-      <w:proofErr w:type="gramEnd"/>
-      <w:r>
-        <w:rPr>
-          <w:b/>
-          <w:bCs/>
-        </w:rPr>
-        <w:t>关键的，希望大家熟读。第二章描述了固件库的架构，我们如何去使用固件库的步骤等。有了第二章的基础，我们就可以借助固件库写出自己的代码了</w:t>
-      </w:r>
-      <w:r>
-        <w:rPr>
-          <w:rFonts w:hint="eastAsia"/>
-          <w:b/>
-          <w:bCs/>
-        </w:rPr>
         <w:t>.</w:t>
       </w:r>
     </w:p>
     <w:p>
       <w:pPr>
         <w:pStyle w:val="a3"/>
-        <w:rPr>
-          <w:rFonts w:hint="eastAsia"/>
-        </w:rPr>
       </w:pPr>
     </w:p>
     <w:p>
@@ -5614,29 +5401,12 @@
         <w:rPr>
           <w:rFonts w:hint="eastAsia"/>
         </w:rPr>
-        <w:t>建议对GPIO库函数、</w:t>
-      </w:r>
-      <w:proofErr w:type="gramStart"/>
-      <w:r>
-        <w:rPr>
-          <w:rFonts w:hint="eastAsia"/>
-        </w:rPr>
-        <w:t>中断部</w:t>
-      </w:r>
-      <w:proofErr w:type="gramEnd"/>
-      <w:r>
-        <w:rPr>
-          <w:rFonts w:hint="eastAsia"/>
-        </w:rPr>
-        <w:t>分库函数、复位和时钟设置的库函数要比较熟悉</w:t>
-      </w:r>
-    </w:p>
-    <w:p>
-      <w:pPr>
-        <w:pStyle w:val="a3"/>
-        <w:rPr>
-          <w:rFonts w:hint="eastAsia"/>
-        </w:rPr>
+        <w:t>建议对GPIO库函数、中断部分库函数、复位和时钟设置的库函数要比较熟悉</w:t>
+      </w:r>
+    </w:p>
+    <w:p>
+      <w:pPr>
+        <w:pStyle w:val="a3"/>
       </w:pPr>
     </w:p>
     <w:p>
@@ -5647,9 +5417,6 @@
           <w:numId w:val="11"/>
         </w:numPr>
         <w:ind w:firstLineChars="0"/>
-        <w:rPr>
-          <w:rFonts w:hint="eastAsia"/>
-        </w:rPr>
       </w:pPr>
       <w:r>
         <w:t>GPIO本身的编程实际上很简单：</w:t>
@@ -5663,52 +5430,16 @@
         <w:t>1、设置GPIO口的引脚为输入或者输出模式。我们在进行点灯代码的时候，一般设置为推挽输出模式。</w:t>
       </w:r>
     </w:p>
-    <w:p>
-      <w:pPr>
-        <w:rPr>
-          <w:rFonts w:hint="eastAsia"/>
-        </w:rPr>
-      </w:pPr>
-    </w:p>
+    <w:p/>
     <w:p>
       <w:pPr>
         <w:ind w:firstLine="360"/>
       </w:pPr>
       <w:r>
-        <w:t>2、操作寄存器，往寄存器里置1或者清零操作——这个步骤，固件</w:t>
-      </w:r>
-      <w:proofErr w:type="gramStart"/>
-      <w:r>
-        <w:t>库已经</w:t>
-      </w:r>
-      <w:proofErr w:type="gramEnd"/>
-      <w:r>
-        <w:t>提供了专门的</w:t>
-      </w:r>
-      <w:proofErr w:type="spellStart"/>
-      <w:r>
-        <w:t>GPIO_SetBits</w:t>
-      </w:r>
-      <w:proofErr w:type="spellEnd"/>
-      <w:r>
-        <w:t>函数和</w:t>
-      </w:r>
-      <w:proofErr w:type="spellStart"/>
-      <w:r>
-        <w:t>GPIO_ResetBits</w:t>
-      </w:r>
-      <w:proofErr w:type="spellEnd"/>
-      <w:r>
-        <w:t>函数，我们只要去调用即可实现对IO口的置1和清零。</w:t>
-      </w:r>
-    </w:p>
-    <w:p>
-      <w:pPr>
-        <w:rPr>
-          <w:rFonts w:hint="eastAsia"/>
-        </w:rPr>
-      </w:pPr>
-    </w:p>
+        <w:t>2、操作寄存器，往寄存器里置1或者清零操作——这个步骤，固件库已经提供了专门的GPIO_SetBits函数和GPIO_ResetBits函数，我们只要去调用即可实现对IO口的置1和清零。</w:t>
+      </w:r>
+    </w:p>
+    <w:p/>
     <w:p>
       <w:pPr>
         <w:ind w:firstLine="360"/>
@@ -5721,9 +5452,6 @@
       <w:pPr>
         <w:pStyle w:val="a3"/>
         <w:ind w:left="360" w:firstLineChars="0" w:firstLine="0"/>
-        <w:rPr>
-          <w:rFonts w:hint="eastAsia"/>
-        </w:rPr>
       </w:pPr>
     </w:p>
     <w:p>
@@ -5735,16 +5463,8 @@
         <w:rPr>
           <w:rFonts w:hint="eastAsia"/>
         </w:rPr>
-        <w:t>该步骤要达到的目标：熟悉调试软件，</w:t>
-      </w:r>
-      <w:proofErr w:type="gramStart"/>
-      <w:r>
-        <w:rPr>
-          <w:rFonts w:hint="eastAsia"/>
-        </w:rPr>
-        <w:t>如烧写</w:t>
-      </w:r>
-      <w:proofErr w:type="gramEnd"/>
+        <w:t>该步骤要达到的目标：熟悉调试软件，如烧写</w:t>
+      </w:r>
       <w:r>
         <w:t>HEX出现问题，可简单判别问题所在，并独立解决。</w:t>
       </w:r>
@@ -5854,18 +5574,212 @@
         </w:drawing>
       </w:r>
     </w:p>
-    <w:p>
-      <w:pPr>
-        <w:pStyle w:val="a3"/>
-        <w:numPr>
-          <w:ilvl w:val="0"/>
-          <w:numId w:val="11"/>
-        </w:numPr>
-        <w:ind w:firstLineChars="0"/>
-        <w:rPr>
-          <w:rFonts w:hint="eastAsia"/>
-        </w:rPr>
-      </w:pPr>
+    <w:p/>
+    <w:p/>
+    <w:p>
+      <w:r>
+        <w:rPr>
+          <w:rFonts w:hint="eastAsia"/>
+        </w:rPr>
+        <w:t>6</w:t>
+      </w:r>
+      <w:r>
+        <w:t>.24</w:t>
+      </w:r>
+    </w:p>
+    <w:p/>
+    <w:p>
+      <w:pPr>
+        <w:pStyle w:val="a3"/>
+        <w:numPr>
+          <w:ilvl w:val="0"/>
+          <w:numId w:val="13"/>
+        </w:numPr>
+        <w:ind w:firstLineChars="0"/>
+      </w:pPr>
+      <w:r>
+        <w:rPr>
+          <w:rFonts w:hint="eastAsia"/>
+        </w:rPr>
+        <w:t>伪代码，伪代码的产生是因为在不同的编程语言移植比较麻烦，而伪代码直接写清楚了代码的逻辑，在不同的编程语言上直接替换对应的关键字就好了</w:t>
+      </w:r>
+    </w:p>
+    <w:p>
+      <w:pPr>
+        <w:pStyle w:val="a3"/>
+        <w:numPr>
+          <w:ilvl w:val="0"/>
+          <w:numId w:val="13"/>
+        </w:numPr>
+        <w:ind w:firstLineChars="0"/>
+      </w:pPr>
+      <w:r>
+        <w:rPr>
+          <w:rFonts w:hint="eastAsia"/>
+        </w:rPr>
+        <w:t>F</w:t>
+      </w:r>
+      <w:r>
+        <w:t>ACS</w:t>
+      </w:r>
+      <w:r>
+        <w:rPr>
+          <w:rFonts w:hint="eastAsia"/>
+        </w:rPr>
+        <w:t>（fa</w:t>
+      </w:r>
+      <w:r>
+        <w:t>cial action coding system</w:t>
+      </w:r>
+      <w:r>
+        <w:rPr>
+          <w:rFonts w:hint="eastAsia"/>
+        </w:rPr>
+        <w:t>）面部动作编码系统</w:t>
+      </w:r>
+    </w:p>
+    <w:p>
+      <w:pPr>
+        <w:pStyle w:val="a3"/>
+        <w:numPr>
+          <w:ilvl w:val="0"/>
+          <w:numId w:val="13"/>
+        </w:numPr>
+        <w:ind w:firstLineChars="0"/>
+      </w:pPr>
+      <w:r>
+        <w:rPr>
+          <w:noProof/>
+        </w:rPr>
+        <w:drawing>
+          <wp:inline distT="0" distB="0" distL="0" distR="0" wp14:anchorId="08EE4664" wp14:editId="6C599430">
+            <wp:extent cx="5274310" cy="427355"/>
+            <wp:effectExtent l="0" t="0" r="2540" b="0"/>
+            <wp:docPr id="15" name="图片 15"/>
+            <wp:cNvGraphicFramePr>
+              <a:graphicFrameLocks xmlns:a="http://schemas.openxmlformats.org/drawingml/2006/main" noChangeAspect="1"/>
+            </wp:cNvGraphicFramePr>
+            <a:graphic xmlns:a="http://schemas.openxmlformats.org/drawingml/2006/main">
+              <a:graphicData uri="http://schemas.openxmlformats.org/drawingml/2006/picture">
+                <pic:pic xmlns:pic="http://schemas.openxmlformats.org/drawingml/2006/picture">
+                  <pic:nvPicPr>
+                    <pic:cNvPr id="1" name=""/>
+                    <pic:cNvPicPr/>
+                  </pic:nvPicPr>
+                  <pic:blipFill>
+                    <a:blip r:embed="rId25"/>
+                    <a:stretch>
+                      <a:fillRect/>
+                    </a:stretch>
+                  </pic:blipFill>
+                  <pic:spPr>
+                    <a:xfrm>
+                      <a:off x="0" y="0"/>
+                      <a:ext cx="5274310" cy="427355"/>
+                    </a:xfrm>
+                    <a:prstGeom prst="rect">
+                      <a:avLst/>
+                    </a:prstGeom>
+                  </pic:spPr>
+                </pic:pic>
+              </a:graphicData>
+            </a:graphic>
+          </wp:inline>
+        </w:drawing>
+      </w:r>
+      <w:r>
+        <w:rPr>
+          <w:noProof/>
+        </w:rPr>
+        <w:drawing>
+          <wp:inline distT="0" distB="0" distL="0" distR="0" wp14:anchorId="2844F539" wp14:editId="01ACEC26">
+            <wp:extent cx="5274310" cy="1917065"/>
+            <wp:effectExtent l="0" t="0" r="2540" b="6985"/>
+            <wp:docPr id="16" name="图片 16"/>
+            <wp:cNvGraphicFramePr>
+              <a:graphicFrameLocks xmlns:a="http://schemas.openxmlformats.org/drawingml/2006/main" noChangeAspect="1"/>
+            </wp:cNvGraphicFramePr>
+            <a:graphic xmlns:a="http://schemas.openxmlformats.org/drawingml/2006/main">
+              <a:graphicData uri="http://schemas.openxmlformats.org/drawingml/2006/picture">
+                <pic:pic xmlns:pic="http://schemas.openxmlformats.org/drawingml/2006/picture">
+                  <pic:nvPicPr>
+                    <pic:cNvPr id="1" name=""/>
+                    <pic:cNvPicPr/>
+                  </pic:nvPicPr>
+                  <pic:blipFill>
+                    <a:blip r:embed="rId26"/>
+                    <a:stretch>
+                      <a:fillRect/>
+                    </a:stretch>
+                  </pic:blipFill>
+                  <pic:spPr>
+                    <a:xfrm>
+                      <a:off x="0" y="0"/>
+                      <a:ext cx="5274310" cy="1917065"/>
+                    </a:xfrm>
+                    <a:prstGeom prst="rect">
+                      <a:avLst/>
+                    </a:prstGeom>
+                  </pic:spPr>
+                </pic:pic>
+              </a:graphicData>
+            </a:graphic>
+          </wp:inline>
+        </w:drawing>
+      </w:r>
+    </w:p>
+    <w:p>
+      <w:pPr>
+        <w:pStyle w:val="a3"/>
+        <w:numPr>
+          <w:ilvl w:val="0"/>
+          <w:numId w:val="13"/>
+        </w:numPr>
+        <w:ind w:firstLineChars="0"/>
+        <w:rPr>
+          <w:rFonts w:hint="eastAsia"/>
+        </w:rPr>
+      </w:pPr>
+      <w:r>
+        <w:rPr>
+          <w:noProof/>
+        </w:rPr>
+        <w:drawing>
+          <wp:inline distT="0" distB="0" distL="0" distR="0" wp14:anchorId="1FA10203" wp14:editId="55147FA8">
+            <wp:extent cx="5274310" cy="365760"/>
+            <wp:effectExtent l="0" t="0" r="2540" b="0"/>
+            <wp:docPr id="17" name="图片 17"/>
+            <wp:cNvGraphicFramePr>
+              <a:graphicFrameLocks xmlns:a="http://schemas.openxmlformats.org/drawingml/2006/main" noChangeAspect="1"/>
+            </wp:cNvGraphicFramePr>
+            <a:graphic xmlns:a="http://schemas.openxmlformats.org/drawingml/2006/main">
+              <a:graphicData uri="http://schemas.openxmlformats.org/drawingml/2006/picture">
+                <pic:pic xmlns:pic="http://schemas.openxmlformats.org/drawingml/2006/picture">
+                  <pic:nvPicPr>
+                    <pic:cNvPr id="1" name=""/>
+                    <pic:cNvPicPr/>
+                  </pic:nvPicPr>
+                  <pic:blipFill>
+                    <a:blip r:embed="rId27"/>
+                    <a:stretch>
+                      <a:fillRect/>
+                    </a:stretch>
+                  </pic:blipFill>
+                  <pic:spPr>
+                    <a:xfrm>
+                      <a:off x="0" y="0"/>
+                      <a:ext cx="5274310" cy="365760"/>
+                    </a:xfrm>
+                    <a:prstGeom prst="rect">
+                      <a:avLst/>
+                    </a:prstGeom>
+                  </pic:spPr>
+                </pic:pic>
+              </a:graphicData>
+            </a:graphic>
+          </wp:inline>
+        </w:drawing>
+      </w:r>
     </w:p>
     <w:sectPr>
       <w:pgSz w:w="11906" w:h="16838"/>
@@ -6917,6 +6831,92 @@
     </w:lvl>
   </w:abstractNum>
   <w:abstractNum w:abstractNumId="11" w15:restartNumberingAfterBreak="0">
+    <w:nsid w:val="74B5092C"/>
+    <w:multiLevelType w:val="hybridMultilevel"/>
+    <w:tmpl w:val="F820A2CA"/>
+    <w:lvl w:ilvl="0" w:tplc="0409000F">
+      <w:start w:val="1"/>
+      <w:numFmt w:val="decimal"/>
+      <w:lvlText w:val="%1."/>
+      <w:lvlJc w:val="left"/>
+      <w:pPr>
+        <w:ind w:left="420" w:hanging="420"/>
+      </w:pPr>
+    </w:lvl>
+    <w:lvl w:ilvl="1" w:tplc="04090019" w:tentative="1">
+      <w:start w:val="1"/>
+      <w:numFmt w:val="lowerLetter"/>
+      <w:lvlText w:val="%2)"/>
+      <w:lvlJc w:val="left"/>
+      <w:pPr>
+        <w:ind w:left="840" w:hanging="420"/>
+      </w:pPr>
+    </w:lvl>
+    <w:lvl w:ilvl="2" w:tplc="0409001B" w:tentative="1">
+      <w:start w:val="1"/>
+      <w:numFmt w:val="lowerRoman"/>
+      <w:lvlText w:val="%3."/>
+      <w:lvlJc w:val="right"/>
+      <w:pPr>
+        <w:ind w:left="1260" w:hanging="420"/>
+      </w:pPr>
+    </w:lvl>
+    <w:lvl w:ilvl="3" w:tplc="0409000F" w:tentative="1">
+      <w:start w:val="1"/>
+      <w:numFmt w:val="decimal"/>
+      <w:lvlText w:val="%4."/>
+      <w:lvlJc w:val="left"/>
+      <w:pPr>
+        <w:ind w:left="1680" w:hanging="420"/>
+      </w:pPr>
+    </w:lvl>
+    <w:lvl w:ilvl="4" w:tplc="04090019" w:tentative="1">
+      <w:start w:val="1"/>
+      <w:numFmt w:val="lowerLetter"/>
+      <w:lvlText w:val="%5)"/>
+      <w:lvlJc w:val="left"/>
+      <w:pPr>
+        <w:ind w:left="2100" w:hanging="420"/>
+      </w:pPr>
+    </w:lvl>
+    <w:lvl w:ilvl="5" w:tplc="0409001B" w:tentative="1">
+      <w:start w:val="1"/>
+      <w:numFmt w:val="lowerRoman"/>
+      <w:lvlText w:val="%6."/>
+      <w:lvlJc w:val="right"/>
+      <w:pPr>
+        <w:ind w:left="2520" w:hanging="420"/>
+      </w:pPr>
+    </w:lvl>
+    <w:lvl w:ilvl="6" w:tplc="0409000F" w:tentative="1">
+      <w:start w:val="1"/>
+      <w:numFmt w:val="decimal"/>
+      <w:lvlText w:val="%7."/>
+      <w:lvlJc w:val="left"/>
+      <w:pPr>
+        <w:ind w:left="2940" w:hanging="420"/>
+      </w:pPr>
+    </w:lvl>
+    <w:lvl w:ilvl="7" w:tplc="04090019" w:tentative="1">
+      <w:start w:val="1"/>
+      <w:numFmt w:val="lowerLetter"/>
+      <w:lvlText w:val="%8)"/>
+      <w:lvlJc w:val="left"/>
+      <w:pPr>
+        <w:ind w:left="3360" w:hanging="420"/>
+      </w:pPr>
+    </w:lvl>
+    <w:lvl w:ilvl="8" w:tplc="0409001B" w:tentative="1">
+      <w:start w:val="1"/>
+      <w:numFmt w:val="lowerRoman"/>
+      <w:lvlText w:val="%9."/>
+      <w:lvlJc w:val="right"/>
+      <w:pPr>
+        <w:ind w:left="3780" w:hanging="420"/>
+      </w:pPr>
+    </w:lvl>
+  </w:abstractNum>
+  <w:abstractNum w:abstractNumId="12" w15:restartNumberingAfterBreak="0">
     <w:nsid w:val="78AE7F40"/>
     <w:multiLevelType w:val="hybridMultilevel"/>
     <w:tmpl w:val="F760C468"/>
@@ -7006,7 +7006,7 @@
     <w:abstractNumId w:val="7"/>
   </w:num>
   <w:num w:numId="2">
-    <w:abstractNumId w:val="11"/>
+    <w:abstractNumId w:val="12"/>
   </w:num>
   <w:num w:numId="3">
     <w:abstractNumId w:val="4"/>
@@ -7037,6 +7037,9 @@
   </w:num>
   <w:num w:numId="12">
     <w:abstractNumId w:val="2"/>
+  </w:num>
+  <w:num w:numId="13">
+    <w:abstractNumId w:val="11"/>
   </w:num>
 </w:numbering>
 </file>
@@ -7452,6 +7455,7 @@
   <w:style w:type="character" w:default="1" w:styleId="a0">
     <w:name w:val="Default Paragraph Font"/>
     <w:uiPriority w:val="1"/>
+    <w:semiHidden/>
     <w:unhideWhenUsed/>
   </w:style>
   <w:style w:type="table" w:default="1" w:styleId="a1">

--- a/工作日志/六月份工作日志.docx
+++ b/工作日志/六月份工作日志.docx
@@ -321,8 +321,16 @@
         <w:rPr>
           <w:rFonts w:hint="eastAsia"/>
         </w:rPr>
-        <w:t>结论：虽然明面上看不出来有什么区别。但是顶层和地层之间的连接性断了</w:t>
-      </w:r>
+        <w:t>结论：虽然明面上看不出来有什么区别。但是顶层和地层之间的</w:t>
+      </w:r>
+      <w:proofErr w:type="gramStart"/>
+      <w:r>
+        <w:rPr>
+          <w:rFonts w:hint="eastAsia"/>
+        </w:rPr>
+        <w:t>连接性断了</w:t>
+      </w:r>
+      <w:proofErr w:type="gramEnd"/>
     </w:p>
     <w:p>
       <w:pPr>
@@ -428,7 +436,21 @@
         <w:rPr>
           <w:rFonts w:hint="eastAsia"/>
         </w:rPr>
-        <w:t>板子看不出来电流走向，把原理图再捋一捋</w:t>
+        <w:t>板子看不出来电流走向，把原理图再捋</w:t>
+      </w:r>
+      <w:proofErr w:type="gramStart"/>
+      <w:r>
+        <w:rPr>
+          <w:rFonts w:hint="eastAsia"/>
+        </w:rPr>
+        <w:t>一</w:t>
+      </w:r>
+      <w:proofErr w:type="gramEnd"/>
+      <w:r>
+        <w:rPr>
+          <w:rFonts w:hint="eastAsia"/>
+        </w:rPr>
+        <w:t>捋</w:t>
       </w:r>
     </w:p>
     <w:p/>
@@ -461,7 +483,21 @@
         <w:rPr>
           <w:rFonts w:hint="eastAsia"/>
         </w:rPr>
-        <w:t>地层布线层的问题：线不规整，带有过孔的线会出现糊成一团的铜皮</w:t>
+        <w:t>地层布线层的问题：线</w:t>
+      </w:r>
+      <w:proofErr w:type="gramStart"/>
+      <w:r>
+        <w:rPr>
+          <w:rFonts w:hint="eastAsia"/>
+        </w:rPr>
+        <w:t>不</w:t>
+      </w:r>
+      <w:proofErr w:type="gramEnd"/>
+      <w:r>
+        <w:rPr>
+          <w:rFonts w:hint="eastAsia"/>
+        </w:rPr>
+        <w:t>规整，带有过孔的线会出现糊成一团的铜皮</w:t>
       </w:r>
     </w:p>
     <w:p>
@@ -677,7 +713,21 @@
         <w:rPr>
           <w:rFonts w:hint="eastAsia"/>
         </w:rPr>
-        <w:t>什么是弱上拉电阻</w:t>
+        <w:t>什么</w:t>
+      </w:r>
+      <w:proofErr w:type="gramStart"/>
+      <w:r>
+        <w:rPr>
+          <w:rFonts w:hint="eastAsia"/>
+        </w:rPr>
+        <w:t>是弱上拉</w:t>
+      </w:r>
+      <w:proofErr w:type="gramEnd"/>
+      <w:r>
+        <w:rPr>
+          <w:rFonts w:hint="eastAsia"/>
+        </w:rPr>
+        <w:t>电阻</w:t>
       </w:r>
     </w:p>
     <w:p>
@@ -3797,8 +3847,16 @@
         <w:rPr>
           <w:rFonts w:hint="eastAsia"/>
         </w:rPr>
-        <w:t>正补零，负补一</w:t>
-      </w:r>
+        <w:t>正补零，</w:t>
+      </w:r>
+      <w:proofErr w:type="gramStart"/>
+      <w:r>
+        <w:rPr>
+          <w:rFonts w:hint="eastAsia"/>
+        </w:rPr>
+        <w:t>负补一</w:t>
+      </w:r>
+      <w:proofErr w:type="gramEnd"/>
     </w:p>
     <w:p>
       <w:pPr>
@@ -4027,7 +4085,21 @@
         <w:rPr>
           <w:rFonts w:hint="eastAsia"/>
         </w:rPr>
-        <w:t>中的处理器值后，下一个阶段返回来读取回数据后他还需要重新运行这个任务吗，还是说从离开的位置开始运行</w:t>
+        <w:t>中的处理器值后，下一个阶段返回来</w:t>
+      </w:r>
+      <w:proofErr w:type="gramStart"/>
+      <w:r>
+        <w:rPr>
+          <w:rFonts w:hint="eastAsia"/>
+        </w:rPr>
+        <w:t>读取回数据</w:t>
+      </w:r>
+      <w:proofErr w:type="gramEnd"/>
+      <w:r>
+        <w:rPr>
+          <w:rFonts w:hint="eastAsia"/>
+        </w:rPr>
+        <w:t>后他还需要重新运行这个任务吗，还是说从离开的位置开始运行</w:t>
       </w:r>
     </w:p>
     <w:p/>
@@ -4230,7 +4302,21 @@
         <w:rPr>
           <w:rFonts w:hint="eastAsia"/>
         </w:rPr>
-        <w:t>这样的意思是死循环，不跳出循环的意思。</w:t>
+        <w:t>这样的意思是死循环，</w:t>
+      </w:r>
+      <w:proofErr w:type="gramStart"/>
+      <w:r>
+        <w:rPr>
+          <w:rFonts w:hint="eastAsia"/>
+        </w:rPr>
+        <w:t>不</w:t>
+      </w:r>
+      <w:proofErr w:type="gramEnd"/>
+      <w:r>
+        <w:rPr>
+          <w:rFonts w:hint="eastAsia"/>
+        </w:rPr>
+        <w:t>跳出循环的意思。</w:t>
       </w:r>
     </w:p>
     <w:p>
@@ -4246,7 +4332,21 @@
         <w:rPr>
           <w:rFonts w:hint="eastAsia"/>
         </w:rPr>
-        <w:t>C语言中的Static关键字的用法，用于变量和用于函数。用于函数则是说明这个函数只能在该文件中被调用，其他文件中即使是同名的函数也是无法调用的。而用于变量则是成为静态变量，在该程序中只能被执行一次，直到程序执行完毕。用于全局变量，则只能被该文件中使用，不能被文件使用。</w:t>
+        <w:t>C语言中的Static关键字的用法，用于变量和用于函数。用于函数则是说明这个函数只能在该文件中被调用，其他文件中即使是同名的函数也是无法调用的。而用于变量则是成为静态变量，在该程序中只能被执行一次，直到程序执行完毕。用于全局变量，则只能被该文件中使用，不能</w:t>
+      </w:r>
+      <w:proofErr w:type="gramStart"/>
+      <w:r>
+        <w:rPr>
+          <w:rFonts w:hint="eastAsia"/>
+        </w:rPr>
+        <w:t>被文件</w:t>
+      </w:r>
+      <w:proofErr w:type="gramEnd"/>
+      <w:r>
+        <w:rPr>
+          <w:rFonts w:hint="eastAsia"/>
+        </w:rPr>
+        <w:t>使用。</w:t>
       </w:r>
     </w:p>
     <w:p>
@@ -4310,9 +4410,11 @@
         </w:numPr>
         <w:ind w:firstLineChars="0"/>
       </w:pPr>
+      <w:proofErr w:type="spellStart"/>
       <w:r>
         <w:t>Traceanlyzer</w:t>
       </w:r>
+      <w:proofErr w:type="spellEnd"/>
       <w:r>
         <w:rPr>
           <w:rFonts w:hint="eastAsia"/>
@@ -4483,7 +4585,20 @@
         </w:rPr>
       </w:pPr>
       <w:r>
-        <w:t>.\STM32F103_ucos ii.sct(7): error: L6236E: No section matches selector -</w:t>
+        <w:t xml:space="preserve">.\STM32F103_ucos </w:t>
+      </w:r>
+      <w:proofErr w:type="spellStart"/>
+      <w:proofErr w:type="gramStart"/>
+      <w:r>
+        <w:t>ii.sct</w:t>
+      </w:r>
+      <w:proofErr w:type="spellEnd"/>
+      <w:r>
+        <w:t>(</w:t>
+      </w:r>
+      <w:proofErr w:type="gramEnd"/>
+      <w:r>
+        <w:t>7): error: L6236E: No section matches selector -</w:t>
       </w:r>
       <w:r>
         <w:rPr>
@@ -4498,7 +4613,21 @@
         <w:rPr>
           <w:rFonts w:hint="eastAsia"/>
         </w:rPr>
-        <w:t>错误原因是没有加入启动文件，从库函数中找到对应芯片信号的启动文件加到工程中，这个错误就没事情了</w:t>
+        <w:t>错误原因是没有加入启动文件，</w:t>
+      </w:r>
+      <w:proofErr w:type="gramStart"/>
+      <w:r>
+        <w:rPr>
+          <w:rFonts w:hint="eastAsia"/>
+        </w:rPr>
+        <w:t>从库函数</w:t>
+      </w:r>
+      <w:proofErr w:type="gramEnd"/>
+      <w:r>
+        <w:rPr>
+          <w:rFonts w:hint="eastAsia"/>
+        </w:rPr>
+        <w:t>中找到对应芯片信号的启动文件加到工程中，这个错误就没事情了</w:t>
       </w:r>
     </w:p>
     <w:p>
@@ -4665,11 +4794,19 @@
       <w:r>
         <w:t>3</w:t>
       </w:r>
-      <w:r>
-        <w:rPr>
-          <w:rFonts w:hint="eastAsia"/>
-        </w:rPr>
-        <w:t>核需要关注的地方：寄存器，操作模式和特权级别，中断</w:t>
+      <w:proofErr w:type="gramStart"/>
+      <w:r>
+        <w:rPr>
+          <w:rFonts w:hint="eastAsia"/>
+        </w:rPr>
+        <w:t>核需要</w:t>
+      </w:r>
+      <w:proofErr w:type="gramEnd"/>
+      <w:r>
+        <w:rPr>
+          <w:rFonts w:hint="eastAsia"/>
+        </w:rPr>
+        <w:t>关注的地方：寄存器，操作模式和特权级别，中断</w:t>
       </w:r>
     </w:p>
     <w:p>
@@ -4710,7 +4847,21 @@
         <w:rPr>
           <w:rFonts w:hint="eastAsia"/>
         </w:rPr>
-        <w:t>一个定时器的三个部分：定时时间，回调函数和属性（哪种定时方式，是一次还是周期的）</w:t>
+        <w:t>一个定时器的三个部分：定时时间，回</w:t>
+      </w:r>
+      <w:proofErr w:type="gramStart"/>
+      <w:r>
+        <w:rPr>
+          <w:rFonts w:hint="eastAsia"/>
+        </w:rPr>
+        <w:t>调函数</w:t>
+      </w:r>
+      <w:proofErr w:type="gramEnd"/>
+      <w:r>
+        <w:rPr>
+          <w:rFonts w:hint="eastAsia"/>
+        </w:rPr>
+        <w:t>和属性（哪种定时方式，是一次还是周期的）</w:t>
       </w:r>
     </w:p>
     <w:p>
@@ -4948,11 +5099,19 @@
         <w:rPr>
           <w:rFonts w:hint="eastAsia"/>
         </w:rPr>
-        <w:t>关键字不等于函数，比如p</w:t>
+        <w:t>关键字不等于函数，比如</w:t>
+      </w:r>
+      <w:proofErr w:type="spellStart"/>
+      <w:r>
+        <w:rPr>
+          <w:rFonts w:hint="eastAsia"/>
+        </w:rPr>
+        <w:t>p</w:t>
       </w:r>
       <w:r>
         <w:t>rintf</w:t>
       </w:r>
+      <w:proofErr w:type="spellEnd"/>
       <w:r>
         <w:rPr>
           <w:rFonts w:hint="eastAsia"/>
@@ -5338,7 +5497,23 @@
           <w:b/>
           <w:bCs/>
         </w:rPr>
-        <w:t>I/O，中断和时间等等前几章一定要花时间阅读</w:t>
+        <w:t>I/O，中断和时间等等前几</w:t>
+      </w:r>
+      <w:proofErr w:type="gramStart"/>
+      <w:r>
+        <w:rPr>
+          <w:b/>
+          <w:bCs/>
+        </w:rPr>
+        <w:t>章一定</w:t>
+      </w:r>
+      <w:proofErr w:type="gramEnd"/>
+      <w:r>
+        <w:rPr>
+          <w:b/>
+          <w:bCs/>
+        </w:rPr>
+        <w:t>要花时间阅读</w:t>
       </w:r>
     </w:p>
     <w:p>
@@ -5372,7 +5547,39 @@
           <w:b/>
           <w:bCs/>
         </w:rPr>
-        <w:t>STM32固件库使用手册》的时候，前面几章也是必须阅读的。比如第一章文档和库规范中的命名规则，编码规则，这些都是需要注意的。第二章是最关键的，希望大家熟读。第二章描述了固件库的架构，我们如何去使用固件库的步骤等。有了第二章的基础，我们就可以借助固件库写出自己的代码了</w:t>
+        <w:t>STM32固件库使用手册》的时候，前面几章也是必须阅读的。比如第一章文档和</w:t>
+      </w:r>
+      <w:proofErr w:type="gramStart"/>
+      <w:r>
+        <w:rPr>
+          <w:b/>
+          <w:bCs/>
+        </w:rPr>
+        <w:t>库规范</w:t>
+      </w:r>
+      <w:proofErr w:type="gramEnd"/>
+      <w:r>
+        <w:rPr>
+          <w:b/>
+          <w:bCs/>
+        </w:rPr>
+        <w:t>中的命名规则，编码规则，这些都是需要注意的。第二章是</w:t>
+      </w:r>
+      <w:proofErr w:type="gramStart"/>
+      <w:r>
+        <w:rPr>
+          <w:b/>
+          <w:bCs/>
+        </w:rPr>
+        <w:t>最</w:t>
+      </w:r>
+      <w:proofErr w:type="gramEnd"/>
+      <w:r>
+        <w:rPr>
+          <w:b/>
+          <w:bCs/>
+        </w:rPr>
+        <w:t>关键的，希望大家熟读。第二章描述了固件库的架构，我们如何去使用固件库的步骤等。有了第二章的基础，我们就可以借助固件库写出自己的代码了</w:t>
       </w:r>
       <w:r>
         <w:rPr>
@@ -5401,7 +5608,21 @@
         <w:rPr>
           <w:rFonts w:hint="eastAsia"/>
         </w:rPr>
-        <w:t>建议对GPIO库函数、中断部分库函数、复位和时钟设置的库函数要比较熟悉</w:t>
+        <w:t>建议对GPIO库函数、</w:t>
+      </w:r>
+      <w:proofErr w:type="gramStart"/>
+      <w:r>
+        <w:rPr>
+          <w:rFonts w:hint="eastAsia"/>
+        </w:rPr>
+        <w:t>中断部</w:t>
+      </w:r>
+      <w:proofErr w:type="gramEnd"/>
+      <w:r>
+        <w:rPr>
+          <w:rFonts w:hint="eastAsia"/>
+        </w:rPr>
+        <w:t>分库函数、复位和时钟设置的库函数要比较熟悉</w:t>
       </w:r>
     </w:p>
     <w:p>
@@ -5436,7 +5657,31 @@
         <w:ind w:firstLine="360"/>
       </w:pPr>
       <w:r>
-        <w:t>2、操作寄存器，往寄存器里置1或者清零操作——这个步骤，固件库已经提供了专门的GPIO_SetBits函数和GPIO_ResetBits函数，我们只要去调用即可实现对IO口的置1和清零。</w:t>
+        <w:t>2、操作寄存器，往寄存器里置1或者清零操作——这个步骤，固件</w:t>
+      </w:r>
+      <w:proofErr w:type="gramStart"/>
+      <w:r>
+        <w:t>库已经</w:t>
+      </w:r>
+      <w:proofErr w:type="gramEnd"/>
+      <w:r>
+        <w:t>提供了专门的</w:t>
+      </w:r>
+      <w:proofErr w:type="spellStart"/>
+      <w:r>
+        <w:t>GPIO_SetBits</w:t>
+      </w:r>
+      <w:proofErr w:type="spellEnd"/>
+      <w:r>
+        <w:t>函数和</w:t>
+      </w:r>
+      <w:proofErr w:type="spellStart"/>
+      <w:r>
+        <w:t>GPIO_ResetBits</w:t>
+      </w:r>
+      <w:proofErr w:type="spellEnd"/>
+      <w:r>
+        <w:t>函数，我们只要去调用即可实现对IO口的置1和清零。</w:t>
       </w:r>
     </w:p>
     <w:p/>
@@ -5463,8 +5708,16 @@
         <w:rPr>
           <w:rFonts w:hint="eastAsia"/>
         </w:rPr>
-        <w:t>该步骤要达到的目标：熟悉调试软件，如烧写</w:t>
-      </w:r>
+        <w:t>该步骤要达到的目标：熟悉调试软件，</w:t>
+      </w:r>
+      <w:proofErr w:type="gramStart"/>
+      <w:r>
+        <w:rPr>
+          <w:rFonts w:hint="eastAsia"/>
+        </w:rPr>
+        <w:t>如烧写</w:t>
+      </w:r>
+      <w:proofErr w:type="gramEnd"/>
       <w:r>
         <w:t>HEX出现问题，可简单判别问题所在，并独立解决。</w:t>
       </w:r>
@@ -5736,9 +5989,6 @@
           <w:numId w:val="13"/>
         </w:numPr>
         <w:ind w:firstLineChars="0"/>
-        <w:rPr>
-          <w:rFonts w:hint="eastAsia"/>
-        </w:rPr>
       </w:pPr>
       <w:r>
         <w:rPr>
@@ -5779,6 +6029,196 @@
             </a:graphic>
           </wp:inline>
         </w:drawing>
+      </w:r>
+    </w:p>
+    <w:p/>
+    <w:p/>
+    <w:p>
+      <w:r>
+        <w:rPr>
+          <w:rFonts w:hint="eastAsia"/>
+        </w:rPr>
+        <w:t>6</w:t>
+      </w:r>
+      <w:r>
+        <w:t>.28</w:t>
+      </w:r>
+    </w:p>
+    <w:p/>
+    <w:p>
+      <w:r>
+        <w:rPr>
+          <w:noProof/>
+        </w:rPr>
+        <w:lastRenderedPageBreak/>
+        <w:drawing>
+          <wp:inline distT="0" distB="0" distL="0" distR="0" wp14:anchorId="53727280" wp14:editId="17C64486">
+            <wp:extent cx="5274310" cy="3127375"/>
+            <wp:effectExtent l="0" t="0" r="2540" b="0"/>
+            <wp:docPr id="18" name="图片 18"/>
+            <wp:cNvGraphicFramePr>
+              <a:graphicFrameLocks xmlns:a="http://schemas.openxmlformats.org/drawingml/2006/main" noChangeAspect="1"/>
+            </wp:cNvGraphicFramePr>
+            <a:graphic xmlns:a="http://schemas.openxmlformats.org/drawingml/2006/main">
+              <a:graphicData uri="http://schemas.openxmlformats.org/drawingml/2006/picture">
+                <pic:pic xmlns:pic="http://schemas.openxmlformats.org/drawingml/2006/picture">
+                  <pic:nvPicPr>
+                    <pic:cNvPr id="1" name=""/>
+                    <pic:cNvPicPr/>
+                  </pic:nvPicPr>
+                  <pic:blipFill>
+                    <a:blip r:embed="rId28"/>
+                    <a:stretch>
+                      <a:fillRect/>
+                    </a:stretch>
+                  </pic:blipFill>
+                  <pic:spPr>
+                    <a:xfrm>
+                      <a:off x="0" y="0"/>
+                      <a:ext cx="5274310" cy="3127375"/>
+                    </a:xfrm>
+                    <a:prstGeom prst="rect">
+                      <a:avLst/>
+                    </a:prstGeom>
+                  </pic:spPr>
+                </pic:pic>
+              </a:graphicData>
+            </a:graphic>
+          </wp:inline>
+        </w:drawing>
+      </w:r>
+    </w:p>
+    <w:p>
+      <w:r>
+        <w:rPr>
+          <w:noProof/>
+        </w:rPr>
+        <w:drawing>
+          <wp:inline distT="0" distB="0" distL="0" distR="0" wp14:anchorId="3CA8DCAD" wp14:editId="2108A1F2">
+            <wp:extent cx="5274310" cy="3338195"/>
+            <wp:effectExtent l="0" t="0" r="2540" b="0"/>
+            <wp:docPr id="19" name="图片 19"/>
+            <wp:cNvGraphicFramePr>
+              <a:graphicFrameLocks xmlns:a="http://schemas.openxmlformats.org/drawingml/2006/main" noChangeAspect="1"/>
+            </wp:cNvGraphicFramePr>
+            <a:graphic xmlns:a="http://schemas.openxmlformats.org/drawingml/2006/main">
+              <a:graphicData uri="http://schemas.openxmlformats.org/drawingml/2006/picture">
+                <pic:pic xmlns:pic="http://schemas.openxmlformats.org/drawingml/2006/picture">
+                  <pic:nvPicPr>
+                    <pic:cNvPr id="1" name=""/>
+                    <pic:cNvPicPr/>
+                  </pic:nvPicPr>
+                  <pic:blipFill>
+                    <a:blip r:embed="rId29"/>
+                    <a:stretch>
+                      <a:fillRect/>
+                    </a:stretch>
+                  </pic:blipFill>
+                  <pic:spPr>
+                    <a:xfrm>
+                      <a:off x="0" y="0"/>
+                      <a:ext cx="5274310" cy="3338195"/>
+                    </a:xfrm>
+                    <a:prstGeom prst="rect">
+                      <a:avLst/>
+                    </a:prstGeom>
+                  </pic:spPr>
+                </pic:pic>
+              </a:graphicData>
+            </a:graphic>
+          </wp:inline>
+        </w:drawing>
+      </w:r>
+    </w:p>
+    <w:p/>
+    <w:p/>
+    <w:p/>
+    <w:p/>
+    <w:p/>
+    <w:p/>
+    <w:p/>
+    <w:p/>
+    <w:p/>
+    <w:p/>
+    <w:p>
+      <w:pPr>
+        <w:rPr>
+          <w:rFonts w:hint="eastAsia"/>
+        </w:rPr>
+      </w:pPr>
+    </w:p>
+    <w:p>
+      <w:pPr>
+        <w:jc w:val="left"/>
+      </w:pPr>
+      <w:r>
+        <w:rPr>
+          <w:rFonts w:hint="eastAsia"/>
+        </w:rPr>
+        <w:lastRenderedPageBreak/>
+        <w:t>关键词：G</w:t>
+      </w:r>
+      <w:r>
+        <w:t>PIO</w:t>
+      </w:r>
+      <w:r>
+        <w:rPr>
+          <w:noProof/>
+        </w:rPr>
+        <w:drawing>
+          <wp:inline distT="0" distB="0" distL="0" distR="0" wp14:anchorId="7A2AE939" wp14:editId="46BF60AF">
+            <wp:extent cx="5274310" cy="4598670"/>
+            <wp:effectExtent l="0" t="0" r="2540" b="0"/>
+            <wp:docPr id="20" name="图片 20"/>
+            <wp:cNvGraphicFramePr>
+              <a:graphicFrameLocks xmlns:a="http://schemas.openxmlformats.org/drawingml/2006/main" noChangeAspect="1"/>
+            </wp:cNvGraphicFramePr>
+            <a:graphic xmlns:a="http://schemas.openxmlformats.org/drawingml/2006/main">
+              <a:graphicData uri="http://schemas.openxmlformats.org/drawingml/2006/picture">
+                <pic:pic xmlns:pic="http://schemas.openxmlformats.org/drawingml/2006/picture">
+                  <pic:nvPicPr>
+                    <pic:cNvPr id="1" name=""/>
+                    <pic:cNvPicPr/>
+                  </pic:nvPicPr>
+                  <pic:blipFill>
+                    <a:blip r:embed="rId30"/>
+                    <a:stretch>
+                      <a:fillRect/>
+                    </a:stretch>
+                  </pic:blipFill>
+                  <pic:spPr>
+                    <a:xfrm>
+                      <a:off x="0" y="0"/>
+                      <a:ext cx="5274310" cy="4598670"/>
+                    </a:xfrm>
+                    <a:prstGeom prst="rect">
+                      <a:avLst/>
+                    </a:prstGeom>
+                  </pic:spPr>
+                </pic:pic>
+              </a:graphicData>
+            </a:graphic>
+          </wp:inline>
+        </w:drawing>
+      </w:r>
+    </w:p>
+    <w:p>
+      <w:pPr>
+        <w:jc w:val="left"/>
+      </w:pPr>
+    </w:p>
+    <w:p>
+      <w:pPr>
+        <w:jc w:val="left"/>
+        <w:rPr>
+          <w:rFonts w:hint="eastAsia"/>
+        </w:rPr>
+      </w:pPr>
+      <w:r>
+        <w:rPr>
+          <w:rFonts w:hint="eastAsia"/>
+        </w:rPr>
+        <w:t>预处理——怎么看预处理后的结果。</w:t>
       </w:r>
     </w:p>
     <w:sectPr>

--- a/工作日志/六月份工作日志.docx
+++ b/工作日志/六月份工作日志.docx
@@ -6140,13 +6140,7 @@
     <w:p/>
     <w:p/>
     <w:p/>
-    <w:p>
-      <w:pPr>
-        <w:rPr>
-          <w:rFonts w:hint="eastAsia"/>
-        </w:rPr>
-      </w:pPr>
-    </w:p>
+    <w:p/>
     <w:p>
       <w:pPr>
         <w:jc w:val="left"/>
@@ -6210,9 +6204,6 @@
     <w:p>
       <w:pPr>
         <w:jc w:val="left"/>
-        <w:rPr>
-          <w:rFonts w:hint="eastAsia"/>
-        </w:rPr>
       </w:pPr>
       <w:r>
         <w:rPr>
@@ -6220,6 +6211,1465 @@
         </w:rPr>
         <w:t>预处理——怎么看预处理后的结果。</w:t>
       </w:r>
+    </w:p>
+    <w:p>
+      <w:pPr>
+        <w:jc w:val="left"/>
+      </w:pPr>
+    </w:p>
+    <w:p>
+      <w:pPr>
+        <w:jc w:val="left"/>
+      </w:pPr>
+      <w:commentRangeStart w:id="1"/>
+      <w:r>
+        <w:rPr>
+          <w:rFonts w:hint="eastAsia"/>
+        </w:rPr>
+        <w:t>使用库函数去连接外设的方式：</w:t>
+      </w:r>
+      <w:commentRangeEnd w:id="1"/>
+      <w:r>
+        <w:rPr>
+          <w:rStyle w:val="ab"/>
+        </w:rPr>
+        <w:commentReference w:id="1"/>
+      </w:r>
+    </w:p>
+    <w:p>
+      <w:pPr>
+        <w:jc w:val="left"/>
+      </w:pPr>
+    </w:p>
+    <w:p>
+      <w:pPr>
+        <w:jc w:val="left"/>
+        <w:rPr>
+          <w:color w:val="FF0000"/>
+        </w:rPr>
+      </w:pPr>
+      <w:proofErr w:type="gramStart"/>
+      <w:r>
+        <w:rPr>
+          <w:rFonts w:hint="eastAsia"/>
+          <w:color w:val="FF0000"/>
+        </w:rPr>
+        <w:t>位段是</w:t>
+      </w:r>
+      <w:proofErr w:type="gramEnd"/>
+      <w:r>
+        <w:rPr>
+          <w:rFonts w:hint="eastAsia"/>
+          <w:color w:val="FF0000"/>
+        </w:rPr>
+        <w:t>什么，该怎么理解？</w:t>
+      </w:r>
+    </w:p>
+    <w:p>
+      <w:pPr>
+        <w:jc w:val="left"/>
+      </w:pPr>
+      <w:r>
+        <w:rPr>
+          <w:noProof/>
+        </w:rPr>
+        <w:lastRenderedPageBreak/>
+        <w:drawing>
+          <wp:inline distT="0" distB="0" distL="0" distR="0" wp14:anchorId="63EA3340" wp14:editId="781A76A8">
+            <wp:extent cx="5274310" cy="2818130"/>
+            <wp:effectExtent l="0" t="0" r="2540" b="1270"/>
+            <wp:docPr id="21" name="图片 21"/>
+            <wp:cNvGraphicFramePr>
+              <a:graphicFrameLocks xmlns:a="http://schemas.openxmlformats.org/drawingml/2006/main" noChangeAspect="1"/>
+            </wp:cNvGraphicFramePr>
+            <a:graphic xmlns:a="http://schemas.openxmlformats.org/drawingml/2006/main">
+              <a:graphicData uri="http://schemas.openxmlformats.org/drawingml/2006/picture">
+                <pic:pic xmlns:pic="http://schemas.openxmlformats.org/drawingml/2006/picture">
+                  <pic:nvPicPr>
+                    <pic:cNvPr id="1" name=""/>
+                    <pic:cNvPicPr/>
+                  </pic:nvPicPr>
+                  <pic:blipFill>
+                    <a:blip r:embed="rId31"/>
+                    <a:stretch>
+                      <a:fillRect/>
+                    </a:stretch>
+                  </pic:blipFill>
+                  <pic:spPr>
+                    <a:xfrm>
+                      <a:off x="0" y="0"/>
+                      <a:ext cx="5274310" cy="2818130"/>
+                    </a:xfrm>
+                    <a:prstGeom prst="rect">
+                      <a:avLst/>
+                    </a:prstGeom>
+                  </pic:spPr>
+                </pic:pic>
+              </a:graphicData>
+            </a:graphic>
+          </wp:inline>
+        </w:drawing>
+      </w:r>
+    </w:p>
+    <w:p>
+      <w:pPr>
+        <w:jc w:val="left"/>
+      </w:pPr>
+    </w:p>
+    <w:p>
+      <w:pPr>
+        <w:jc w:val="left"/>
+      </w:pPr>
+      <w:r>
+        <w:rPr>
+          <w:rFonts w:hint="eastAsia"/>
+        </w:rPr>
+        <w:t>位带映射公式：</w:t>
+      </w:r>
+    </w:p>
+    <w:p>
+      <w:pPr>
+        <w:jc w:val="left"/>
+      </w:pPr>
+    </w:p>
+    <w:p>
+      <w:pPr>
+        <w:jc w:val="left"/>
+      </w:pPr>
+      <w:r>
+        <w:rPr>
+          <w:rFonts w:hint="eastAsia"/>
+        </w:rPr>
+        <w:t>1字=</w:t>
+      </w:r>
+      <w:r>
+        <w:t>2</w:t>
+      </w:r>
+      <w:r>
+        <w:rPr>
+          <w:rFonts w:hint="eastAsia"/>
+        </w:rPr>
+        <w:t>双字（1</w:t>
+      </w:r>
+      <w:r>
+        <w:t>6</w:t>
+      </w:r>
+      <w:r>
+        <w:rPr>
+          <w:rFonts w:hint="eastAsia"/>
+        </w:rPr>
+        <w:t>位）=</w:t>
+      </w:r>
+      <w:r>
+        <w:t>4</w:t>
+      </w:r>
+      <w:r>
+        <w:rPr>
+          <w:rFonts w:hint="eastAsia"/>
+        </w:rPr>
+        <w:t>字节</w:t>
+      </w:r>
+    </w:p>
+    <w:p>
+      <w:pPr>
+        <w:jc w:val="left"/>
+      </w:pPr>
+    </w:p>
+    <w:p>
+      <w:pPr>
+        <w:jc w:val="left"/>
+      </w:pPr>
+      <w:r>
+        <w:rPr>
+          <w:rFonts w:hint="eastAsia"/>
+        </w:rPr>
+        <w:t>寄存器的定义：寄存器就是存放程序和数据的地方，C</w:t>
+      </w:r>
+      <w:r>
+        <w:t>PU</w:t>
+      </w:r>
+      <w:r>
+        <w:rPr>
+          <w:rFonts w:hint="eastAsia"/>
+        </w:rPr>
+        <w:t>对这些内容进行操作。不同的单片机位数不同。8位的，3</w:t>
+      </w:r>
+      <w:r>
+        <w:t>2</w:t>
+      </w:r>
+      <w:r>
+        <w:rPr>
+          <w:rFonts w:hint="eastAsia"/>
+        </w:rPr>
+        <w:t>位的。这些位就代表着寄存器的大小。3</w:t>
+      </w:r>
+      <w:r>
+        <w:t>2</w:t>
+      </w:r>
+      <w:r>
+        <w:rPr>
+          <w:rFonts w:hint="eastAsia"/>
+        </w:rPr>
+        <w:t>位单片机就是代表着寄存器大小是3</w:t>
+      </w:r>
+      <w:r>
+        <w:t>2</w:t>
+      </w:r>
+      <w:r>
+        <w:rPr>
+          <w:rFonts w:hint="eastAsia"/>
+        </w:rPr>
+        <w:t>位，4个字节。</w:t>
+      </w:r>
+    </w:p>
+    <w:p>
+      <w:pPr>
+        <w:jc w:val="left"/>
+      </w:pPr>
+    </w:p>
+    <w:p>
+      <w:pPr>
+        <w:jc w:val="left"/>
+      </w:pPr>
+      <w:r>
+        <w:rPr>
+          <w:rFonts w:hint="eastAsia"/>
+        </w:rPr>
+        <w:t>单片机C</w:t>
+      </w:r>
+      <w:r>
+        <w:t>PU</w:t>
+      </w:r>
+      <w:r>
+        <w:rPr>
+          <w:rFonts w:hint="eastAsia"/>
+        </w:rPr>
+        <w:t>是3</w:t>
+      </w:r>
+      <w:r>
+        <w:t>2</w:t>
+      </w:r>
+      <w:r>
+        <w:rPr>
+          <w:rFonts w:hint="eastAsia"/>
+        </w:rPr>
+        <w:t>位的，也就是说单片机的寻址空间是2^</w:t>
+      </w:r>
+      <w:r>
+        <w:t>32</w:t>
+      </w:r>
+      <w:r>
+        <w:rPr>
+          <w:rFonts w:hint="eastAsia"/>
+        </w:rPr>
+        <w:t>，也就是4</w:t>
+      </w:r>
+      <w:r>
+        <w:t>G</w:t>
+      </w:r>
+      <w:r>
+        <w:rPr>
+          <w:rFonts w:hint="eastAsia"/>
+        </w:rPr>
+        <w:t>空间。所以在数据手册上面，就按照从小到大的顺序排列。</w:t>
+      </w:r>
+    </w:p>
+    <w:p>
+      <w:pPr>
+        <w:jc w:val="left"/>
+      </w:pPr>
+    </w:p>
+    <w:p>
+      <w:pPr>
+        <w:jc w:val="left"/>
+      </w:pPr>
+    </w:p>
+    <w:p>
+      <w:pPr>
+        <w:jc w:val="left"/>
+      </w:pPr>
+      <w:r>
+        <w:rPr>
+          <w:rFonts w:hint="eastAsia"/>
+        </w:rPr>
+        <w:t>6</w:t>
+      </w:r>
+      <w:r>
+        <w:t>.29</w:t>
+      </w:r>
+    </w:p>
+    <w:p>
+      <w:pPr>
+        <w:jc w:val="left"/>
+      </w:pPr>
+    </w:p>
+    <w:p>
+      <w:pPr>
+        <w:pStyle w:val="a3"/>
+        <w:numPr>
+          <w:ilvl w:val="0"/>
+          <w:numId w:val="15"/>
+        </w:numPr>
+        <w:ind w:firstLineChars="0"/>
+        <w:jc w:val="left"/>
+      </w:pPr>
+      <w:commentRangeStart w:id="2"/>
+      <w:r>
+        <w:rPr>
+          <w:rFonts w:hint="eastAsia"/>
+        </w:rPr>
+        <w:t>一个工程建立的基本要素</w:t>
+      </w:r>
+      <w:r>
+        <w:rPr>
+          <w:rFonts w:hint="eastAsia"/>
+        </w:rPr>
+        <w:t xml:space="preserve"> 内核+外设+用户</w:t>
+      </w:r>
+      <w:commentRangeStart w:id="3"/>
+      <w:r>
+        <w:rPr>
+          <w:rFonts w:hint="eastAsia"/>
+        </w:rPr>
+        <w:t>代码</w:t>
+      </w:r>
+      <w:commentRangeEnd w:id="2"/>
+      <w:commentRangeEnd w:id="3"/>
+      <w:r>
+        <w:rPr>
+          <w:rStyle w:val="ab"/>
+        </w:rPr>
+        <w:commentReference w:id="3"/>
+      </w:r>
+      <w:r>
+        <w:rPr>
+          <w:rStyle w:val="ab"/>
+        </w:rPr>
+        <w:commentReference w:id="2"/>
+      </w:r>
+    </w:p>
+    <w:p>
+      <w:pPr>
+        <w:pStyle w:val="a3"/>
+        <w:numPr>
+          <w:ilvl w:val="0"/>
+          <w:numId w:val="15"/>
+        </w:numPr>
+        <w:ind w:firstLineChars="0"/>
+        <w:jc w:val="left"/>
+      </w:pPr>
+      <w:commentRangeStart w:id="4"/>
+      <w:r>
+        <w:rPr>
+          <w:noProof/>
+        </w:rPr>
+        <w:drawing>
+          <wp:inline distT="0" distB="0" distL="0" distR="0" wp14:anchorId="0FC430D9" wp14:editId="65614FB8">
+            <wp:extent cx="5274310" cy="239395"/>
+            <wp:effectExtent l="0" t="0" r="2540" b="8255"/>
+            <wp:docPr id="22" name="图片 22"/>
+            <wp:cNvGraphicFramePr>
+              <a:graphicFrameLocks xmlns:a="http://schemas.openxmlformats.org/drawingml/2006/main" noChangeAspect="1"/>
+            </wp:cNvGraphicFramePr>
+            <a:graphic xmlns:a="http://schemas.openxmlformats.org/drawingml/2006/main">
+              <a:graphicData uri="http://schemas.openxmlformats.org/drawingml/2006/picture">
+                <pic:pic xmlns:pic="http://schemas.openxmlformats.org/drawingml/2006/picture">
+                  <pic:nvPicPr>
+                    <pic:cNvPr id="1" name=""/>
+                    <pic:cNvPicPr/>
+                  </pic:nvPicPr>
+                  <pic:blipFill>
+                    <a:blip r:embed="rId32"/>
+                    <a:stretch>
+                      <a:fillRect/>
+                    </a:stretch>
+                  </pic:blipFill>
+                  <pic:spPr>
+                    <a:xfrm>
+                      <a:off x="0" y="0"/>
+                      <a:ext cx="5274310" cy="239395"/>
+                    </a:xfrm>
+                    <a:prstGeom prst="rect">
+                      <a:avLst/>
+                    </a:prstGeom>
+                  </pic:spPr>
+                </pic:pic>
+              </a:graphicData>
+            </a:graphic>
+          </wp:inline>
+        </w:drawing>
+      </w:r>
+      <w:commentRangeEnd w:id="4"/>
+      <w:r>
+        <w:rPr>
+          <w:rStyle w:val="ab"/>
+        </w:rPr>
+        <w:commentReference w:id="4"/>
+      </w:r>
+    </w:p>
+    <w:p>
+      <w:pPr>
+        <w:pStyle w:val="a3"/>
+        <w:numPr>
+          <w:ilvl w:val="0"/>
+          <w:numId w:val="15"/>
+        </w:numPr>
+        <w:ind w:firstLineChars="0"/>
+        <w:jc w:val="left"/>
+      </w:pPr>
+      <w:r>
+        <w:rPr>
+          <w:rFonts w:hint="eastAsia"/>
+        </w:rPr>
+        <w:t>缺省的含义就是默认的意思</w:t>
+      </w:r>
+    </w:p>
+    <w:p>
+      <w:pPr>
+        <w:jc w:val="left"/>
+      </w:pPr>
+    </w:p>
+    <w:p>
+      <w:pPr>
+        <w:jc w:val="left"/>
+      </w:pPr>
+      <w:r>
+        <w:rPr>
+          <w:noProof/>
+        </w:rPr>
+        <w:drawing>
+          <wp:inline distT="0" distB="0" distL="0" distR="0" wp14:anchorId="61C432CE" wp14:editId="5F9A5156">
+            <wp:extent cx="5274310" cy="1120775"/>
+            <wp:effectExtent l="0" t="0" r="2540" b="3175"/>
+            <wp:docPr id="23" name="图片 23"/>
+            <wp:cNvGraphicFramePr>
+              <a:graphicFrameLocks xmlns:a="http://schemas.openxmlformats.org/drawingml/2006/main" noChangeAspect="1"/>
+            </wp:cNvGraphicFramePr>
+            <a:graphic xmlns:a="http://schemas.openxmlformats.org/drawingml/2006/main">
+              <a:graphicData uri="http://schemas.openxmlformats.org/drawingml/2006/picture">
+                <pic:pic xmlns:pic="http://schemas.openxmlformats.org/drawingml/2006/picture">
+                  <pic:nvPicPr>
+                    <pic:cNvPr id="1" name=""/>
+                    <pic:cNvPicPr/>
+                  </pic:nvPicPr>
+                  <pic:blipFill>
+                    <a:blip r:embed="rId33"/>
+                    <a:stretch>
+                      <a:fillRect/>
+                    </a:stretch>
+                  </pic:blipFill>
+                  <pic:spPr>
+                    <a:xfrm>
+                      <a:off x="0" y="0"/>
+                      <a:ext cx="5274310" cy="1120775"/>
+                    </a:xfrm>
+                    <a:prstGeom prst="rect">
+                      <a:avLst/>
+                    </a:prstGeom>
+                  </pic:spPr>
+                </pic:pic>
+              </a:graphicData>
+            </a:graphic>
+          </wp:inline>
+        </w:drawing>
+      </w:r>
+    </w:p>
+    <w:p>
+      <w:pPr>
+        <w:jc w:val="left"/>
+      </w:pPr>
+      <w:r>
+        <w:rPr>
+          <w:noProof/>
+        </w:rPr>
+        <w:lastRenderedPageBreak/>
+        <w:drawing>
+          <wp:inline distT="0" distB="0" distL="0" distR="0" wp14:anchorId="1FD9AA07" wp14:editId="7C5CA070">
+            <wp:extent cx="4248150" cy="933450"/>
+            <wp:effectExtent l="0" t="0" r="0" b="0"/>
+            <wp:docPr id="24" name="图片 24"/>
+            <wp:cNvGraphicFramePr>
+              <a:graphicFrameLocks xmlns:a="http://schemas.openxmlformats.org/drawingml/2006/main" noChangeAspect="1"/>
+            </wp:cNvGraphicFramePr>
+            <a:graphic xmlns:a="http://schemas.openxmlformats.org/drawingml/2006/main">
+              <a:graphicData uri="http://schemas.openxmlformats.org/drawingml/2006/picture">
+                <pic:pic xmlns:pic="http://schemas.openxmlformats.org/drawingml/2006/picture">
+                  <pic:nvPicPr>
+                    <pic:cNvPr id="1" name=""/>
+                    <pic:cNvPicPr/>
+                  </pic:nvPicPr>
+                  <pic:blipFill>
+                    <a:blip r:embed="rId34"/>
+                    <a:stretch>
+                      <a:fillRect/>
+                    </a:stretch>
+                  </pic:blipFill>
+                  <pic:spPr>
+                    <a:xfrm>
+                      <a:off x="0" y="0"/>
+                      <a:ext cx="4248150" cy="933450"/>
+                    </a:xfrm>
+                    <a:prstGeom prst="rect">
+                      <a:avLst/>
+                    </a:prstGeom>
+                  </pic:spPr>
+                </pic:pic>
+              </a:graphicData>
+            </a:graphic>
+          </wp:inline>
+        </w:drawing>
+      </w:r>
+      <w:commentRangeStart w:id="5"/>
+      <w:commentRangeStart w:id="6"/>
+      <w:r>
+        <w:rPr>
+          <w:rFonts w:hint="eastAsia"/>
+        </w:rPr>
+        <w:t>这里是什么意思</w:t>
+      </w:r>
+      <w:commentRangeEnd w:id="5"/>
+      <w:r>
+        <w:rPr>
+          <w:rStyle w:val="ab"/>
+        </w:rPr>
+        <w:commentReference w:id="5"/>
+      </w:r>
+      <w:commentRangeEnd w:id="6"/>
+    </w:p>
+    <w:p>
+      <w:pPr>
+        <w:jc w:val="left"/>
+        <w:rPr>
+          <w:noProof/>
+        </w:rPr>
+      </w:pPr>
+      <w:r>
+        <w:rPr>
+          <w:rStyle w:val="ab"/>
+        </w:rPr>
+        <w:commentReference w:id="6"/>
+      </w:r>
+      <w:r>
+        <w:rPr>
+          <w:noProof/>
+        </w:rPr>
+        <w:t xml:space="preserve"> </w:t>
+      </w:r>
+      <w:r>
+        <w:rPr>
+          <w:noProof/>
+        </w:rPr>
+        <w:drawing>
+          <wp:inline distT="0" distB="0" distL="0" distR="0" wp14:anchorId="15046BD1" wp14:editId="68D6FF82">
+            <wp:extent cx="5274310" cy="1355090"/>
+            <wp:effectExtent l="0" t="0" r="2540" b="0"/>
+            <wp:docPr id="25" name="图片 25"/>
+            <wp:cNvGraphicFramePr>
+              <a:graphicFrameLocks xmlns:a="http://schemas.openxmlformats.org/drawingml/2006/main" noChangeAspect="1"/>
+            </wp:cNvGraphicFramePr>
+            <a:graphic xmlns:a="http://schemas.openxmlformats.org/drawingml/2006/main">
+              <a:graphicData uri="http://schemas.openxmlformats.org/drawingml/2006/picture">
+                <pic:pic xmlns:pic="http://schemas.openxmlformats.org/drawingml/2006/picture">
+                  <pic:nvPicPr>
+                    <pic:cNvPr id="1" name=""/>
+                    <pic:cNvPicPr/>
+                  </pic:nvPicPr>
+                  <pic:blipFill>
+                    <a:blip r:embed="rId35"/>
+                    <a:stretch>
+                      <a:fillRect/>
+                    </a:stretch>
+                  </pic:blipFill>
+                  <pic:spPr>
+                    <a:xfrm>
+                      <a:off x="0" y="0"/>
+                      <a:ext cx="5274310" cy="1355090"/>
+                    </a:xfrm>
+                    <a:prstGeom prst="rect">
+                      <a:avLst/>
+                    </a:prstGeom>
+                  </pic:spPr>
+                </pic:pic>
+              </a:graphicData>
+            </a:graphic>
+          </wp:inline>
+        </w:drawing>
+      </w:r>
+    </w:p>
+    <w:p>
+      <w:pPr>
+        <w:jc w:val="left"/>
+        <w:rPr>
+          <w:color w:val="FF0000"/>
+        </w:rPr>
+      </w:pPr>
+      <w:proofErr w:type="spellStart"/>
+      <w:r>
+        <w:rPr>
+          <w:rFonts w:hint="eastAsia"/>
+          <w:color w:val="FF0000"/>
+        </w:rPr>
+        <w:t>G</w:t>
+      </w:r>
+      <w:r>
+        <w:rPr>
+          <w:color w:val="FF0000"/>
+        </w:rPr>
+        <w:t>PIO_I</w:t>
+      </w:r>
+      <w:r>
+        <w:rPr>
+          <w:rFonts w:hint="eastAsia"/>
+          <w:color w:val="FF0000"/>
+        </w:rPr>
+        <w:t>n</w:t>
+      </w:r>
+      <w:r>
+        <w:rPr>
+          <w:color w:val="FF0000"/>
+        </w:rPr>
+        <w:t>it</w:t>
+      </w:r>
+      <w:proofErr w:type="spellEnd"/>
+      <w:r>
+        <w:rPr>
+          <w:color w:val="FF0000"/>
+        </w:rPr>
+        <w:t>()</w:t>
+      </w:r>
+      <w:r>
+        <w:rPr>
+          <w:rFonts w:hint="eastAsia"/>
+          <w:color w:val="FF0000"/>
+        </w:rPr>
+        <w:t xml:space="preserve">中的 </w:t>
+      </w:r>
+      <w:proofErr w:type="spellStart"/>
+      <w:r>
+        <w:rPr>
+          <w:rFonts w:hint="eastAsia"/>
+          <w:color w:val="FF0000"/>
+        </w:rPr>
+        <w:t>pinpos</w:t>
+      </w:r>
+      <w:proofErr w:type="spellEnd"/>
+      <w:r>
+        <w:rPr>
+          <w:color w:val="FF0000"/>
+        </w:rPr>
+        <w:t xml:space="preserve"> pos </w:t>
+      </w:r>
+      <w:proofErr w:type="spellStart"/>
+      <w:r>
+        <w:rPr>
+          <w:color w:val="FF0000"/>
+        </w:rPr>
+        <w:t>tmpreg</w:t>
+      </w:r>
+      <w:proofErr w:type="spellEnd"/>
+      <w:r>
+        <w:rPr>
+          <w:color w:val="FF0000"/>
+        </w:rPr>
+        <w:t xml:space="preserve"> </w:t>
+      </w:r>
+      <w:proofErr w:type="spellStart"/>
+      <w:r>
+        <w:rPr>
+          <w:color w:val="FF0000"/>
+        </w:rPr>
+        <w:t>pinmask</w:t>
+      </w:r>
+      <w:proofErr w:type="spellEnd"/>
+      <w:r>
+        <w:rPr>
+          <w:rFonts w:hint="eastAsia"/>
+          <w:color w:val="FF0000"/>
+        </w:rPr>
+        <w:t>是什么意思</w:t>
+      </w:r>
+    </w:p>
+    <w:p>
+      <w:pPr>
+        <w:jc w:val="left"/>
+      </w:pPr>
+    </w:p>
+    <w:p>
+      <w:pPr>
+        <w:jc w:val="left"/>
+      </w:pPr>
+      <w:proofErr w:type="gramStart"/>
+      <w:r>
+        <w:rPr>
+          <w:rFonts w:hint="eastAsia"/>
+        </w:rPr>
+        <w:t>!</w:t>
+      </w:r>
+      <w:r>
+        <w:t>=</w:t>
+      </w:r>
+      <w:proofErr w:type="gramEnd"/>
+      <w:r>
+        <w:rPr>
+          <w:rFonts w:hint="eastAsia"/>
+        </w:rPr>
+        <w:t>不相等则为真</w:t>
+      </w:r>
+    </w:p>
+    <w:p>
+      <w:pPr>
+        <w:jc w:val="left"/>
+      </w:pPr>
+    </w:p>
+    <w:p>
+      <w:pPr>
+        <w:jc w:val="left"/>
+      </w:pPr>
+      <w:r>
+        <w:rPr>
+          <w:rFonts w:hint="eastAsia"/>
+        </w:rPr>
+        <w:t>寄存器的判断逻辑真有意思</w:t>
+      </w:r>
+    </w:p>
+    <w:p>
+      <w:pPr>
+        <w:jc w:val="left"/>
+      </w:pPr>
+      <w:r>
+        <w:rPr>
+          <w:rFonts w:hint="eastAsia"/>
+        </w:rPr>
+        <w:t>函数易懂，寄存器的逻辑判断真有意思</w:t>
+      </w:r>
+    </w:p>
+    <w:p>
+      <w:pPr>
+        <w:jc w:val="left"/>
+      </w:pPr>
+    </w:p>
+    <w:p>
+      <w:pPr>
+        <w:jc w:val="left"/>
+      </w:pPr>
+      <w:r>
+        <w:rPr>
+          <w:rFonts w:hint="eastAsia"/>
+        </w:rPr>
+        <w:t>6</w:t>
+      </w:r>
+      <w:r>
+        <w:t>.30</w:t>
+      </w:r>
+    </w:p>
+    <w:p>
+      <w:pPr>
+        <w:jc w:val="left"/>
+      </w:pPr>
+    </w:p>
+    <w:p>
+      <w:pPr>
+        <w:pStyle w:val="a3"/>
+        <w:numPr>
+          <w:ilvl w:val="0"/>
+          <w:numId w:val="16"/>
+        </w:numPr>
+        <w:ind w:firstLineChars="0"/>
+        <w:jc w:val="left"/>
+      </w:pPr>
+      <w:r>
+        <w:rPr>
+          <w:rFonts w:hint="eastAsia"/>
+        </w:rPr>
+        <w:t>两种编译模式：分别是D</w:t>
+      </w:r>
+      <w:r>
+        <w:t>EBUG</w:t>
+      </w:r>
+      <w:r>
+        <w:rPr>
+          <w:rFonts w:hint="eastAsia"/>
+        </w:rPr>
+        <w:t>模式和R</w:t>
+      </w:r>
+      <w:r>
+        <w:t>ELEASE</w:t>
+      </w:r>
+      <w:r>
+        <w:rPr>
+          <w:rFonts w:hint="eastAsia"/>
+        </w:rPr>
+        <w:t>模式，这两个编译模式是在C语言编译器上实现的。D</w:t>
+      </w:r>
+      <w:r>
+        <w:t>EBUG</w:t>
+      </w:r>
+      <w:r>
+        <w:rPr>
+          <w:rFonts w:hint="eastAsia"/>
+        </w:rPr>
+        <w:t>模式是调试模式，</w:t>
+      </w:r>
+      <w:r>
+        <w:t>RELEASE</w:t>
+      </w:r>
+      <w:r>
+        <w:rPr>
+          <w:rFonts w:hint="eastAsia"/>
+        </w:rPr>
+        <w:t>模式是发布版本，在各种程序优化下的编译模式。</w:t>
+      </w:r>
+    </w:p>
+    <w:p>
+      <w:pPr>
+        <w:pStyle w:val="a3"/>
+        <w:numPr>
+          <w:ilvl w:val="0"/>
+          <w:numId w:val="16"/>
+        </w:numPr>
+        <w:ind w:firstLineChars="0"/>
+        <w:jc w:val="left"/>
+      </w:pPr>
+      <w:r>
+        <w:rPr>
+          <w:rFonts w:hint="eastAsia"/>
+        </w:rPr>
+        <w:t>断言函数</w:t>
+      </w:r>
+      <w:proofErr w:type="spellStart"/>
+      <w:r>
+        <w:t>assert_param</w:t>
+      </w:r>
+      <w:proofErr w:type="spellEnd"/>
+      <w:r>
+        <w:rPr>
+          <w:rFonts w:hint="eastAsia"/>
+        </w:rPr>
+        <w:t>，用来告诉程序员参数传递是否出错。在D</w:t>
+      </w:r>
+      <w:r>
+        <w:t>EBUG</w:t>
+      </w:r>
+      <w:r>
+        <w:rPr>
+          <w:rFonts w:hint="eastAsia"/>
+        </w:rPr>
+        <w:t>模式下是不编译这个断言函数的。</w:t>
+      </w:r>
+    </w:p>
+    <w:p>
+      <w:pPr>
+        <w:pStyle w:val="a3"/>
+        <w:numPr>
+          <w:ilvl w:val="0"/>
+          <w:numId w:val="16"/>
+        </w:numPr>
+        <w:ind w:firstLineChars="0"/>
+        <w:jc w:val="left"/>
+      </w:pPr>
+      <w:r>
+        <w:rPr>
+          <w:rFonts w:hint="eastAsia"/>
+        </w:rPr>
+        <w:t>头文件避免被多次包含</w:t>
+      </w:r>
+      <w:r>
+        <w:rPr>
+          <w:rFonts w:hint="eastAsia"/>
+        </w:rPr>
+        <w:t>的方式，通过使用条件编译符号#if</w:t>
+      </w:r>
+      <w:r>
+        <w:t>ndef  #define  #endif</w:t>
+      </w:r>
+      <w:r>
+        <w:rPr>
+          <w:rFonts w:hint="eastAsia"/>
+        </w:rPr>
+        <w:t>来避免</w:t>
+      </w:r>
+      <w:r>
+        <w:rPr>
+          <w:rFonts w:hint="eastAsia"/>
+        </w:rPr>
+        <w:t>重复定义</w:t>
+      </w:r>
+    </w:p>
+    <w:p>
+      <w:pPr>
+        <w:pStyle w:val="a3"/>
+        <w:numPr>
+          <w:ilvl w:val="0"/>
+          <w:numId w:val="16"/>
+        </w:numPr>
+        <w:ind w:firstLineChars="0"/>
+        <w:jc w:val="left"/>
+      </w:pPr>
+      <w:proofErr w:type="spellStart"/>
+      <w:r>
+        <w:t>main.c</w:t>
+      </w:r>
+      <w:proofErr w:type="spellEnd"/>
+      <w:r>
+        <w:t>(79): warning:  #1-D: last line of file ends without a newline</w:t>
+      </w:r>
+      <w:r>
+        <w:rPr>
+          <w:rFonts w:hint="eastAsia"/>
+        </w:rPr>
+        <w:t>这个错误的原因是最后一行下来以后，}是最后一行 想要解决这个问题，就在</w:t>
+      </w:r>
+      <w:r>
+        <w:t>}</w:t>
+      </w:r>
+      <w:r>
+        <w:rPr>
+          <w:rFonts w:hint="eastAsia"/>
+        </w:rPr>
+        <w:t>后面再增加两行，加两行空格上去，每个空格都顶在这一行的首字符上</w:t>
+      </w:r>
+    </w:p>
+    <w:p>
+      <w:pPr>
+        <w:pStyle w:val="a3"/>
+        <w:numPr>
+          <w:ilvl w:val="0"/>
+          <w:numId w:val="16"/>
+        </w:numPr>
+        <w:ind w:firstLineChars="0"/>
+        <w:jc w:val="left"/>
+      </w:pPr>
+      <w:r>
+        <w:rPr>
+          <w:rFonts w:hint="eastAsia"/>
+        </w:rPr>
+        <w:t>程序的仿真在开发手册里面有介绍。</w:t>
+      </w:r>
+    </w:p>
+    <w:p>
+      <w:pPr>
+        <w:pStyle w:val="a3"/>
+        <w:numPr>
+          <w:ilvl w:val="0"/>
+          <w:numId w:val="16"/>
+        </w:numPr>
+        <w:ind w:firstLineChars="0"/>
+        <w:jc w:val="left"/>
+      </w:pPr>
+      <w:r>
+        <w:rPr>
+          <w:rFonts w:hint="eastAsia"/>
+        </w:rPr>
+        <w:t>管脚重映射，在配置P</w:t>
+      </w:r>
+      <w:r>
+        <w:t>A</w:t>
+      </w:r>
+      <w:r>
+        <w:rPr>
+          <w:rFonts w:hint="eastAsia"/>
+        </w:rPr>
+        <w:t>15推挽输出的时候，发现在配置完以后L</w:t>
+      </w:r>
+      <w:r>
+        <w:t>ED</w:t>
+      </w:r>
+      <w:r>
+        <w:rPr>
+          <w:rFonts w:hint="eastAsia"/>
+        </w:rPr>
+        <w:t>灯并没有按照程序里面的规则去闪烁，而是没有反应。去查芯片手册才发现50管脚P</w:t>
+      </w:r>
+      <w:r>
+        <w:t>A15</w:t>
+      </w:r>
+      <w:r>
+        <w:rPr>
+          <w:rFonts w:hint="eastAsia"/>
+        </w:rPr>
+        <w:t>并不是主要 的功能，复位后的功能是J</w:t>
+      </w:r>
+      <w:r>
+        <w:t>TDO</w:t>
+      </w:r>
+      <w:r>
+        <w:rPr>
+          <w:rFonts w:hint="eastAsia"/>
+        </w:rPr>
+        <w:t>。想要把该管脚当作普通管脚去使用的话需要重新映射管脚</w:t>
+      </w:r>
+    </w:p>
+    <w:p>
+      <w:pPr>
+        <w:pStyle w:val="a3"/>
+        <w:numPr>
+          <w:ilvl w:val="0"/>
+          <w:numId w:val="16"/>
+        </w:numPr>
+        <w:ind w:firstLineChars="0"/>
+        <w:jc w:val="left"/>
+      </w:pPr>
+      <w:r>
+        <w:rPr>
+          <w:rFonts w:hint="eastAsia"/>
+        </w:rPr>
+        <w:t>一号板子的晶</w:t>
+      </w:r>
+      <w:proofErr w:type="gramStart"/>
+      <w:r>
+        <w:rPr>
+          <w:rFonts w:hint="eastAsia"/>
+        </w:rPr>
+        <w:t>振有点</w:t>
+      </w:r>
+      <w:proofErr w:type="gramEnd"/>
+      <w:r>
+        <w:rPr>
+          <w:rFonts w:hint="eastAsia"/>
+        </w:rPr>
+        <w:t>问题，同样延时3</w:t>
+      </w:r>
+      <w:r>
+        <w:t>00ms</w:t>
+      </w:r>
+      <w:r>
+        <w:rPr>
+          <w:rFonts w:hint="eastAsia"/>
+        </w:rPr>
+        <w:t>的程序，放在这个板子就感觉延时3s。频率变低了</w:t>
+      </w:r>
+      <w:r>
+        <w:rPr>
+          <w:rFonts w:hint="eastAsia"/>
+        </w:rPr>
+        <w:t>。原因不清楚，不知道怎么去测试出来的时钟频率问题。最简单的办法就是重新换一个时钟</w:t>
+      </w:r>
+    </w:p>
+    <w:p>
+      <w:pPr>
+        <w:pStyle w:val="a3"/>
+        <w:numPr>
+          <w:ilvl w:val="0"/>
+          <w:numId w:val="16"/>
+        </w:numPr>
+        <w:ind w:firstLineChars="0"/>
+        <w:jc w:val="left"/>
+      </w:pPr>
+      <w:proofErr w:type="gramStart"/>
+      <w:r>
+        <w:rPr>
+          <w:rFonts w:hint="eastAsia"/>
+        </w:rPr>
+        <w:t>晶振怕高温</w:t>
+      </w:r>
+      <w:proofErr w:type="gramEnd"/>
+      <w:r>
+        <w:rPr>
+          <w:rFonts w:hint="eastAsia"/>
+        </w:rPr>
+        <w:t>，怕碰撞。</w:t>
+      </w:r>
+      <w:proofErr w:type="gramStart"/>
+      <w:r>
+        <w:rPr>
+          <w:rFonts w:hint="eastAsia"/>
+        </w:rPr>
+        <w:t>因为晶</w:t>
+      </w:r>
+      <w:proofErr w:type="gramEnd"/>
+      <w:r>
+        <w:rPr>
+          <w:rFonts w:hint="eastAsia"/>
+        </w:rPr>
+        <w:t>振里面的晶片就薄薄的一层</w:t>
+      </w:r>
+    </w:p>
+    <w:p>
+      <w:pPr>
+        <w:pStyle w:val="a3"/>
+        <w:numPr>
+          <w:ilvl w:val="0"/>
+          <w:numId w:val="16"/>
+        </w:numPr>
+        <w:ind w:firstLineChars="0"/>
+        <w:jc w:val="left"/>
+      </w:pPr>
+      <w:commentRangeStart w:id="7"/>
+      <w:commentRangeStart w:id="8"/>
+      <w:r>
+        <w:rPr>
+          <w:rFonts w:hint="eastAsia"/>
+        </w:rPr>
+        <w:t>新建立</w:t>
+      </w:r>
+      <w:proofErr w:type="spellStart"/>
+      <w:r>
+        <w:rPr>
+          <w:rFonts w:hint="eastAsia"/>
+        </w:rPr>
+        <w:t>keil</w:t>
+      </w:r>
+      <w:proofErr w:type="spellEnd"/>
+      <w:r>
+        <w:rPr>
+          <w:rFonts w:hint="eastAsia"/>
+        </w:rPr>
+        <w:t>工程中，pre</w:t>
+      </w:r>
+      <w:r>
+        <w:t>processor symbols</w:t>
+      </w:r>
+      <w:r>
+        <w:rPr>
+          <w:rFonts w:hint="eastAsia"/>
+        </w:rPr>
+        <w:t>（预处理符号=宏定义）</w:t>
+      </w:r>
+      <w:r>
+        <w:rPr>
+          <w:rFonts w:hint="eastAsia"/>
+        </w:rPr>
+        <w:t>需要加入一些参数，不然有的头文件就无法被包含进去</w:t>
+      </w:r>
+      <w:r>
+        <w:rPr>
+          <w:rFonts w:hint="eastAsia"/>
+        </w:rPr>
+        <w:t xml:space="preserve"> </w:t>
+      </w:r>
+      <w:commentRangeEnd w:id="7"/>
+      <w:r>
+        <w:rPr>
+          <w:rStyle w:val="ab"/>
+        </w:rPr>
+        <w:commentReference w:id="7"/>
+      </w:r>
+      <w:commentRangeEnd w:id="8"/>
+      <w:r>
+        <w:rPr>
+          <w:rStyle w:val="ab"/>
+        </w:rPr>
+        <w:commentReference w:id="8"/>
+      </w:r>
+    </w:p>
+    <w:p>
+      <w:pPr>
+        <w:pStyle w:val="a3"/>
+        <w:ind w:left="360" w:firstLineChars="0" w:firstLine="0"/>
+        <w:jc w:val="left"/>
+      </w:pPr>
+      <w:r>
+        <w:rPr>
+          <w:noProof/>
+        </w:rPr>
+        <w:lastRenderedPageBreak/>
+        <w:drawing>
+          <wp:inline distT="0" distB="0" distL="0" distR="0" wp14:anchorId="4B86BCF1" wp14:editId="3D14517A">
+            <wp:extent cx="5274310" cy="1507490"/>
+            <wp:effectExtent l="0" t="0" r="2540" b="0"/>
+            <wp:docPr id="27" name="图片 27"/>
+            <wp:cNvGraphicFramePr>
+              <a:graphicFrameLocks xmlns:a="http://schemas.openxmlformats.org/drawingml/2006/main" noChangeAspect="1"/>
+            </wp:cNvGraphicFramePr>
+            <a:graphic xmlns:a="http://schemas.openxmlformats.org/drawingml/2006/main">
+              <a:graphicData uri="http://schemas.openxmlformats.org/drawingml/2006/picture">
+                <pic:pic xmlns:pic="http://schemas.openxmlformats.org/drawingml/2006/picture">
+                  <pic:nvPicPr>
+                    <pic:cNvPr id="1" name=""/>
+                    <pic:cNvPicPr/>
+                  </pic:nvPicPr>
+                  <pic:blipFill>
+                    <a:blip r:embed="rId36"/>
+                    <a:stretch>
+                      <a:fillRect/>
+                    </a:stretch>
+                  </pic:blipFill>
+                  <pic:spPr>
+                    <a:xfrm>
+                      <a:off x="0" y="0"/>
+                      <a:ext cx="5274310" cy="1507490"/>
+                    </a:xfrm>
+                    <a:prstGeom prst="rect">
+                      <a:avLst/>
+                    </a:prstGeom>
+                  </pic:spPr>
+                </pic:pic>
+              </a:graphicData>
+            </a:graphic>
+          </wp:inline>
+        </w:drawing>
+      </w:r>
+    </w:p>
+    <w:p>
+      <w:pPr>
+        <w:pStyle w:val="a3"/>
+        <w:ind w:left="360" w:firstLineChars="0" w:firstLine="0"/>
+        <w:jc w:val="left"/>
+      </w:pPr>
+      <w:r>
+        <w:rPr>
+          <w:rFonts w:hint="eastAsia"/>
+        </w:rPr>
+        <w:t>比如在这段代码中就可以看出来这是一个使用什么宏定义的判断语句，在pre</w:t>
+      </w:r>
+      <w:r>
+        <w:t>processor symbols</w:t>
+      </w:r>
+      <w:r>
+        <w:rPr>
+          <w:rFonts w:hint="eastAsia"/>
+        </w:rPr>
+        <w:t>中填入需要使用的资源</w:t>
+      </w:r>
+    </w:p>
+    <w:p>
+      <w:pPr>
+        <w:pStyle w:val="a3"/>
+        <w:numPr>
+          <w:ilvl w:val="0"/>
+          <w:numId w:val="16"/>
+        </w:numPr>
+        <w:ind w:firstLineChars="0"/>
+        <w:jc w:val="left"/>
+      </w:pPr>
+      <w:r>
+        <w:rPr>
+          <w:rFonts w:hint="eastAsia"/>
+        </w:rPr>
+        <w:t>K</w:t>
+      </w:r>
+      <w:r>
+        <w:t>EIL4</w:t>
+      </w:r>
+      <w:r>
+        <w:rPr>
+          <w:rFonts w:hint="eastAsia"/>
+        </w:rPr>
+        <w:t>和K</w:t>
+      </w:r>
+      <w:r>
+        <w:t>EIL</w:t>
+      </w:r>
+      <w:r>
+        <w:rPr>
+          <w:rFonts w:hint="eastAsia"/>
+        </w:rPr>
+        <w:t>5共存兼容性的问题。通过修改注册表下默认打开位置修改命令为</w:t>
+      </w:r>
+      <w:r>
+        <w:rPr>
+          <w:rFonts w:ascii="微软雅黑" w:eastAsia="微软雅黑" w:hAnsi="微软雅黑" w:hint="eastAsia"/>
+          <w:shd w:val="clear" w:color="auto" w:fill="FFFFFF"/>
+        </w:rPr>
+        <w:t>regedit.exe</w:t>
+      </w:r>
+    </w:p>
+    <w:p>
+      <w:pPr>
+        <w:pStyle w:val="a3"/>
+        <w:numPr>
+          <w:ilvl w:val="0"/>
+          <w:numId w:val="16"/>
+        </w:numPr>
+        <w:ind w:firstLineChars="0"/>
+        <w:jc w:val="left"/>
+      </w:pPr>
+      <w:r>
+        <w:rPr>
+          <w:rFonts w:hint="eastAsia"/>
+        </w:rPr>
+        <w:t>错误：</w:t>
+      </w:r>
+      <w:r>
+        <w:t>No Algorithm found for: 08000000H - 0800086BH</w:t>
+      </w:r>
+      <w:r>
+        <w:t xml:space="preserve"> </w:t>
+      </w:r>
+      <w:r>
+        <w:rPr>
+          <w:rFonts w:hint="eastAsia"/>
+        </w:rPr>
+        <w:t>是因为找不到芯片的内存大小定义，在debug中添加对应芯片型号</w:t>
+      </w:r>
+    </w:p>
+    <w:p>
+      <w:pPr>
+        <w:pStyle w:val="a3"/>
+        <w:numPr>
+          <w:ilvl w:val="0"/>
+          <w:numId w:val="16"/>
+        </w:numPr>
+        <w:ind w:firstLineChars="0"/>
+        <w:jc w:val="left"/>
+      </w:pPr>
+      <w:r>
+        <w:rPr>
+          <w:rFonts w:hint="eastAsia"/>
+        </w:rPr>
+        <w:t>今天在调试板子的时候，发现一个led灯怎么也不亮。然后单独对这个led灯进行供电。之后发现没问题。然后去</w:t>
+      </w:r>
+      <w:proofErr w:type="gramStart"/>
+      <w:r>
+        <w:rPr>
+          <w:rFonts w:hint="eastAsia"/>
+        </w:rPr>
+        <w:t>找程序</w:t>
+      </w:r>
+      <w:proofErr w:type="gramEnd"/>
+      <w:r>
+        <w:rPr>
+          <w:rFonts w:hint="eastAsia"/>
+        </w:rPr>
+        <w:t>的错误也没发现问题。换了一块板子后发现不是程序上面的问题。就又回到硬件方面的原因去排查。通过通路测试发现有一个电阻虚焊，导致断路。</w:t>
+      </w:r>
+    </w:p>
+    <w:p>
+      <w:pPr>
+        <w:pStyle w:val="a3"/>
+        <w:numPr>
+          <w:ilvl w:val="0"/>
+          <w:numId w:val="16"/>
+        </w:numPr>
+        <w:ind w:firstLineChars="0"/>
+        <w:jc w:val="left"/>
+      </w:pPr>
+      <w:r>
+        <w:rPr>
+          <w:rFonts w:hint="eastAsia"/>
+        </w:rPr>
+        <w:t>在调试程序的时候。对G</w:t>
+      </w:r>
+      <w:r>
+        <w:t>PIO</w:t>
+      </w:r>
+      <w:r>
+        <w:rPr>
+          <w:rFonts w:hint="eastAsia"/>
+        </w:rPr>
+        <w:t>口进行设置传输速速率的时候发现有一个灯亮度不够。经过排查发现，G</w:t>
+      </w:r>
+      <w:r>
+        <w:t>PIO</w:t>
+      </w:r>
+      <w:proofErr w:type="gramStart"/>
+      <w:r>
+        <w:rPr>
+          <w:rFonts w:hint="eastAsia"/>
+        </w:rPr>
+        <w:t>组设置错</w:t>
+      </w:r>
+      <w:proofErr w:type="gramEnd"/>
+      <w:r>
+        <w:rPr>
+          <w:rFonts w:hint="eastAsia"/>
+        </w:rPr>
+        <w:t>了，导致本应该设置的G</w:t>
+      </w:r>
+      <w:r>
+        <w:t>PIOA</w:t>
+      </w:r>
+      <w:r>
+        <w:rPr>
+          <w:rFonts w:hint="eastAsia"/>
+        </w:rPr>
+        <w:t>组没有设置。该组的I</w:t>
+      </w:r>
+      <w:r>
+        <w:t>O</w:t>
+      </w:r>
+      <w:r>
+        <w:rPr>
+          <w:rFonts w:hint="eastAsia"/>
+        </w:rPr>
+        <w:t>速率均为默认值</w:t>
+      </w:r>
+      <w:proofErr w:type="gramStart"/>
+      <w:r>
+        <w:rPr>
+          <w:rFonts w:hint="eastAsia"/>
+        </w:rPr>
+        <w:t>“</w:t>
+      </w:r>
+      <w:proofErr w:type="gramEnd"/>
+      <w:r>
+        <w:rPr>
+          <w:rFonts w:hint="eastAsia"/>
+        </w:rPr>
+        <w:t>00“。代表的意思就是保留。实际表现该I</w:t>
+      </w:r>
+      <w:r>
+        <w:t>O</w:t>
+      </w:r>
+      <w:r>
+        <w:rPr>
+          <w:rFonts w:hint="eastAsia"/>
+        </w:rPr>
+        <w:t>口电压输出保持为2.4</w:t>
+      </w:r>
+      <w:r>
+        <w:t>V</w:t>
+      </w:r>
+      <w:r>
+        <w:rPr>
+          <w:rFonts w:hint="eastAsia"/>
+        </w:rPr>
+        <w:t>左右。正常为3.5到1.5之间跳变。</w:t>
+      </w:r>
+    </w:p>
+    <w:p>
+      <w:pPr>
+        <w:pStyle w:val="a3"/>
+        <w:numPr>
+          <w:ilvl w:val="0"/>
+          <w:numId w:val="16"/>
+        </w:numPr>
+        <w:ind w:firstLineChars="0"/>
+        <w:jc w:val="left"/>
+      </w:pPr>
+      <w:commentRangeStart w:id="9"/>
+      <w:proofErr w:type="spellStart"/>
+      <w:r>
+        <w:t>U</w:t>
+      </w:r>
+      <w:r>
+        <w:rPr>
+          <w:rFonts w:hint="eastAsia"/>
+        </w:rPr>
+        <w:t>cos</w:t>
+      </w:r>
+      <w:r>
+        <w:t>ii</w:t>
+      </w:r>
+      <w:proofErr w:type="spellEnd"/>
+      <w:r>
+        <w:t xml:space="preserve"> </w:t>
+      </w:r>
+      <w:r>
+        <w:rPr>
+          <w:rFonts w:hint="eastAsia"/>
+        </w:rPr>
+        <w:t>任务切换遇到死循环程序怎么处理？</w:t>
+      </w:r>
+      <w:commentRangeEnd w:id="9"/>
+      <w:r>
+        <w:rPr>
+          <w:rStyle w:val="ab"/>
+        </w:rPr>
+        <w:commentReference w:id="9"/>
+      </w:r>
+    </w:p>
+    <w:p>
+      <w:pPr>
+        <w:jc w:val="left"/>
+      </w:pPr>
+    </w:p>
+    <w:p>
+      <w:pPr>
+        <w:pStyle w:val="a3"/>
+        <w:ind w:left="360" w:firstLineChars="0" w:firstLine="0"/>
+        <w:jc w:val="left"/>
+      </w:pPr>
     </w:p>
     <w:sectPr>
       <w:pgSz w:w="11906" w:h="16838"/>
@@ -6254,24 +7704,321 @@
       </w:hyperlink>
     </w:p>
   </w:comment>
+  <w:comment w:id="1" w:author="Administrator" w:date="2020-06-28T16:39:00Z" w:initials="A">
+    <w:p>
+      <w:pPr>
+        <w:pStyle w:val="ac"/>
+      </w:pPr>
+      <w:r>
+        <w:rPr>
+          <w:rStyle w:val="ab"/>
+        </w:rPr>
+        <w:annotationRef/>
+      </w:r>
+      <w:r>
+        <w:rPr>
+          <w:rFonts w:hint="eastAsia"/>
+        </w:rPr>
+        <w:t>调用外设初始化函数，调用时钟函数，使能外设，修改外设参数</w:t>
+      </w:r>
+    </w:p>
+  </w:comment>
+  <w:comment w:id="3" w:author="Administrator" w:date="2020-06-29T10:19:00Z" w:initials="A">
+    <w:p>
+      <w:pPr>
+        <w:pStyle w:val="ac"/>
+      </w:pPr>
+      <w:r>
+        <w:rPr>
+          <w:rStyle w:val="ab"/>
+        </w:rPr>
+        <w:annotationRef/>
+      </w:r>
+    </w:p>
+  </w:comment>
+  <w:comment w:id="2" w:author="Administrator" w:date="2020-06-29T08:27:00Z" w:initials="A">
+    <w:p>
+      <w:pPr>
+        <w:pStyle w:val="ac"/>
+      </w:pPr>
+      <w:r>
+        <w:rPr>
+          <w:rStyle w:val="ab"/>
+        </w:rPr>
+        <w:annotationRef/>
+      </w:r>
+      <w:r>
+        <w:rPr>
+          <w:rFonts w:hint="eastAsia"/>
+        </w:rPr>
+        <w:t>在工程中，包含M</w:t>
+      </w:r>
+      <w:r>
+        <w:t>3</w:t>
+      </w:r>
+      <w:r>
+        <w:rPr>
+          <w:rFonts w:hint="eastAsia"/>
+        </w:rPr>
+        <w:t>核的底层函数包+外设函数包+用户调用外设的函数包</w:t>
+      </w:r>
+    </w:p>
+  </w:comment>
+  <w:comment w:id="4" w:author="Administrator" w:date="2020-06-29T10:19:00Z" w:initials="A">
+    <w:p>
+      <w:pPr>
+        <w:pStyle w:val="a3"/>
+        <w:ind w:left="420" w:firstLineChars="0" w:firstLine="0"/>
+        <w:jc w:val="left"/>
+      </w:pPr>
+      <w:r>
+        <w:rPr>
+          <w:rStyle w:val="ab"/>
+        </w:rPr>
+        <w:annotationRef/>
+      </w:r>
+      <w:r>
+        <w:rPr>
+          <w:rFonts w:hint="eastAsia"/>
+        </w:rPr>
+        <w:t>U</w:t>
+      </w:r>
+      <w:r>
+        <w:t>COSII+</w:t>
+      </w:r>
+      <w:r>
+        <w:rPr>
+          <w:rFonts w:hint="eastAsia"/>
+        </w:rPr>
+        <w:t xml:space="preserve">跑马灯 </w:t>
+      </w:r>
+      <w:r>
+        <w:t xml:space="preserve"> </w:t>
+      </w:r>
+      <w:r>
+        <w:rPr>
+          <w:rFonts w:hint="eastAsia"/>
+        </w:rPr>
+        <w:t>的错误</w:t>
+      </w:r>
+    </w:p>
+    <w:p>
+      <w:pPr>
+        <w:pStyle w:val="ac"/>
+      </w:pPr>
+      <w:r>
+        <w:rPr>
+          <w:rFonts w:hint="eastAsia"/>
+        </w:rPr>
+        <w:t>错误原因是移植U</w:t>
+      </w:r>
+      <w:r>
+        <w:t>COSII</w:t>
+      </w:r>
+      <w:r>
+        <w:rPr>
+          <w:rFonts w:hint="eastAsia"/>
+        </w:rPr>
+        <w:t>的时候多定义了</w:t>
+      </w:r>
+    </w:p>
+  </w:comment>
+  <w:comment w:id="5" w:author="Administrator" w:date="2020-06-29T14:09:00Z" w:initials="A">
+    <w:p>
+      <w:pPr>
+        <w:pStyle w:val="ac"/>
+      </w:pPr>
+      <w:r>
+        <w:rPr>
+          <w:rStyle w:val="ab"/>
+        </w:rPr>
+        <w:annotationRef/>
+      </w:r>
+      <w:r>
+        <w:rPr>
+          <w:rFonts w:hint="eastAsia"/>
+        </w:rPr>
+        <w:t>声明一个结构体变量，之后就可以用点去访问</w:t>
+      </w:r>
+    </w:p>
+  </w:comment>
+  <w:comment w:id="6" w:author="Administrator" w:date="2020-06-29T14:09:00Z" w:initials="A">
+    <w:p>
+      <w:pPr>
+        <w:pStyle w:val="ac"/>
+      </w:pPr>
+      <w:r>
+        <w:rPr>
+          <w:rStyle w:val="ab"/>
+        </w:rPr>
+        <w:annotationRef/>
+      </w:r>
+      <w:proofErr w:type="spellStart"/>
+      <w:r>
+        <w:t>GPIO_InitStructure.GPIO_Pin</w:t>
+      </w:r>
+      <w:proofErr w:type="spellEnd"/>
+      <w:r>
+        <w:t xml:space="preserve"> </w:t>
+      </w:r>
+    </w:p>
+  </w:comment>
+  <w:comment w:id="7" w:author="Administrator" w:date="2020-06-30T16:08:00Z" w:initials="A">
+    <w:p>
+      <w:pPr>
+        <w:pStyle w:val="ac"/>
+      </w:pPr>
+      <w:r>
+        <w:rPr>
+          <w:rStyle w:val="ab"/>
+        </w:rPr>
+        <w:annotationRef/>
+      </w:r>
+      <w:r>
+        <w:rPr>
+          <w:rFonts w:hint="eastAsia"/>
+        </w:rPr>
+        <w:t>常见的是</w:t>
+      </w:r>
+      <w:r>
+        <w:rPr>
+          <w:rFonts w:ascii="微软雅黑" w:eastAsia="微软雅黑" w:hAnsi="微软雅黑" w:hint="eastAsia"/>
+          <w:color w:val="4D4D4D"/>
+          <w:shd w:val="clear" w:color="auto" w:fill="FFFFFF"/>
+        </w:rPr>
+        <w:t>USE_STDPERIPH_DRIVER,STM32F10X_HD</w:t>
+      </w:r>
+    </w:p>
+  </w:comment>
+  <w:comment w:id="8" w:author="Administrator" w:date="2020-06-30T16:08:00Z" w:initials="A">
+    <w:p>
+      <w:pPr>
+        <w:pStyle w:val="ac"/>
+      </w:pPr>
+      <w:r>
+        <w:rPr>
+          <w:rStyle w:val="ab"/>
+        </w:rPr>
+        <w:annotationRef/>
+      </w:r>
+      <w:r>
+        <w:rPr>
+          <w:rFonts w:hint="eastAsia"/>
+        </w:rPr>
+        <w:t>U</w:t>
+      </w:r>
+      <w:r>
+        <w:t>SE_STDPERIPH_DRIVER</w:t>
+      </w:r>
+      <w:r>
+        <w:rPr>
+          <w:rFonts w:hint="eastAsia"/>
+        </w:rPr>
+        <w:t>是告诉编译器使用哪些库函数的资源</w:t>
+      </w:r>
+    </w:p>
+    <w:p>
+      <w:pPr>
+        <w:pStyle w:val="ac"/>
+      </w:pPr>
+      <w:r>
+        <w:rPr>
+          <w:rFonts w:hint="eastAsia"/>
+        </w:rPr>
+        <w:t>S</w:t>
+      </w:r>
+      <w:r>
+        <w:t>TM32F10X_HD</w:t>
+      </w:r>
+      <w:r>
+        <w:rPr>
+          <w:rFonts w:hint="eastAsia"/>
+        </w:rPr>
+        <w:t>是告诉编译器使用的芯片型号</w:t>
+      </w:r>
+    </w:p>
+  </w:comment>
+  <w:comment w:id="9" w:author="Administrator" w:date="2020-07-01T10:24:00Z" w:initials="A">
+    <w:p>
+      <w:pPr>
+        <w:pStyle w:val="ac"/>
+        <w:rPr>
+          <w:rFonts w:hint="eastAsia"/>
+        </w:rPr>
+      </w:pPr>
+      <w:r>
+        <w:rPr>
+          <w:rStyle w:val="ab"/>
+        </w:rPr>
+        <w:annotationRef/>
+      </w:r>
+      <w:r>
+        <w:rPr>
+          <w:rFonts w:hint="eastAsia"/>
+        </w:rPr>
+        <w:t>每一个任务都是一个死循环，但是每个任务都有一定的延时时间，过了这个时间就会切换到下一个任务上，然后切换</w:t>
+      </w:r>
+      <w:proofErr w:type="gramStart"/>
+      <w:r>
+        <w:rPr>
+          <w:rFonts w:hint="eastAsia"/>
+        </w:rPr>
+        <w:t>切换</w:t>
+      </w:r>
+      <w:proofErr w:type="gramEnd"/>
+      <w:r>
+        <w:rPr>
+          <w:rFonts w:hint="eastAsia"/>
+        </w:rPr>
+        <w:t>。如果切换回来当前任务的话那就继续执行里面的死循环。从外部来看的话是一直执行死循环的。</w:t>
+      </w:r>
+    </w:p>
+  </w:comment>
 </w:comments>
 </file>
 
 <file path=word/commentsExtended.xml><?xml version="1.0" encoding="utf-8"?>
 <w15:commentsEx xmlns:wpc="http://schemas.microsoft.com/office/word/2010/wordprocessingCanvas" xmlns:cx="http://schemas.microsoft.com/office/drawing/2014/chartex" xmlns:cx1="http://schemas.microsoft.com/office/drawing/2015/9/8/chartex" xmlns:cx2="http://schemas.microsoft.com/office/drawing/2015/10/21/chartex" xmlns:cx3="http://schemas.microsoft.com/office/drawing/2016/5/9/chartex" xmlns:cx4="http://schemas.microsoft.com/office/drawing/2016/5/10/chartex" xmlns:cx5="http://schemas.microsoft.com/office/drawing/2016/5/11/chartex" xmlns:cx6="http://schemas.microsoft.com/office/drawing/2016/5/12/chartex" xmlns:cx7="http://schemas.microsoft.com/office/drawing/2016/5/13/chartex" xmlns:cx8="http://schemas.microsoft.com/office/drawing/2016/5/14/chartex" xmlns:mc="http://schemas.openxmlformats.org/markup-compatibility/2006" xmlns:aink="http://schemas.microsoft.com/office/drawing/2016/ink" xmlns:am3d="http://schemas.microsoft.com/office/drawing/2017/model3d" xmlns:o="urn:schemas-microsoft-com:office:office" xmlns:r="http://schemas.openxmlformats.org/officeDocument/2006/relationships" xmlns:m="http://schemas.openxmlformats.org/officeDocument/2006/math" xmlns:v="urn:schemas-microsoft-com:vml" xmlns:wp14="http://schemas.microsoft.com/office/word/2010/wordprocessingDrawing" xmlns:wp="http://schemas.openxmlformats.org/drawingml/2006/wordprocessingDrawing" xmlns:w10="urn:schemas-microsoft-com:office:word" xmlns:w="http://schemas.openxmlformats.org/wordprocessingml/2006/main" xmlns:w14="http://schemas.microsoft.com/office/word/2010/wordml" xmlns:w15="http://schemas.microsoft.com/office/word/2012/wordml" xmlns:w16cex="http://schemas.microsoft.com/office/word/2018/wordml/cex" xmlns:w16cid="http://schemas.microsoft.com/office/word/2016/wordml/cid" xmlns:w16="http://schemas.microsoft.com/office/word/2018/wordml" xmlns:w16se="http://schemas.microsoft.com/office/word/2015/wordml/symex" xmlns:wpg="http://schemas.microsoft.com/office/word/2010/wordprocessingGroup" xmlns:wpi="http://schemas.microsoft.com/office/word/2010/wordprocessingInk" xmlns:wne="http://schemas.microsoft.com/office/word/2006/wordml" xmlns:wps="http://schemas.microsoft.com/office/word/2010/wordprocessingShape" mc:Ignorable="w14 w15 w16se w16cid w16 w16cex wp14">
   <w15:commentEx w15:paraId="6D82302E" w15:done="0"/>
+  <w15:commentEx w15:paraId="6CE5477C" w15:done="0"/>
+  <w15:commentEx w15:paraId="5FED0176" w15:done="0"/>
+  <w15:commentEx w15:paraId="366CD1C1" w15:done="0"/>
+  <w15:commentEx w15:paraId="716677D3" w15:done="0"/>
+  <w15:commentEx w15:paraId="661EAC2B" w15:done="0"/>
+  <w15:commentEx w15:paraId="6A319338" w15:paraIdParent="661EAC2B" w15:done="0"/>
+  <w15:commentEx w15:paraId="2727C8F8" w15:done="0"/>
+  <w15:commentEx w15:paraId="37404626" w15:paraIdParent="2727C8F8" w15:done="0"/>
+  <w15:commentEx w15:paraId="4CDEE032" w15:done="0"/>
 </w15:commentsEx>
 </file>
 
 <file path=word/commentsExtensible.xml><?xml version="1.0" encoding="utf-8"?>
 <w16cex:commentsExtensible xmlns:wpc="http://schemas.microsoft.com/office/word/2010/wordprocessingCanvas" xmlns:cx="http://schemas.microsoft.com/office/drawing/2014/chartex" xmlns:cx1="http://schemas.microsoft.com/office/drawing/2015/9/8/chartex" xmlns:cx2="http://schemas.microsoft.com/office/drawing/2015/10/21/chartex" xmlns:cx3="http://schemas.microsoft.com/office/drawing/2016/5/9/chartex" xmlns:cx4="http://schemas.microsoft.com/office/drawing/2016/5/10/chartex" xmlns:cx5="http://schemas.microsoft.com/office/drawing/2016/5/11/chartex" xmlns:cx6="http://schemas.microsoft.com/office/drawing/2016/5/12/chartex" xmlns:cx7="http://schemas.microsoft.com/office/drawing/2016/5/13/chartex" xmlns:cx8="http://schemas.microsoft.com/office/drawing/2016/5/14/chartex" xmlns:mc="http://schemas.openxmlformats.org/markup-compatibility/2006" xmlns:aink="http://schemas.microsoft.com/office/drawing/2016/ink" xmlns:am3d="http://schemas.microsoft.com/office/drawing/2017/model3d" xmlns:o="urn:schemas-microsoft-com:office:office" xmlns:r="http://schemas.openxmlformats.org/officeDocument/2006/relationships" xmlns:m="http://schemas.openxmlformats.org/officeDocument/2006/math" xmlns:v="urn:schemas-microsoft-com:vml" xmlns:wp14="http://schemas.microsoft.com/office/word/2010/wordprocessingDrawing" xmlns:wp="http://schemas.openxmlformats.org/drawingml/2006/wordprocessingDrawing" xmlns:w10="urn:schemas-microsoft-com:office:word" xmlns:w="http://schemas.openxmlformats.org/wordprocessingml/2006/main" xmlns:w14="http://schemas.microsoft.com/office/word/2010/wordml" xmlns:w15="http://schemas.microsoft.com/office/word/2012/wordml" xmlns:w16cex="http://schemas.microsoft.com/office/word/2018/wordml/cex" xmlns:w16cid="http://schemas.microsoft.com/office/word/2016/wordml/cid" xmlns:w16="http://schemas.microsoft.com/office/word/2018/wordml" xmlns:w16se="http://schemas.microsoft.com/office/word/2015/wordml/symex" xmlns:wpg="http://schemas.microsoft.com/office/word/2010/wordprocessingGroup" xmlns:wpi="http://schemas.microsoft.com/office/word/2010/wordprocessingInk" xmlns:wne="http://schemas.microsoft.com/office/word/2006/wordml" xmlns:wps="http://schemas.microsoft.com/office/word/2010/wordprocessingShape" mc:Ignorable="w14 w15 w16se w16cid w16 w16cex wp14">
   <w16cex:commentExtensible w16cex:durableId="229B0E3E" w16cex:dateUtc="2020-06-22T03:02:00Z"/>
+  <w16cex:commentExtensible w16cex:durableId="22A34644" w16cex:dateUtc="2020-06-28T08:39:00Z"/>
+  <w16cex:commentExtensible w16cex:durableId="22A43EA4" w16cex:dateUtc="2020-06-29T02:19:00Z"/>
+  <w16cex:commentExtensible w16cex:durableId="22A4247D" w16cex:dateUtc="2020-06-29T00:27:00Z"/>
+  <w16cex:commentExtensible w16cex:durableId="22A43EAC" w16cex:dateUtc="2020-06-29T02:19:00Z"/>
+  <w16cex:commentExtensible w16cex:durableId="22A47492" w16cex:dateUtc="2020-06-29T06:09:00Z"/>
+  <w16cex:commentExtensible w16cex:durableId="22A474AF" w16cex:dateUtc="2020-06-29T06:09:00Z"/>
+  <w16cex:commentExtensible w16cex:durableId="22A5E20C" w16cex:dateUtc="2020-06-30T08:08:00Z"/>
+  <w16cex:commentExtensible w16cex:durableId="22A5E217" w16cex:dateUtc="2020-06-30T08:08:00Z"/>
+  <w16cex:commentExtensible w16cex:durableId="22A6E2DA" w16cex:dateUtc="2020-07-01T02:24:00Z"/>
 </w16cex:commentsExtensible>
 </file>
 
 <file path=word/commentsIds.xml><?xml version="1.0" encoding="utf-8"?>
 <w16cid:commentsIds xmlns:wpc="http://schemas.microsoft.com/office/word/2010/wordprocessingCanvas" xmlns:cx="http://schemas.microsoft.com/office/drawing/2014/chartex" xmlns:cx1="http://schemas.microsoft.com/office/drawing/2015/9/8/chartex" xmlns:cx2="http://schemas.microsoft.com/office/drawing/2015/10/21/chartex" xmlns:cx3="http://schemas.microsoft.com/office/drawing/2016/5/9/chartex" xmlns:cx4="http://schemas.microsoft.com/office/drawing/2016/5/10/chartex" xmlns:cx5="http://schemas.microsoft.com/office/drawing/2016/5/11/chartex" xmlns:cx6="http://schemas.microsoft.com/office/drawing/2016/5/12/chartex" xmlns:cx7="http://schemas.microsoft.com/office/drawing/2016/5/13/chartex" xmlns:cx8="http://schemas.microsoft.com/office/drawing/2016/5/14/chartex" xmlns:mc="http://schemas.openxmlformats.org/markup-compatibility/2006" xmlns:aink="http://schemas.microsoft.com/office/drawing/2016/ink" xmlns:am3d="http://schemas.microsoft.com/office/drawing/2017/model3d" xmlns:o="urn:schemas-microsoft-com:office:office" xmlns:r="http://schemas.openxmlformats.org/officeDocument/2006/relationships" xmlns:m="http://schemas.openxmlformats.org/officeDocument/2006/math" xmlns:v="urn:schemas-microsoft-com:vml" xmlns:wp14="http://schemas.microsoft.com/office/word/2010/wordprocessingDrawing" xmlns:wp="http://schemas.openxmlformats.org/drawingml/2006/wordprocessingDrawing" xmlns:w10="urn:schemas-microsoft-com:office:word" xmlns:w="http://schemas.openxmlformats.org/wordprocessingml/2006/main" xmlns:w14="http://schemas.microsoft.com/office/word/2010/wordml" xmlns:w15="http://schemas.microsoft.com/office/word/2012/wordml" xmlns:w16cex="http://schemas.microsoft.com/office/word/2018/wordml/cex" xmlns:w16cid="http://schemas.microsoft.com/office/word/2016/wordml/cid" xmlns:w16="http://schemas.microsoft.com/office/word/2018/wordml" xmlns:w16se="http://schemas.microsoft.com/office/word/2015/wordml/symex" xmlns:wpg="http://schemas.microsoft.com/office/word/2010/wordprocessingGroup" xmlns:wpi="http://schemas.microsoft.com/office/word/2010/wordprocessingInk" xmlns:wne="http://schemas.microsoft.com/office/word/2006/wordml" xmlns:wps="http://schemas.microsoft.com/office/word/2010/wordprocessingShape" mc:Ignorable="w14 w15 w16se w16cid w16 w16cex wp14">
   <w16cid:commentId w16cid:paraId="6D82302E" w16cid:durableId="229B0E3E"/>
+  <w16cid:commentId w16cid:paraId="6CE5477C" w16cid:durableId="22A34644"/>
+  <w16cid:commentId w16cid:paraId="5FED0176" w16cid:durableId="22A43EA4"/>
+  <w16cid:commentId w16cid:paraId="366CD1C1" w16cid:durableId="22A4247D"/>
+  <w16cid:commentId w16cid:paraId="716677D3" w16cid:durableId="22A43EAC"/>
+  <w16cid:commentId w16cid:paraId="661EAC2B" w16cid:durableId="22A47492"/>
+  <w16cid:commentId w16cid:paraId="6A319338" w16cid:durableId="22A474AF"/>
+  <w16cid:commentId w16cid:paraId="2727C8F8" w16cid:durableId="22A5E20C"/>
+  <w16cid:commentId w16cid:paraId="37404626" w16cid:durableId="22A5E217"/>
+  <w16cid:commentId w16cid:paraId="4CDEE032" w16cid:durableId="22A6E2DA"/>
 </w16cid:commentsIds>
 </file>
 
@@ -6755,6 +8502,92 @@
     </w:lvl>
   </w:abstractNum>
   <w:abstractNum w:abstractNumId="5" w15:restartNumberingAfterBreak="0">
+    <w:nsid w:val="2A512703"/>
+    <w:multiLevelType w:val="hybridMultilevel"/>
+    <w:tmpl w:val="BA0C0BBA"/>
+    <w:lvl w:ilvl="0" w:tplc="0409000F">
+      <w:start w:val="1"/>
+      <w:numFmt w:val="decimal"/>
+      <w:lvlText w:val="%1."/>
+      <w:lvlJc w:val="left"/>
+      <w:pPr>
+        <w:ind w:left="420" w:hanging="420"/>
+      </w:pPr>
+    </w:lvl>
+    <w:lvl w:ilvl="1" w:tplc="04090019" w:tentative="1">
+      <w:start w:val="1"/>
+      <w:numFmt w:val="lowerLetter"/>
+      <w:lvlText w:val="%2)"/>
+      <w:lvlJc w:val="left"/>
+      <w:pPr>
+        <w:ind w:left="840" w:hanging="420"/>
+      </w:pPr>
+    </w:lvl>
+    <w:lvl w:ilvl="2" w:tplc="0409001B" w:tentative="1">
+      <w:start w:val="1"/>
+      <w:numFmt w:val="lowerRoman"/>
+      <w:lvlText w:val="%3."/>
+      <w:lvlJc w:val="right"/>
+      <w:pPr>
+        <w:ind w:left="1260" w:hanging="420"/>
+      </w:pPr>
+    </w:lvl>
+    <w:lvl w:ilvl="3" w:tplc="0409000F" w:tentative="1">
+      <w:start w:val="1"/>
+      <w:numFmt w:val="decimal"/>
+      <w:lvlText w:val="%4."/>
+      <w:lvlJc w:val="left"/>
+      <w:pPr>
+        <w:ind w:left="1680" w:hanging="420"/>
+      </w:pPr>
+    </w:lvl>
+    <w:lvl w:ilvl="4" w:tplc="04090019" w:tentative="1">
+      <w:start w:val="1"/>
+      <w:numFmt w:val="lowerLetter"/>
+      <w:lvlText w:val="%5)"/>
+      <w:lvlJc w:val="left"/>
+      <w:pPr>
+        <w:ind w:left="2100" w:hanging="420"/>
+      </w:pPr>
+    </w:lvl>
+    <w:lvl w:ilvl="5" w:tplc="0409001B" w:tentative="1">
+      <w:start w:val="1"/>
+      <w:numFmt w:val="lowerRoman"/>
+      <w:lvlText w:val="%6."/>
+      <w:lvlJc w:val="right"/>
+      <w:pPr>
+        <w:ind w:left="2520" w:hanging="420"/>
+      </w:pPr>
+    </w:lvl>
+    <w:lvl w:ilvl="6" w:tplc="0409000F" w:tentative="1">
+      <w:start w:val="1"/>
+      <w:numFmt w:val="decimal"/>
+      <w:lvlText w:val="%7."/>
+      <w:lvlJc w:val="left"/>
+      <w:pPr>
+        <w:ind w:left="2940" w:hanging="420"/>
+      </w:pPr>
+    </w:lvl>
+    <w:lvl w:ilvl="7" w:tplc="04090019" w:tentative="1">
+      <w:start w:val="1"/>
+      <w:numFmt w:val="lowerLetter"/>
+      <w:lvlText w:val="%8)"/>
+      <w:lvlJc w:val="left"/>
+      <w:pPr>
+        <w:ind w:left="3360" w:hanging="420"/>
+      </w:pPr>
+    </w:lvl>
+    <w:lvl w:ilvl="8" w:tplc="0409001B" w:tentative="1">
+      <w:start w:val="1"/>
+      <w:numFmt w:val="lowerRoman"/>
+      <w:lvlText w:val="%9."/>
+      <w:lvlJc w:val="right"/>
+      <w:pPr>
+        <w:ind w:left="3780" w:hanging="420"/>
+      </w:pPr>
+    </w:lvl>
+  </w:abstractNum>
+  <w:abstractNum w:abstractNumId="6" w15:restartNumberingAfterBreak="0">
     <w:nsid w:val="30DA5061"/>
     <w:multiLevelType w:val="hybridMultilevel"/>
     <w:tmpl w:val="B5D65194"/>
@@ -6840,7 +8673,7 @@
       </w:pPr>
     </w:lvl>
   </w:abstractNum>
-  <w:abstractNum w:abstractNumId="6" w15:restartNumberingAfterBreak="0">
+  <w:abstractNum w:abstractNumId="7" w15:restartNumberingAfterBreak="0">
     <w:nsid w:val="42A576D7"/>
     <w:multiLevelType w:val="hybridMultilevel"/>
     <w:tmpl w:val="B26670BC"/>
@@ -6926,7 +8759,7 @@
       </w:pPr>
     </w:lvl>
   </w:abstractNum>
-  <w:abstractNum w:abstractNumId="7" w15:restartNumberingAfterBreak="0">
+  <w:abstractNum w:abstractNumId="8" w15:restartNumberingAfterBreak="0">
     <w:nsid w:val="43A001CC"/>
     <w:multiLevelType w:val="hybridMultilevel"/>
     <w:tmpl w:val="11A67806"/>
@@ -7012,7 +8845,7 @@
       </w:pPr>
     </w:lvl>
   </w:abstractNum>
-  <w:abstractNum w:abstractNumId="8" w15:restartNumberingAfterBreak="0">
+  <w:abstractNum w:abstractNumId="9" w15:restartNumberingAfterBreak="0">
     <w:nsid w:val="55F85CD8"/>
     <w:multiLevelType w:val="hybridMultilevel"/>
     <w:tmpl w:val="147E802A"/>
@@ -7098,7 +8931,96 @@
       </w:pPr>
     </w:lvl>
   </w:abstractNum>
-  <w:abstractNum w:abstractNumId="9" w15:restartNumberingAfterBreak="0">
+  <w:abstractNum w:abstractNumId="10" w15:restartNumberingAfterBreak="0">
+    <w:nsid w:val="58A162E7"/>
+    <w:multiLevelType w:val="hybridMultilevel"/>
+    <w:tmpl w:val="B40A90E6"/>
+    <w:lvl w:ilvl="0" w:tplc="C952038E">
+      <w:start w:val="1"/>
+      <w:numFmt w:val="decimal"/>
+      <w:lvlText w:val="%1."/>
+      <w:lvlJc w:val="left"/>
+      <w:pPr>
+        <w:ind w:left="360" w:hanging="360"/>
+      </w:pPr>
+      <w:rPr>
+        <w:rFonts w:hint="default"/>
+      </w:rPr>
+    </w:lvl>
+    <w:lvl w:ilvl="1" w:tplc="04090019" w:tentative="1">
+      <w:start w:val="1"/>
+      <w:numFmt w:val="lowerLetter"/>
+      <w:lvlText w:val="%2)"/>
+      <w:lvlJc w:val="left"/>
+      <w:pPr>
+        <w:ind w:left="840" w:hanging="420"/>
+      </w:pPr>
+    </w:lvl>
+    <w:lvl w:ilvl="2" w:tplc="0409001B" w:tentative="1">
+      <w:start w:val="1"/>
+      <w:numFmt w:val="lowerRoman"/>
+      <w:lvlText w:val="%3."/>
+      <w:lvlJc w:val="right"/>
+      <w:pPr>
+        <w:ind w:left="1260" w:hanging="420"/>
+      </w:pPr>
+    </w:lvl>
+    <w:lvl w:ilvl="3" w:tplc="0409000F" w:tentative="1">
+      <w:start w:val="1"/>
+      <w:numFmt w:val="decimal"/>
+      <w:lvlText w:val="%4."/>
+      <w:lvlJc w:val="left"/>
+      <w:pPr>
+        <w:ind w:left="1680" w:hanging="420"/>
+      </w:pPr>
+    </w:lvl>
+    <w:lvl w:ilvl="4" w:tplc="04090019" w:tentative="1">
+      <w:start w:val="1"/>
+      <w:numFmt w:val="lowerLetter"/>
+      <w:lvlText w:val="%5)"/>
+      <w:lvlJc w:val="left"/>
+      <w:pPr>
+        <w:ind w:left="2100" w:hanging="420"/>
+      </w:pPr>
+    </w:lvl>
+    <w:lvl w:ilvl="5" w:tplc="0409001B" w:tentative="1">
+      <w:start w:val="1"/>
+      <w:numFmt w:val="lowerRoman"/>
+      <w:lvlText w:val="%6."/>
+      <w:lvlJc w:val="right"/>
+      <w:pPr>
+        <w:ind w:left="2520" w:hanging="420"/>
+      </w:pPr>
+    </w:lvl>
+    <w:lvl w:ilvl="6" w:tplc="0409000F" w:tentative="1">
+      <w:start w:val="1"/>
+      <w:numFmt w:val="decimal"/>
+      <w:lvlText w:val="%7."/>
+      <w:lvlJc w:val="left"/>
+      <w:pPr>
+        <w:ind w:left="2940" w:hanging="420"/>
+      </w:pPr>
+    </w:lvl>
+    <w:lvl w:ilvl="7" w:tplc="04090019" w:tentative="1">
+      <w:start w:val="1"/>
+      <w:numFmt w:val="lowerLetter"/>
+      <w:lvlText w:val="%8)"/>
+      <w:lvlJc w:val="left"/>
+      <w:pPr>
+        <w:ind w:left="3360" w:hanging="420"/>
+      </w:pPr>
+    </w:lvl>
+    <w:lvl w:ilvl="8" w:tplc="0409001B" w:tentative="1">
+      <w:start w:val="1"/>
+      <w:numFmt w:val="lowerRoman"/>
+      <w:lvlText w:val="%9."/>
+      <w:lvlJc w:val="right"/>
+      <w:pPr>
+        <w:ind w:left="3780" w:hanging="420"/>
+      </w:pPr>
+    </w:lvl>
+  </w:abstractNum>
+  <w:abstractNum w:abstractNumId="11" w15:restartNumberingAfterBreak="0">
     <w:nsid w:val="62AB0EA5"/>
     <w:multiLevelType w:val="hybridMultilevel"/>
     <w:tmpl w:val="012EA06A"/>
@@ -7184,7 +9106,7 @@
       </w:pPr>
     </w:lvl>
   </w:abstractNum>
-  <w:abstractNum w:abstractNumId="10" w15:restartNumberingAfterBreak="0">
+  <w:abstractNum w:abstractNumId="12" w15:restartNumberingAfterBreak="0">
     <w:nsid w:val="6E325612"/>
     <w:multiLevelType w:val="hybridMultilevel"/>
     <w:tmpl w:val="4DCAA8B8"/>
@@ -7270,7 +9192,7 @@
       </w:pPr>
     </w:lvl>
   </w:abstractNum>
-  <w:abstractNum w:abstractNumId="11" w15:restartNumberingAfterBreak="0">
+  <w:abstractNum w:abstractNumId="13" w15:restartNumberingAfterBreak="0">
     <w:nsid w:val="74B5092C"/>
     <w:multiLevelType w:val="hybridMultilevel"/>
     <w:tmpl w:val="F820A2CA"/>
@@ -7356,7 +9278,7 @@
       </w:pPr>
     </w:lvl>
   </w:abstractNum>
-  <w:abstractNum w:abstractNumId="12" w15:restartNumberingAfterBreak="0">
+  <w:abstractNum w:abstractNumId="14" w15:restartNumberingAfterBreak="0">
     <w:nsid w:val="78AE7F40"/>
     <w:multiLevelType w:val="hybridMultilevel"/>
     <w:tmpl w:val="F760C468"/>
@@ -7442,11 +9364,100 @@
       </w:pPr>
     </w:lvl>
   </w:abstractNum>
+  <w:abstractNum w:abstractNumId="15" w15:restartNumberingAfterBreak="0">
+    <w:nsid w:val="797F52C7"/>
+    <w:multiLevelType w:val="hybridMultilevel"/>
+    <w:tmpl w:val="EB22FDCC"/>
+    <w:lvl w:ilvl="0" w:tplc="43B01C74">
+      <w:start w:val="1"/>
+      <w:numFmt w:val="decimal"/>
+      <w:lvlText w:val="%1."/>
+      <w:lvlJc w:val="left"/>
+      <w:pPr>
+        <w:ind w:left="360" w:hanging="360"/>
+      </w:pPr>
+      <w:rPr>
+        <w:rFonts w:hint="default"/>
+      </w:rPr>
+    </w:lvl>
+    <w:lvl w:ilvl="1" w:tplc="04090019" w:tentative="1">
+      <w:start w:val="1"/>
+      <w:numFmt w:val="lowerLetter"/>
+      <w:lvlText w:val="%2)"/>
+      <w:lvlJc w:val="left"/>
+      <w:pPr>
+        <w:ind w:left="840" w:hanging="420"/>
+      </w:pPr>
+    </w:lvl>
+    <w:lvl w:ilvl="2" w:tplc="0409001B" w:tentative="1">
+      <w:start w:val="1"/>
+      <w:numFmt w:val="lowerRoman"/>
+      <w:lvlText w:val="%3."/>
+      <w:lvlJc w:val="right"/>
+      <w:pPr>
+        <w:ind w:left="1260" w:hanging="420"/>
+      </w:pPr>
+    </w:lvl>
+    <w:lvl w:ilvl="3" w:tplc="0409000F" w:tentative="1">
+      <w:start w:val="1"/>
+      <w:numFmt w:val="decimal"/>
+      <w:lvlText w:val="%4."/>
+      <w:lvlJc w:val="left"/>
+      <w:pPr>
+        <w:ind w:left="1680" w:hanging="420"/>
+      </w:pPr>
+    </w:lvl>
+    <w:lvl w:ilvl="4" w:tplc="04090019" w:tentative="1">
+      <w:start w:val="1"/>
+      <w:numFmt w:val="lowerLetter"/>
+      <w:lvlText w:val="%5)"/>
+      <w:lvlJc w:val="left"/>
+      <w:pPr>
+        <w:ind w:left="2100" w:hanging="420"/>
+      </w:pPr>
+    </w:lvl>
+    <w:lvl w:ilvl="5" w:tplc="0409001B" w:tentative="1">
+      <w:start w:val="1"/>
+      <w:numFmt w:val="lowerRoman"/>
+      <w:lvlText w:val="%6."/>
+      <w:lvlJc w:val="right"/>
+      <w:pPr>
+        <w:ind w:left="2520" w:hanging="420"/>
+      </w:pPr>
+    </w:lvl>
+    <w:lvl w:ilvl="6" w:tplc="0409000F" w:tentative="1">
+      <w:start w:val="1"/>
+      <w:numFmt w:val="decimal"/>
+      <w:lvlText w:val="%7."/>
+      <w:lvlJc w:val="left"/>
+      <w:pPr>
+        <w:ind w:left="2940" w:hanging="420"/>
+      </w:pPr>
+    </w:lvl>
+    <w:lvl w:ilvl="7" w:tplc="04090019" w:tentative="1">
+      <w:start w:val="1"/>
+      <w:numFmt w:val="lowerLetter"/>
+      <w:lvlText w:val="%8)"/>
+      <w:lvlJc w:val="left"/>
+      <w:pPr>
+        <w:ind w:left="3360" w:hanging="420"/>
+      </w:pPr>
+    </w:lvl>
+    <w:lvl w:ilvl="8" w:tplc="0409001B" w:tentative="1">
+      <w:start w:val="1"/>
+      <w:numFmt w:val="lowerRoman"/>
+      <w:lvlText w:val="%9."/>
+      <w:lvlJc w:val="right"/>
+      <w:pPr>
+        <w:ind w:left="3780" w:hanging="420"/>
+      </w:pPr>
+    </w:lvl>
+  </w:abstractNum>
   <w:num w:numId="1">
-    <w:abstractNumId w:val="7"/>
+    <w:abstractNumId w:val="8"/>
   </w:num>
   <w:num w:numId="2">
-    <w:abstractNumId w:val="12"/>
+    <w:abstractNumId w:val="14"/>
   </w:num>
   <w:num w:numId="3">
     <w:abstractNumId w:val="4"/>
@@ -7455,22 +9466,22 @@
     <w:abstractNumId w:val="3"/>
   </w:num>
   <w:num w:numId="5">
-    <w:abstractNumId w:val="8"/>
+    <w:abstractNumId w:val="9"/>
   </w:num>
   <w:num w:numId="6">
-    <w:abstractNumId w:val="10"/>
+    <w:abstractNumId w:val="12"/>
   </w:num>
   <w:num w:numId="7">
-    <w:abstractNumId w:val="5"/>
+    <w:abstractNumId w:val="6"/>
   </w:num>
   <w:num w:numId="8">
-    <w:abstractNumId w:val="6"/>
+    <w:abstractNumId w:val="7"/>
   </w:num>
   <w:num w:numId="9">
     <w:abstractNumId w:val="1"/>
   </w:num>
   <w:num w:numId="10">
-    <w:abstractNumId w:val="9"/>
+    <w:abstractNumId w:val="11"/>
   </w:num>
   <w:num w:numId="11">
     <w:abstractNumId w:val="0"/>
@@ -7479,7 +9490,16 @@
     <w:abstractNumId w:val="2"/>
   </w:num>
   <w:num w:numId="13">
-    <w:abstractNumId w:val="11"/>
+    <w:abstractNumId w:val="13"/>
+  </w:num>
+  <w:num w:numId="14">
+    <w:abstractNumId w:val="15"/>
+  </w:num>
+  <w:num w:numId="15">
+    <w:abstractNumId w:val="5"/>
+  </w:num>
+  <w:num w:numId="16">
+    <w:abstractNumId w:val="10"/>
   </w:num>
 </w:numbering>
 </file>
